--- a/a5/finalAssignment-group11.docx
+++ b/a5/finalAssignment-group11.docx
@@ -14,7 +14,7 @@
       </w:pPr>
       <w:r>
         <w:rPr>
-          <w:rFonts w:ascii="Times New Roman" w:hAnsi="Times New Roman" w:cs="Times New Roman" w:hint="eastAsia"/>
+          <w:rFonts w:ascii="Times New Roman" w:hAnsi="Times New Roman" w:cs="Times New Roman"/>
           <w:b/>
           <w:sz w:val="52"/>
           <w:szCs w:val="52"/>
@@ -32,7 +32,7 @@
       </w:r>
       <w:r>
         <w:rPr>
-          <w:rFonts w:ascii="Times New Roman" w:hAnsi="Times New Roman" w:cs="Times New Roman" w:hint="eastAsia"/>
+          <w:rFonts w:ascii="Times New Roman" w:hAnsi="Times New Roman" w:cs="Times New Roman"/>
           <w:b/>
           <w:sz w:val="52"/>
           <w:szCs w:val="52"/>
@@ -213,7 +213,6 @@
         <w:jc w:val="center"/>
         <w:rPr>
           <w:rFonts w:ascii="Times New Roman" w:hAnsi="Times New Roman" w:cs="Times New Roman"/>
-          <w:bCs/>
           <w:color w:val="000000"/>
         </w:rPr>
       </w:pPr>
@@ -222,97 +221,70 @@
       <w:pPr>
         <w:rPr>
           <w:rFonts w:ascii="Times New Roman" w:hAnsi="Times New Roman" w:cs="Times New Roman"/>
-          <w:b/>
-          <w:bCs/>
-          <w:color w:val="000000"/>
-          <w:sz w:val="32"/>
-          <w:szCs w:val="32"/>
-        </w:rPr>
-      </w:pPr>
-      <w:bookmarkStart w:id="0" w:name="OLE_LINK1"/>
-      <w:r>
-        <w:rPr>
-          <w:rFonts w:ascii="Times New Roman" w:hAnsi="Times New Roman" w:cs="Times New Roman" w:hint="eastAsia"/>
-          <w:b/>
-          <w:bCs/>
-          <w:color w:val="000000"/>
-          <w:sz w:val="32"/>
-          <w:szCs w:val="32"/>
-        </w:rPr>
-        <w:t>T</w:t>
-      </w:r>
-      <w:r>
-        <w:rPr>
-          <w:rFonts w:ascii="Times New Roman" w:hAnsi="Times New Roman" w:cs="Times New Roman"/>
-          <w:b/>
-          <w:bCs/>
-          <w:color w:val="000000"/>
-          <w:sz w:val="32"/>
-          <w:szCs w:val="32"/>
-        </w:rPr>
-        <w:t xml:space="preserve">ask </w:t>
-      </w:r>
-      <w:r>
-        <w:rPr>
-          <w:rFonts w:ascii="Times New Roman" w:hAnsi="Times New Roman" w:cs="Times New Roman"/>
-          <w:b/>
-          <w:bCs/>
-          <w:color w:val="000000"/>
-          <w:sz w:val="32"/>
-          <w:szCs w:val="32"/>
-        </w:rPr>
-        <w:t>6</w:t>
-      </w:r>
-    </w:p>
-    <w:bookmarkEnd w:id="0"/>
-    <w:p>
-      <w:pPr>
-        <w:rPr>
-          <w:rFonts w:ascii="Times New Roman" w:hAnsi="Times New Roman" w:cs="Times New Roman" w:hint="eastAsia"/>
-          <w:bCs/>
-          <w:color w:val="000000"/>
-        </w:rPr>
-      </w:pPr>
-      <w:r>
-        <w:rPr>
-          <w:rFonts w:ascii="Times New Roman" w:hAnsi="Times New Roman" w:cs="Times New Roman" w:hint="eastAsia"/>
-          <w:bCs/>
-          <w:color w:val="000000"/>
-        </w:rPr>
-        <w:t>F</w:t>
-      </w:r>
-      <w:r>
-        <w:rPr>
-          <w:rFonts w:ascii="Times New Roman" w:hAnsi="Times New Roman" w:cs="Times New Roman"/>
-          <w:bCs/>
-          <w:color w:val="000000"/>
-        </w:rPr>
-        <w:t xml:space="preserve">irstly, we get the summary of </w:t>
+        </w:rPr>
+      </w:pPr>
+      <w:r>
+        <w:rPr>
+          <w:rFonts w:ascii="Times New Roman" w:hAnsi="Times New Roman" w:cs="Times New Roman"/>
+        </w:rPr>
+        <w:t>We</w:t>
+      </w:r>
+      <w:r>
+        <w:rPr>
+          <w:rFonts w:ascii="Times New Roman" w:hAnsi="Times New Roman" w:cs="Times New Roman"/>
+        </w:rPr>
+        <w:t xml:space="preserve"> first read the “gala.txt” data via the following code and the output is shown in the same figure.</w:t>
+      </w:r>
+      <w:r>
+        <w:rPr>
+          <w:rFonts w:ascii="Times New Roman" w:hAnsi="Times New Roman" w:cs="Times New Roman"/>
+        </w:rPr>
+        <w:t xml:space="preserve"> </w:t>
+      </w:r>
+      <w:r>
+        <w:rPr>
+          <w:rFonts w:ascii="Times New Roman" w:hAnsi="Times New Roman" w:cs="Times New Roman"/>
+        </w:rPr>
+        <w:t xml:space="preserve">We read the </w:t>
+      </w:r>
+      <w:r>
+        <w:rPr>
+          <w:rFonts w:ascii="Times New Roman" w:hAnsi="Times New Roman" w:cs="Times New Roman" w:hint="eastAsia"/>
+        </w:rPr>
+        <w:t>gala</w:t>
+      </w:r>
+      <w:r>
+        <w:rPr>
+          <w:rFonts w:ascii="Times New Roman" w:hAnsi="Times New Roman" w:cs="Times New Roman"/>
+        </w:rPr>
+        <w:t>.txt</w:t>
+      </w:r>
+      <w:r>
+        <w:rPr>
+          <w:rFonts w:ascii="Times New Roman" w:hAnsi="Times New Roman" w:cs="Times New Roman"/>
+        </w:rPr>
+        <w:t xml:space="preserve"> to ‘</w:t>
       </w:r>
       <w:proofErr w:type="spellStart"/>
       <w:r>
         <w:rPr>
           <w:rFonts w:ascii="Times New Roman" w:hAnsi="Times New Roman" w:cs="Times New Roman"/>
-          <w:bCs/>
-          <w:color w:val="000000"/>
-        </w:rPr>
-        <w:t>modlogl</w:t>
+        </w:rPr>
+        <w:t>galadata</w:t>
       </w:r>
       <w:proofErr w:type="spellEnd"/>
       <w:r>
         <w:rPr>
           <w:rFonts w:ascii="Times New Roman" w:hAnsi="Times New Roman" w:cs="Times New Roman"/>
-          <w:bCs/>
-          <w:color w:val="000000"/>
-        </w:rPr>
-        <w:t>:</w:t>
-      </w:r>
-    </w:p>
-    <w:p>
-      <w:pPr>
-        <w:rPr>
-          <w:rFonts w:ascii="Times New Roman" w:hAnsi="Times New Roman" w:cs="Times New Roman"/>
-          <w:color w:val="000000"/>
+        </w:rPr>
+        <w:t>’ instead of ‘gala’ to avoid name overlapping.</w:t>
+      </w:r>
+    </w:p>
+    <w:p>
+      <w:pPr>
+        <w:jc w:val="center"/>
+        <w:rPr>
+          <w:rFonts w:ascii="Times New Roman" w:hAnsi="Times New Roman" w:cs="Times New Roman"/>
         </w:rPr>
       </w:pPr>
       <w:r>
@@ -320,10 +292,10 @@
           <w:noProof/>
         </w:rPr>
         <w:drawing>
-          <wp:inline distT="0" distB="0" distL="0" distR="0" wp14:anchorId="4D2C3F5E" wp14:editId="4C5662F7">
-            <wp:extent cx="5274310" cy="2950210"/>
-            <wp:effectExtent l="0" t="0" r="2540" b="2540"/>
-            <wp:docPr id="1" name="Picture 1"/>
+          <wp:inline distT="0" distB="0" distL="0" distR="0" wp14:anchorId="07632BB9" wp14:editId="66F97A83">
+            <wp:extent cx="4419600" cy="1219200"/>
+            <wp:effectExtent l="0" t="0" r="0" b="0"/>
+            <wp:docPr id="1" name="图片 1"/>
             <wp:cNvGraphicFramePr>
               <a:graphicFrameLocks xmlns:a="http://schemas.openxmlformats.org/drawingml/2006/main" noChangeAspect="1"/>
             </wp:cNvGraphicFramePr>
@@ -334,20 +306,27 @@
                     <pic:cNvPr id="1" name=""/>
                     <pic:cNvPicPr/>
                   </pic:nvPicPr>
-                  <pic:blipFill>
-                    <a:blip r:embed="rId4"/>
-                    <a:stretch>
-                      <a:fillRect/>
-                    </a:stretch>
+                  <pic:blipFill rotWithShape="1">
+                    <a:blip r:embed="rId5"/>
+                    <a:srcRect l="642" r="1"/>
+                    <a:stretch/>
                   </pic:blipFill>
-                  <pic:spPr>
+                  <pic:spPr bwMode="auto">
                     <a:xfrm>
                       <a:off x="0" y="0"/>
-                      <a:ext cx="5274310" cy="2950210"/>
+                      <a:ext cx="4419600" cy="1219200"/>
                     </a:xfrm>
                     <a:prstGeom prst="rect">
                       <a:avLst/>
                     </a:prstGeom>
+                    <a:ln>
+                      <a:noFill/>
+                    </a:ln>
+                    <a:extLst>
+                      <a:ext uri="{53640926-AAD7-44D8-BBD7-CCE9431645EC}">
+                        <a14:shadowObscured xmlns:a14="http://schemas.microsoft.com/office/drawing/2010/main"/>
+                      </a:ext>
+                    </a:extLst>
                   </pic:spPr>
                 </pic:pic>
               </a:graphicData>
@@ -358,232 +337,157 @@
     </w:p>
     <w:p>
       <w:pPr>
-        <w:rPr>
-          <w:rFonts w:ascii="Times New Roman" w:hAnsi="Times New Roman" w:cs="Times New Roman" w:hint="eastAsia"/>
+        <w:jc w:val="center"/>
+        <w:rPr>
+          <w:rFonts w:ascii="Times New Roman" w:hAnsi="Times New Roman" w:cs="Times New Roman"/>
+          <w:b/>
+        </w:rPr>
+      </w:pPr>
+      <w:r>
+        <w:rPr>
+          <w:rFonts w:ascii="Times New Roman" w:hAnsi="Times New Roman" w:cs="Times New Roman" w:hint="eastAsia"/>
+          <w:b/>
+        </w:rPr>
+        <w:t>F</w:t>
+      </w:r>
+      <w:r>
+        <w:rPr>
+          <w:rFonts w:ascii="Times New Roman" w:hAnsi="Times New Roman" w:cs="Times New Roman"/>
+          <w:b/>
+        </w:rPr>
+        <w:t>igure 1: read table and output</w:t>
+      </w:r>
+    </w:p>
+    <w:p>
+      <w:pPr>
+        <w:rPr>
+          <w:rFonts w:ascii="Times New Roman" w:hAnsi="Times New Roman" w:cs="Times New Roman"/>
+        </w:rPr>
+      </w:pPr>
+      <w:r>
+        <w:rPr>
+          <w:rFonts w:ascii="Times New Roman" w:hAnsi="Times New Roman" w:cs="Times New Roman"/>
+        </w:rPr>
+        <w:t>From Fig.1 w</w:t>
+      </w:r>
+      <w:r>
+        <w:rPr>
+          <w:rFonts w:ascii="Times New Roman" w:hAnsi="Times New Roman" w:cs="Times New Roman"/>
+        </w:rPr>
+        <w:t xml:space="preserve">e could know that the header of this table is Species, Area, Elevation, Nearest, </w:t>
+      </w:r>
+      <w:proofErr w:type="spellStart"/>
+      <w:r>
+        <w:rPr>
+          <w:rFonts w:ascii="Times New Roman" w:hAnsi="Times New Roman" w:cs="Times New Roman"/>
+        </w:rPr>
+        <w:t>Scruz</w:t>
+      </w:r>
+      <w:proofErr w:type="spellEnd"/>
+      <w:r>
+        <w:rPr>
+          <w:rFonts w:ascii="Times New Roman" w:hAnsi="Times New Roman" w:cs="Times New Roman"/>
+        </w:rPr>
+        <w:t>, Adjacent</w:t>
+      </w:r>
+      <w:r>
+        <w:rPr>
+          <w:rFonts w:ascii="Times New Roman" w:hAnsi="Times New Roman" w:cs="Times New Roman"/>
+        </w:rPr>
+        <w:t>.</w:t>
+      </w:r>
+    </w:p>
+    <w:p>
+      <w:pPr>
+        <w:rPr>
+          <w:rFonts w:ascii="Times New Roman" w:hAnsi="Times New Roman" w:cs="Times New Roman"/>
+        </w:rPr>
+      </w:pPr>
+    </w:p>
+    <w:p>
+      <w:pPr>
+        <w:rPr>
+          <w:rFonts w:ascii="Times New Roman" w:eastAsia="TimesNewRomanPS-BoldMT" w:hAnsi="Times New Roman" w:cs="Times New Roman"/>
+          <w:b/>
           <w:bCs/>
-          <w:color w:val="000000"/>
-        </w:rPr>
-      </w:pPr>
-      <w:r>
-        <w:rPr>
-          <w:rFonts w:ascii="Times New Roman" w:hAnsi="Times New Roman" w:cs="Times New Roman"/>
+          <w:sz w:val="44"/>
+          <w:szCs w:val="44"/>
+        </w:rPr>
+      </w:pPr>
+      <w:r>
+        <w:rPr>
+          <w:rFonts w:ascii="Times New Roman" w:eastAsia="TimesNewRomanPS-BoldMT" w:hAnsi="Times New Roman" w:cs="Times New Roman"/>
+          <w:b/>
           <w:bCs/>
-          <w:color w:val="000000"/>
-        </w:rPr>
-        <w:t xml:space="preserve">The p-value of </w:t>
-      </w:r>
-      <w:proofErr w:type="gramStart"/>
-      <w:r>
-        <w:rPr>
-          <w:rFonts w:ascii="Times New Roman" w:hAnsi="Times New Roman" w:cs="Times New Roman"/>
+          <w:sz w:val="44"/>
+          <w:szCs w:val="44"/>
+        </w:rPr>
+        <w:t>Task 1</w:t>
+      </w:r>
+    </w:p>
+    <w:p>
+      <w:pPr>
+        <w:rPr>
+          <w:rFonts w:ascii="Times New Roman" w:eastAsia="TimesNewRomanPS-BoldMT" w:hAnsi="Times New Roman" w:cs="Times New Roman"/>
           <w:bCs/>
-          <w:color w:val="000000"/>
-        </w:rPr>
-        <w:t>log(</w:t>
-      </w:r>
-      <w:proofErr w:type="spellStart"/>
-      <w:proofErr w:type="gramEnd"/>
-      <w:r>
-        <w:rPr>
-          <w:rFonts w:ascii="Times New Roman" w:hAnsi="Times New Roman" w:cs="Times New Roman"/>
-          <w:bCs/>
-          <w:color w:val="000000"/>
-        </w:rPr>
-        <w:t>Scruz</w:t>
-      </w:r>
-      <w:proofErr w:type="spellEnd"/>
-      <w:r>
-        <w:rPr>
-          <w:rFonts w:ascii="Times New Roman" w:hAnsi="Times New Roman" w:cs="Times New Roman"/>
-          <w:bCs/>
-          <w:color w:val="000000"/>
-        </w:rPr>
-        <w:t xml:space="preserve"> + 1)</w:t>
-      </w:r>
-      <w:r>
-        <w:rPr>
-          <w:rFonts w:ascii="Times New Roman" w:hAnsi="Times New Roman" w:cs="Times New Roman"/>
-          <w:bCs/>
-          <w:color w:val="000000"/>
-        </w:rPr>
-        <w:t xml:space="preserve"> is 0.165 &gt; 0.05 (cannot reject H0), so variable of </w:t>
-      </w:r>
-      <w:r>
-        <w:rPr>
-          <w:rFonts w:ascii="Times New Roman" w:hAnsi="Times New Roman" w:cs="Times New Roman"/>
-          <w:bCs/>
-          <w:color w:val="000000"/>
-        </w:rPr>
-        <w:t>log(</w:t>
-      </w:r>
-      <w:proofErr w:type="spellStart"/>
-      <w:r>
-        <w:rPr>
-          <w:rFonts w:ascii="Times New Roman" w:hAnsi="Times New Roman" w:cs="Times New Roman"/>
-          <w:bCs/>
-          <w:color w:val="000000"/>
-        </w:rPr>
-        <w:t>Scruz</w:t>
-      </w:r>
-      <w:proofErr w:type="spellEnd"/>
-      <w:r>
-        <w:rPr>
-          <w:rFonts w:ascii="Times New Roman" w:hAnsi="Times New Roman" w:cs="Times New Roman"/>
-          <w:bCs/>
-          <w:color w:val="000000"/>
-        </w:rPr>
-        <w:t xml:space="preserve"> + 1)</w:t>
-      </w:r>
-      <w:r>
-        <w:rPr>
-          <w:rFonts w:ascii="Times New Roman" w:hAnsi="Times New Roman" w:cs="Times New Roman"/>
-          <w:bCs/>
-          <w:color w:val="000000"/>
-        </w:rPr>
-        <w:t xml:space="preserve"> is not significant. </w:t>
-      </w:r>
-      <w:r>
-        <w:rPr>
-          <w:rFonts w:ascii="Times New Roman" w:hAnsi="Times New Roman" w:cs="Times New Roman"/>
-          <w:bCs/>
-          <w:color w:val="000000"/>
-        </w:rPr>
-        <w:t xml:space="preserve">The p-value of </w:t>
-      </w:r>
-      <w:proofErr w:type="gramStart"/>
-      <w:r>
-        <w:rPr>
-          <w:rFonts w:ascii="Times New Roman" w:hAnsi="Times New Roman" w:cs="Times New Roman"/>
-          <w:bCs/>
-          <w:color w:val="000000"/>
-        </w:rPr>
-        <w:t>log(</w:t>
-      </w:r>
-      <w:proofErr w:type="gramEnd"/>
-      <w:r>
-        <w:rPr>
-          <w:rFonts w:ascii="Times New Roman" w:hAnsi="Times New Roman" w:cs="Times New Roman"/>
-          <w:bCs/>
-          <w:color w:val="000000"/>
-        </w:rPr>
-        <w:t>Area</w:t>
-      </w:r>
-      <w:r>
-        <w:rPr>
-          <w:rFonts w:ascii="Times New Roman" w:hAnsi="Times New Roman" w:cs="Times New Roman"/>
-          <w:bCs/>
-          <w:color w:val="000000"/>
-        </w:rPr>
-        <w:t>)</w:t>
-      </w:r>
-      <w:r>
-        <w:rPr>
-          <w:rFonts w:ascii="Times New Roman" w:hAnsi="Times New Roman" w:cs="Times New Roman"/>
-          <w:bCs/>
-          <w:color w:val="000000"/>
-        </w:rPr>
-        <w:t xml:space="preserve"> is </w:t>
-      </w:r>
-      <w:r>
-        <w:rPr>
-          <w:rFonts w:ascii="Times New Roman" w:hAnsi="Times New Roman" w:cs="Times New Roman"/>
-          <w:bCs/>
-          <w:color w:val="000000"/>
-        </w:rPr>
-        <w:t>3.24e-10</w:t>
-      </w:r>
-      <w:r>
-        <w:rPr>
-          <w:rFonts w:ascii="Times New Roman" w:hAnsi="Times New Roman" w:cs="Times New Roman"/>
-          <w:bCs/>
-          <w:color w:val="000000"/>
+        </w:rPr>
+      </w:pPr>
+    </w:p>
+    <w:p>
+      <w:pPr>
+        <w:rPr>
+          <w:rFonts w:ascii="Times New Roman" w:hAnsi="Times New Roman" w:cs="Times New Roman"/>
+        </w:rPr>
+      </w:pPr>
+      <w:r>
+        <w:rPr>
+          <w:rFonts w:ascii="Times New Roman" w:hAnsi="Times New Roman" w:cs="Times New Roman"/>
+        </w:rPr>
+        <w:t>In this task, we use the step-down method to solve the problem</w:t>
+      </w:r>
+      <w:r>
+        <w:rPr>
+          <w:rFonts w:ascii="Times New Roman" w:hAnsi="Times New Roman" w:cs="Times New Roman"/>
         </w:rPr>
         <w:t xml:space="preserve"> </w:t>
       </w:r>
       <w:r>
         <w:rPr>
           <w:rFonts w:ascii="Times New Roman" w:hAnsi="Times New Roman" w:cs="Times New Roman"/>
-          <w:bCs/>
-          <w:color w:val="000000"/>
-        </w:rPr>
-        <w:t>&lt;</w:t>
-      </w:r>
-      <w:r>
-        <w:rPr>
-          <w:rFonts w:ascii="Times New Roman" w:hAnsi="Times New Roman" w:cs="Times New Roman"/>
-          <w:bCs/>
-          <w:color w:val="000000"/>
-        </w:rPr>
-        <w:t xml:space="preserve"> 0.05 (reject H0), so variable of </w:t>
-      </w:r>
-      <w:r>
-        <w:rPr>
-          <w:rFonts w:ascii="Times New Roman" w:hAnsi="Times New Roman" w:cs="Times New Roman"/>
-          <w:bCs/>
-          <w:color w:val="000000"/>
-        </w:rPr>
-        <w:t>log(</w:t>
-      </w:r>
-      <w:r>
-        <w:rPr>
-          <w:rFonts w:ascii="Times New Roman" w:hAnsi="Times New Roman" w:cs="Times New Roman"/>
-          <w:bCs/>
-          <w:color w:val="000000"/>
-        </w:rPr>
-        <w:t>Area</w:t>
-      </w:r>
-      <w:r>
-        <w:rPr>
-          <w:rFonts w:ascii="Times New Roman" w:hAnsi="Times New Roman" w:cs="Times New Roman"/>
-          <w:bCs/>
-          <w:color w:val="000000"/>
-        </w:rPr>
-        <w:t>)</w:t>
-      </w:r>
-      <w:r>
-        <w:rPr>
-          <w:rFonts w:ascii="Times New Roman" w:hAnsi="Times New Roman" w:cs="Times New Roman"/>
-          <w:bCs/>
-          <w:color w:val="000000"/>
-        </w:rPr>
-        <w:t xml:space="preserve"> is significant. </w:t>
-      </w:r>
-    </w:p>
-    <w:p>
-      <w:pPr>
-        <w:rPr>
-          <w:rFonts w:ascii="Times New Roman" w:hAnsi="Times New Roman" w:cs="Times New Roman" w:hint="eastAsia"/>
-          <w:color w:val="000000"/>
-        </w:rPr>
-      </w:pPr>
-    </w:p>
-    <w:p>
-      <w:pPr>
-        <w:rPr>
-          <w:rFonts w:ascii="Times New Roman" w:hAnsi="Times New Roman" w:cs="Times New Roman"/>
-          <w:color w:val="000000"/>
-        </w:rPr>
-      </w:pPr>
-      <w:r>
-        <w:rPr>
-          <w:rFonts w:ascii="Times New Roman" w:hAnsi="Times New Roman" w:cs="Times New Roman" w:hint="eastAsia"/>
-          <w:color w:val="000000"/>
-        </w:rPr>
-        <w:t>C</w:t>
-      </w:r>
-      <w:r>
-        <w:rPr>
-          <w:rFonts w:ascii="Times New Roman" w:hAnsi="Times New Roman" w:cs="Times New Roman"/>
-          <w:color w:val="000000"/>
-        </w:rPr>
-        <w:t>ode of Task 6:</w:t>
-      </w:r>
-    </w:p>
-    <w:p>
-      <w:pPr>
-        <w:rPr>
-          <w:rFonts w:ascii="Times New Roman" w:hAnsi="Times New Roman" w:cs="Times New Roman"/>
-          <w:color w:val="000000"/>
+        </w:rPr>
+        <w:t>for the response variable Species</w:t>
+      </w:r>
+      <w:r>
+        <w:rPr>
+          <w:rFonts w:ascii="Times New Roman" w:hAnsi="Times New Roman" w:cs="Times New Roman"/>
+        </w:rPr>
+        <w:t>.</w:t>
+      </w:r>
+    </w:p>
+    <w:p>
+      <w:pPr>
+        <w:rPr>
+          <w:rFonts w:ascii="Times New Roman" w:hAnsi="Times New Roman" w:cs="Times New Roman"/>
+        </w:rPr>
+      </w:pPr>
+      <w:r>
+        <w:rPr>
+          <w:rFonts w:ascii="Times New Roman" w:hAnsi="Times New Roman" w:cs="Times New Roman" w:hint="eastAsia"/>
+        </w:rPr>
+        <w:t>F</w:t>
+      </w:r>
+      <w:r>
+        <w:rPr>
+          <w:rFonts w:ascii="Times New Roman" w:hAnsi="Times New Roman" w:cs="Times New Roman"/>
+        </w:rPr>
+        <w:t>irst code and output are shown in Fig.2.</w:t>
+      </w:r>
+    </w:p>
+    <w:p>
+      <w:pPr>
+        <w:jc w:val="center"/>
+        <w:rPr>
+          <w:rFonts w:ascii="Times New Roman" w:hAnsi="Times New Roman" w:cs="Times New Roman"/>
         </w:rPr>
       </w:pPr>
       <w:r>
@@ -591,194 +495,10 @@
           <w:noProof/>
         </w:rPr>
         <w:drawing>
-          <wp:inline distT="0" distB="0" distL="0" distR="0" wp14:anchorId="23C96EF6" wp14:editId="1F2BCC5D">
-            <wp:extent cx="5274310" cy="537210"/>
-            <wp:effectExtent l="0" t="0" r="2540" b="0"/>
-            <wp:docPr id="3" name="Picture 3"/>
-            <wp:cNvGraphicFramePr>
-              <a:graphicFrameLocks xmlns:a="http://schemas.openxmlformats.org/drawingml/2006/main" noChangeAspect="1"/>
-            </wp:cNvGraphicFramePr>
-            <a:graphic xmlns:a="http://schemas.openxmlformats.org/drawingml/2006/main">
-              <a:graphicData uri="http://schemas.openxmlformats.org/drawingml/2006/picture">
-                <pic:pic xmlns:pic="http://schemas.openxmlformats.org/drawingml/2006/picture">
-                  <pic:nvPicPr>
-                    <pic:cNvPr id="1" name=""/>
-                    <pic:cNvPicPr/>
-                  </pic:nvPicPr>
-                  <pic:blipFill>
-                    <a:blip r:embed="rId5"/>
-                    <a:stretch>
-                      <a:fillRect/>
-                    </a:stretch>
-                  </pic:blipFill>
-                  <pic:spPr>
-                    <a:xfrm>
-                      <a:off x="0" y="0"/>
-                      <a:ext cx="5274310" cy="537210"/>
-                    </a:xfrm>
-                    <a:prstGeom prst="rect">
-                      <a:avLst/>
-                    </a:prstGeom>
-                  </pic:spPr>
-                </pic:pic>
-              </a:graphicData>
-            </a:graphic>
-          </wp:inline>
-        </w:drawing>
-      </w:r>
-    </w:p>
-    <w:p>
-      <w:pPr>
-        <w:rPr>
-          <w:rFonts w:ascii="Times New Roman" w:hAnsi="Times New Roman" w:cs="Times New Roman"/>
-          <w:b/>
-          <w:bCs/>
-          <w:color w:val="000000"/>
-          <w:sz w:val="32"/>
-          <w:szCs w:val="32"/>
-        </w:rPr>
-      </w:pPr>
-      <w:r>
-        <w:rPr>
-          <w:rFonts w:ascii="Times New Roman" w:hAnsi="Times New Roman" w:cs="Times New Roman" w:hint="eastAsia"/>
-          <w:b/>
-          <w:bCs/>
-          <w:color w:val="000000"/>
-          <w:sz w:val="32"/>
-          <w:szCs w:val="32"/>
-        </w:rPr>
-        <w:t>T</w:t>
-      </w:r>
-      <w:r>
-        <w:rPr>
-          <w:rFonts w:ascii="Times New Roman" w:hAnsi="Times New Roman" w:cs="Times New Roman"/>
-          <w:b/>
-          <w:bCs/>
-          <w:color w:val="000000"/>
-          <w:sz w:val="32"/>
-          <w:szCs w:val="32"/>
-        </w:rPr>
-        <w:t xml:space="preserve">ask </w:t>
-      </w:r>
-      <w:r>
-        <w:rPr>
-          <w:rFonts w:ascii="Times New Roman" w:hAnsi="Times New Roman" w:cs="Times New Roman"/>
-          <w:b/>
-          <w:bCs/>
-          <w:color w:val="000000"/>
-          <w:sz w:val="32"/>
-          <w:szCs w:val="32"/>
-        </w:rPr>
-        <w:t>7</w:t>
-      </w:r>
-    </w:p>
-    <w:p>
-      <w:pPr>
-        <w:spacing w:after="160" w:line="259" w:lineRule="auto"/>
-        <w:rPr>
-          <w:rFonts w:ascii="Times New Roman" w:hAnsi="Times New Roman" w:cs="Times New Roman"/>
-          <w:color w:val="000000"/>
-        </w:rPr>
-      </w:pPr>
-      <w:r>
-        <w:rPr>
-          <w:rFonts w:ascii="Times New Roman" w:hAnsi="Times New Roman" w:cs="Times New Roman"/>
-          <w:color w:val="000000"/>
-        </w:rPr>
-        <w:br w:type="page"/>
-      </w:r>
-    </w:p>
-    <w:p>
-      <w:pPr>
-        <w:rPr>
-          <w:rFonts w:ascii="Times New Roman" w:hAnsi="Times New Roman" w:cs="Times New Roman"/>
-          <w:b/>
-          <w:color w:val="000000"/>
-          <w:sz w:val="30"/>
-          <w:szCs w:val="30"/>
-        </w:rPr>
-      </w:pPr>
-      <w:r>
-        <w:rPr>
-          <w:rFonts w:ascii="Times New Roman" w:hAnsi="Times New Roman" w:cs="Times New Roman" w:hint="eastAsia"/>
-          <w:b/>
-          <w:color w:val="000000"/>
-          <w:sz w:val="30"/>
-          <w:szCs w:val="30"/>
-        </w:rPr>
-        <w:lastRenderedPageBreak/>
-        <w:t>T</w:t>
-      </w:r>
-      <w:r>
-        <w:rPr>
-          <w:rFonts w:ascii="Times New Roman" w:hAnsi="Times New Roman" w:cs="Times New Roman"/>
-          <w:b/>
-          <w:color w:val="000000"/>
-          <w:sz w:val="30"/>
-          <w:szCs w:val="30"/>
-        </w:rPr>
-        <w:t>ask 8</w:t>
-      </w:r>
-    </w:p>
-    <w:p>
-      <w:pPr>
-        <w:rPr>
-          <w:rFonts w:ascii="Times New Roman" w:hAnsi="Times New Roman" w:cs="Times New Roman"/>
-          <w:b/>
-          <w:color w:val="000000"/>
-          <w:sz w:val="30"/>
-          <w:szCs w:val="30"/>
-        </w:rPr>
-      </w:pPr>
-    </w:p>
-    <w:p>
-      <w:pPr>
-        <w:rPr>
-          <w:rFonts w:ascii="Times New Roman" w:hAnsi="Times New Roman" w:cs="Times New Roman" w:hint="eastAsia"/>
-          <w:color w:val="000000"/>
-        </w:rPr>
-      </w:pPr>
-      <w:r>
-        <w:rPr>
-          <w:rFonts w:ascii="Times New Roman" w:hAnsi="Times New Roman" w:cs="Times New Roman" w:hint="eastAsia"/>
-          <w:color w:val="000000"/>
-        </w:rPr>
-        <w:t>T</w:t>
-      </w:r>
-      <w:r>
-        <w:rPr>
-          <w:rFonts w:ascii="Times New Roman" w:hAnsi="Times New Roman" w:cs="Times New Roman"/>
-          <w:color w:val="000000"/>
-        </w:rPr>
-        <w:t>he</w:t>
-      </w:r>
-      <w:r>
-        <w:rPr>
-          <w:rFonts w:ascii="Times New Roman" w:hAnsi="Times New Roman" w:cs="Times New Roman"/>
-          <w:color w:val="000000"/>
-        </w:rPr>
-        <w:t xml:space="preserve"> result of cook distance:</w:t>
-      </w:r>
-    </w:p>
-    <w:p>
-      <w:pPr>
-        <w:rPr>
-          <w:rFonts w:ascii="Times New Roman" w:hAnsi="Times New Roman" w:cs="Times New Roman" w:hint="eastAsia"/>
-          <w:b/>
-          <w:color w:val="000000"/>
-          <w:sz w:val="30"/>
-          <w:szCs w:val="30"/>
-        </w:rPr>
-      </w:pPr>
-      <w:r>
-        <w:rPr>
-          <w:noProof/>
-        </w:rPr>
-        <w:drawing>
-          <wp:inline distT="0" distB="0" distL="0" distR="0" wp14:anchorId="1F8AB8DA" wp14:editId="1315667E">
-            <wp:extent cx="5274310" cy="583565"/>
-            <wp:effectExtent l="0" t="0" r="2540" b="6985"/>
-            <wp:docPr id="5" name="Picture 5"/>
+          <wp:inline distT="0" distB="0" distL="0" distR="0" wp14:anchorId="37D9C187" wp14:editId="34C3E24A">
+            <wp:extent cx="5274310" cy="3122930"/>
+            <wp:effectExtent l="0" t="0" r="2540" b="1270"/>
+            <wp:docPr id="2" name="图片 2"/>
             <wp:cNvGraphicFramePr>
               <a:graphicFrameLocks xmlns:a="http://schemas.openxmlformats.org/drawingml/2006/main" noChangeAspect="1"/>
             </wp:cNvGraphicFramePr>
@@ -798,7 +518,7 @@
                   <pic:spPr>
                     <a:xfrm>
                       <a:off x="0" y="0"/>
-                      <a:ext cx="5274310" cy="583565"/>
+                      <a:ext cx="5274310" cy="3122930"/>
                     </a:xfrm>
                     <a:prstGeom prst="rect">
                       <a:avLst/>
@@ -816,18 +536,80 @@
         <w:jc w:val="center"/>
         <w:rPr>
           <w:rFonts w:ascii="Times New Roman" w:hAnsi="Times New Roman" w:cs="Times New Roman"/>
-          <w:color w:val="000000"/>
+          <w:b/>
+        </w:rPr>
+      </w:pPr>
+      <w:r>
+        <w:rPr>
+          <w:rFonts w:ascii="Times New Roman" w:hAnsi="Times New Roman" w:cs="Times New Roman" w:hint="eastAsia"/>
+          <w:b/>
+        </w:rPr>
+        <w:t>F</w:t>
+      </w:r>
+      <w:r>
+        <w:rPr>
+          <w:rFonts w:ascii="Times New Roman" w:hAnsi="Times New Roman" w:cs="Times New Roman"/>
+          <w:b/>
+        </w:rPr>
+        <w:t xml:space="preserve">igure </w:t>
+      </w:r>
+      <w:r>
+        <w:rPr>
+          <w:rFonts w:ascii="Times New Roman" w:hAnsi="Times New Roman" w:cs="Times New Roman"/>
+          <w:b/>
+        </w:rPr>
+        <w:t>2</w:t>
+      </w:r>
+      <w:r>
+        <w:rPr>
+          <w:rFonts w:ascii="Times New Roman" w:hAnsi="Times New Roman" w:cs="Times New Roman"/>
+          <w:b/>
+        </w:rPr>
+        <w:t xml:space="preserve">: </w:t>
+      </w:r>
+      <w:r>
+        <w:rPr>
+          <w:rFonts w:ascii="Times New Roman" w:hAnsi="Times New Roman" w:cs="Times New Roman"/>
+          <w:b/>
+        </w:rPr>
+        <w:t>First step of step-down method</w:t>
+      </w:r>
+    </w:p>
+    <w:p>
+      <w:pPr>
+        <w:rPr>
+          <w:rFonts w:ascii="Times New Roman" w:hAnsi="Times New Roman" w:cs="Times New Roman"/>
+        </w:rPr>
+      </w:pPr>
+      <w:r>
+        <w:rPr>
+          <w:rFonts w:ascii="Times New Roman" w:hAnsi="Times New Roman" w:cs="Times New Roman" w:hint="eastAsia"/>
+        </w:rPr>
+        <w:t>W</w:t>
+      </w:r>
+      <w:r>
+        <w:rPr>
+          <w:rFonts w:ascii="Times New Roman" w:hAnsi="Times New Roman" w:cs="Times New Roman"/>
+        </w:rPr>
+        <w:t>e could know that the p-value of “Nearest” is highest (0.993151) and is larger than 0.05, so we remove it. The next step code and output are shown in Fig.3.</w:t>
+      </w:r>
+    </w:p>
+    <w:p>
+      <w:pPr>
+        <w:rPr>
+          <w:rFonts w:ascii="Times New Roman" w:hAnsi="Times New Roman" w:cs="Times New Roman"/>
         </w:rPr>
       </w:pPr>
       <w:r>
         <w:rPr>
           <w:noProof/>
         </w:rPr>
+        <w:lastRenderedPageBreak/>
         <w:drawing>
-          <wp:inline distT="0" distB="0" distL="0" distR="0" wp14:anchorId="278B0588" wp14:editId="1B600B46">
-            <wp:extent cx="3734124" cy="3703641"/>
-            <wp:effectExtent l="0" t="0" r="0" b="0"/>
-            <wp:docPr id="4" name="Picture 4"/>
+          <wp:inline distT="0" distB="0" distL="0" distR="0" wp14:anchorId="3BCF30C7" wp14:editId="6572A064">
+            <wp:extent cx="5274310" cy="2827020"/>
+            <wp:effectExtent l="0" t="0" r="2540" b="0"/>
+            <wp:docPr id="3" name="图片 3"/>
             <wp:cNvGraphicFramePr>
               <a:graphicFrameLocks xmlns:a="http://schemas.openxmlformats.org/drawingml/2006/main" noChangeAspect="1"/>
             </wp:cNvGraphicFramePr>
@@ -847,7 +629,7 @@
                   <pic:spPr>
                     <a:xfrm>
                       <a:off x="0" y="0"/>
-                      <a:ext cx="3734124" cy="3703641"/>
+                      <a:ext cx="5274310" cy="2827020"/>
                     </a:xfrm>
                     <a:prstGeom prst="rect">
                       <a:avLst/>
@@ -865,44 +647,75 @@
         <w:jc w:val="center"/>
         <w:rPr>
           <w:rFonts w:ascii="Times New Roman" w:hAnsi="Times New Roman" w:cs="Times New Roman"/>
-          <w:color w:val="000000"/>
-        </w:rPr>
-      </w:pPr>
-      <w:r>
-        <w:rPr>
-          <w:rFonts w:ascii="Times New Roman" w:hAnsi="Times New Roman" w:cs="Times New Roman" w:hint="eastAsia"/>
-          <w:color w:val="000000"/>
+          <w:b/>
+        </w:rPr>
+      </w:pPr>
+      <w:r>
+        <w:rPr>
+          <w:rFonts w:ascii="Times New Roman" w:hAnsi="Times New Roman" w:cs="Times New Roman" w:hint="eastAsia"/>
+          <w:b/>
         </w:rPr>
         <w:t>F</w:t>
       </w:r>
       <w:r>
         <w:rPr>
           <w:rFonts w:ascii="Times New Roman" w:hAnsi="Times New Roman" w:cs="Times New Roman"/>
-          <w:color w:val="000000"/>
+          <w:b/>
         </w:rPr>
         <w:t xml:space="preserve">igure </w:t>
       </w:r>
       <w:r>
         <w:rPr>
           <w:rFonts w:ascii="Times New Roman" w:hAnsi="Times New Roman" w:cs="Times New Roman"/>
-          <w:color w:val="000000"/>
-        </w:rPr>
-        <w:t xml:space="preserve">values of </w:t>
-      </w:r>
-      <w:r>
-        <w:rPr>
-          <w:rFonts w:ascii="Times New Roman" w:hAnsi="Times New Roman" w:cs="Times New Roman"/>
-          <w:color w:val="000000"/>
-        </w:rPr>
-        <w:t>cook distance</w:t>
-      </w:r>
-    </w:p>
-    <w:p>
-      <w:pPr>
-        <w:jc w:val="center"/>
-        <w:rPr>
-          <w:rFonts w:ascii="Times New Roman" w:hAnsi="Times New Roman" w:cs="Times New Roman"/>
-          <w:color w:val="000000"/>
+          <w:b/>
+        </w:rPr>
+        <w:t>3</w:t>
+      </w:r>
+      <w:r>
+        <w:rPr>
+          <w:rFonts w:ascii="Times New Roman" w:hAnsi="Times New Roman" w:cs="Times New Roman"/>
+          <w:b/>
+        </w:rPr>
+        <w:t xml:space="preserve">: </w:t>
+      </w:r>
+      <w:r>
+        <w:rPr>
+          <w:rFonts w:ascii="Times New Roman" w:hAnsi="Times New Roman" w:cs="Times New Roman"/>
+          <w:b/>
+        </w:rPr>
+        <w:t>Second</w:t>
+      </w:r>
+      <w:r>
+        <w:rPr>
+          <w:rFonts w:ascii="Times New Roman" w:hAnsi="Times New Roman" w:cs="Times New Roman"/>
+          <w:b/>
+        </w:rPr>
+        <w:t xml:space="preserve"> step of step-down method</w:t>
+      </w:r>
+    </w:p>
+    <w:p>
+      <w:pPr>
+        <w:rPr>
+          <w:rFonts w:ascii="Times New Roman" w:hAnsi="Times New Roman" w:cs="Times New Roman"/>
+        </w:rPr>
+      </w:pPr>
+      <w:r>
+        <w:rPr>
+          <w:rFonts w:ascii="Times New Roman" w:hAnsi="Times New Roman" w:cs="Times New Roman" w:hint="eastAsia"/>
+        </w:rPr>
+        <w:t>W</w:t>
+      </w:r>
+      <w:r>
+        <w:rPr>
+          <w:rFonts w:ascii="Times New Roman" w:hAnsi="Times New Roman" w:cs="Times New Roman"/>
+        </w:rPr>
+        <w:t>e could know that the p-value of “Area” is highest (0.275554) and is larger than 0.05, so we remove it. The next step code and output are shown in Fig.4.</w:t>
+      </w:r>
+    </w:p>
+    <w:p>
+      <w:pPr>
+        <w:rPr>
+          <w:rFonts w:ascii="Times New Roman" w:hAnsi="Times New Roman" w:cs="Times New Roman"/>
         </w:rPr>
       </w:pPr>
       <w:r>
@@ -910,10 +723,10 @@
           <w:noProof/>
         </w:rPr>
         <w:drawing>
-          <wp:inline distT="0" distB="0" distL="0" distR="0" wp14:anchorId="2487C6C3" wp14:editId="07E0E782">
-            <wp:extent cx="3734124" cy="3703641"/>
-            <wp:effectExtent l="0" t="0" r="0" b="0"/>
-            <wp:docPr id="6" name="Picture 6"/>
+          <wp:inline distT="0" distB="0" distL="0" distR="0" wp14:anchorId="6FF8FE52" wp14:editId="0A34828B">
+            <wp:extent cx="5274310" cy="2964815"/>
+            <wp:effectExtent l="0" t="0" r="2540" b="6985"/>
+            <wp:docPr id="4" name="图片 4"/>
             <wp:cNvGraphicFramePr>
               <a:graphicFrameLocks xmlns:a="http://schemas.openxmlformats.org/drawingml/2006/main" noChangeAspect="1"/>
             </wp:cNvGraphicFramePr>
@@ -933,7 +746,7 @@
                   <pic:spPr>
                     <a:xfrm>
                       <a:off x="0" y="0"/>
-                      <a:ext cx="3734124" cy="3703641"/>
+                      <a:ext cx="5274310" cy="2964815"/>
                     </a:xfrm>
                     <a:prstGeom prst="rect">
                       <a:avLst/>
@@ -951,81 +764,112 @@
         <w:jc w:val="center"/>
         <w:rPr>
           <w:rFonts w:ascii="Times New Roman" w:hAnsi="Times New Roman" w:cs="Times New Roman"/>
-          <w:color w:val="000000"/>
-        </w:rPr>
-      </w:pPr>
+        </w:rPr>
+      </w:pPr>
+      <w:r>
+        <w:rPr>
+          <w:rFonts w:ascii="Times New Roman" w:hAnsi="Times New Roman" w:cs="Times New Roman" w:hint="eastAsia"/>
+          <w:b/>
+        </w:rPr>
+        <w:t>F</w:t>
+      </w:r>
+      <w:r>
+        <w:rPr>
+          <w:rFonts w:ascii="Times New Roman" w:hAnsi="Times New Roman" w:cs="Times New Roman"/>
+          <w:b/>
+        </w:rPr>
+        <w:t xml:space="preserve">igure </w:t>
+      </w:r>
+      <w:r>
+        <w:rPr>
+          <w:rFonts w:ascii="Times New Roman" w:hAnsi="Times New Roman" w:cs="Times New Roman"/>
+          <w:b/>
+        </w:rPr>
+        <w:t>4</w:t>
+      </w:r>
+      <w:r>
+        <w:rPr>
+          <w:rFonts w:ascii="Times New Roman" w:hAnsi="Times New Roman" w:cs="Times New Roman"/>
+          <w:b/>
+        </w:rPr>
+        <w:t xml:space="preserve">: </w:t>
+      </w:r>
+      <w:r>
+        <w:rPr>
+          <w:rFonts w:ascii="Times New Roman" w:hAnsi="Times New Roman" w:cs="Times New Roman"/>
+          <w:b/>
+        </w:rPr>
+        <w:t>Third</w:t>
+      </w:r>
+      <w:r>
+        <w:rPr>
+          <w:rFonts w:ascii="Times New Roman" w:hAnsi="Times New Roman" w:cs="Times New Roman"/>
+          <w:b/>
+        </w:rPr>
+        <w:t xml:space="preserve"> step of step-down method</w:t>
+      </w:r>
+    </w:p>
+    <w:p>
+      <w:pPr>
+        <w:rPr>
+          <w:rFonts w:ascii="Times New Roman" w:hAnsi="Times New Roman" w:cs="Times New Roman"/>
+        </w:rPr>
+      </w:pPr>
+      <w:r>
+        <w:rPr>
+          <w:rFonts w:ascii="Times New Roman" w:hAnsi="Times New Roman" w:cs="Times New Roman" w:hint="eastAsia"/>
+        </w:rPr>
+        <w:t>W</w:t>
+      </w:r>
+      <w:r>
+        <w:rPr>
+          <w:rFonts w:ascii="Times New Roman" w:hAnsi="Times New Roman" w:cs="Times New Roman"/>
+        </w:rPr>
+        <w:t>e could know that the p-value of “</w:t>
+      </w:r>
       <w:proofErr w:type="spellStart"/>
       <w:r>
         <w:rPr>
-          <w:rFonts w:ascii="Times New Roman" w:hAnsi="Times New Roman" w:cs="Times New Roman" w:hint="eastAsia"/>
-          <w:color w:val="000000"/>
+          <w:rFonts w:ascii="Times New Roman" w:hAnsi="Times New Roman" w:cs="Times New Roman"/>
+        </w:rPr>
+        <w:t>Scruz</w:t>
+      </w:r>
+      <w:proofErr w:type="spellEnd"/>
+      <w:r>
+        <w:rPr>
+          <w:rFonts w:ascii="Times New Roman" w:hAnsi="Times New Roman" w:cs="Times New Roman"/>
+        </w:rPr>
+        <w:t>” is highest (</w:t>
+      </w:r>
+      <w:r>
+        <w:rPr>
+          <w:rFonts w:ascii="Times New Roman" w:hAnsi="Times New Roman" w:cs="Times New Roman"/>
+        </w:rPr>
+        <w:t>0.196320</w:t>
+      </w:r>
+      <w:r>
+        <w:rPr>
+          <w:rFonts w:ascii="Times New Roman" w:hAnsi="Times New Roman" w:cs="Times New Roman"/>
+        </w:rPr>
+        <w:t>) and is larger than 0.05, so we remove it. The next step code and output are shown in Fig.5.</w:t>
+      </w:r>
+    </w:p>
+    <w:p>
+      <w:pPr>
+        <w:rPr>
+          <w:rFonts w:ascii="Times New Roman" w:hAnsi="Times New Roman" w:cs="Times New Roman"/>
+        </w:rPr>
+      </w:pPr>
+      <w:r>
+        <w:rPr>
+          <w:noProof/>
         </w:rPr>
         <w:lastRenderedPageBreak/>
-        <w:t>F</w:t>
-      </w:r>
-      <w:r>
-        <w:rPr>
-          <w:rFonts w:ascii="Times New Roman" w:hAnsi="Times New Roman" w:cs="Times New Roman"/>
-          <w:color w:val="000000"/>
-        </w:rPr>
-        <w:t>irgure</w:t>
-      </w:r>
-      <w:proofErr w:type="spellEnd"/>
-      <w:r>
-        <w:rPr>
-          <w:rFonts w:ascii="Times New Roman" w:hAnsi="Times New Roman" w:cs="Times New Roman"/>
-          <w:color w:val="000000"/>
-        </w:rPr>
-        <w:t xml:space="preserve"> </w:t>
-      </w:r>
-      <w:proofErr w:type="spellStart"/>
-      <w:r>
-        <w:rPr>
-          <w:rFonts w:ascii="Times New Roman" w:hAnsi="Times New Roman" w:cs="Times New Roman"/>
-          <w:color w:val="000000"/>
-        </w:rPr>
-        <w:t>qqnorm</w:t>
-      </w:r>
-      <w:proofErr w:type="spellEnd"/>
-      <w:r>
-        <w:rPr>
-          <w:rFonts w:ascii="Times New Roman" w:hAnsi="Times New Roman" w:cs="Times New Roman"/>
-          <w:color w:val="000000"/>
-        </w:rPr>
-        <w:t xml:space="preserve"> plot of</w:t>
-      </w:r>
-      <w:r>
-        <w:rPr>
-          <w:rFonts w:ascii="Times New Roman" w:hAnsi="Times New Roman" w:cs="Times New Roman"/>
-          <w:color w:val="000000"/>
-        </w:rPr>
-        <w:t xml:space="preserve"> </w:t>
-      </w:r>
-      <w:r>
-        <w:rPr>
-          <w:rFonts w:ascii="Times New Roman" w:hAnsi="Times New Roman" w:cs="Times New Roman"/>
-          <w:color w:val="000000"/>
-        </w:rPr>
-        <w:t>the residuals</w:t>
-      </w:r>
-    </w:p>
-    <w:p>
-      <w:pPr>
-        <w:jc w:val="center"/>
-        <w:rPr>
-          <w:rFonts w:ascii="Times New Roman" w:hAnsi="Times New Roman" w:cs="Times New Roman"/>
-          <w:color w:val="000000"/>
-        </w:rPr>
-      </w:pPr>
-      <w:r>
-        <w:rPr>
-          <w:noProof/>
-        </w:rPr>
         <w:drawing>
-          <wp:inline distT="0" distB="0" distL="0" distR="0" wp14:anchorId="0FAF7CCA" wp14:editId="5A531232">
-            <wp:extent cx="3734124" cy="3703641"/>
-            <wp:effectExtent l="0" t="0" r="0" b="0"/>
-            <wp:docPr id="7" name="Picture 7"/>
+          <wp:inline distT="0" distB="0" distL="0" distR="0" wp14:anchorId="74F1361F" wp14:editId="64B62963">
+            <wp:extent cx="4829175" cy="2905125"/>
+            <wp:effectExtent l="0" t="0" r="9525" b="9525"/>
+            <wp:docPr id="5" name="图片 5"/>
             <wp:cNvGraphicFramePr>
               <a:graphicFrameLocks xmlns:a="http://schemas.openxmlformats.org/drawingml/2006/main" noChangeAspect="1"/>
             </wp:cNvGraphicFramePr>
@@ -1045,7 +889,7 @@
                   <pic:spPr>
                     <a:xfrm>
                       <a:off x="0" y="0"/>
-                      <a:ext cx="3734124" cy="3703641"/>
+                      <a:ext cx="4829175" cy="2905125"/>
                     </a:xfrm>
                     <a:prstGeom prst="rect">
                       <a:avLst/>
@@ -1063,58 +907,218 @@
         <w:jc w:val="center"/>
         <w:rPr>
           <w:rFonts w:ascii="Times New Roman" w:hAnsi="Times New Roman" w:cs="Times New Roman"/>
-          <w:color w:val="000000"/>
-        </w:rPr>
-      </w:pPr>
-      <w:r>
-        <w:rPr>
-          <w:rFonts w:ascii="Times New Roman" w:hAnsi="Times New Roman" w:cs="Times New Roman" w:hint="eastAsia"/>
-          <w:color w:val="000000"/>
+        </w:rPr>
+      </w:pPr>
+      <w:r>
+        <w:rPr>
+          <w:rFonts w:ascii="Times New Roman" w:hAnsi="Times New Roman" w:cs="Times New Roman" w:hint="eastAsia"/>
+          <w:b/>
         </w:rPr>
         <w:t>F</w:t>
       </w:r>
       <w:r>
         <w:rPr>
           <w:rFonts w:ascii="Times New Roman" w:hAnsi="Times New Roman" w:cs="Times New Roman"/>
-          <w:color w:val="000000"/>
-        </w:rPr>
-        <w:t>igure R</w:t>
-      </w:r>
-      <w:r>
-        <w:rPr>
-          <w:rFonts w:ascii="Times New Roman" w:hAnsi="Times New Roman" w:cs="Times New Roman"/>
-          <w:color w:val="000000"/>
-        </w:rPr>
-        <w:t>esiduals versus fitted values</w:t>
-      </w:r>
-    </w:p>
-    <w:p>
-      <w:pPr>
-        <w:rPr>
-          <w:rFonts w:ascii="Times New Roman" w:hAnsi="Times New Roman" w:cs="Times New Roman"/>
-          <w:color w:val="000000"/>
-        </w:rPr>
-      </w:pPr>
-      <w:r>
-        <w:rPr>
-          <w:rFonts w:ascii="Times New Roman" w:hAnsi="Times New Roman" w:cs="Times New Roman" w:hint="eastAsia"/>
-          <w:color w:val="000000"/>
-        </w:rPr>
-        <w:t>C</w:t>
-      </w:r>
-      <w:r>
-        <w:rPr>
-          <w:rFonts w:ascii="Times New Roman" w:hAnsi="Times New Roman" w:cs="Times New Roman"/>
-          <w:color w:val="000000"/>
-        </w:rPr>
-        <w:t>ode of 8:</w:t>
-      </w:r>
-    </w:p>
-    <w:p>
-      <w:pPr>
-        <w:rPr>
-          <w:rFonts w:ascii="Times New Roman" w:hAnsi="Times New Roman" w:cs="Times New Roman" w:hint="eastAsia"/>
-          <w:color w:val="000000"/>
+          <w:b/>
+        </w:rPr>
+        <w:t xml:space="preserve">igure </w:t>
+      </w:r>
+      <w:r>
+        <w:rPr>
+          <w:rFonts w:ascii="Times New Roman" w:hAnsi="Times New Roman" w:cs="Times New Roman"/>
+          <w:b/>
+        </w:rPr>
+        <w:t>5</w:t>
+      </w:r>
+      <w:r>
+        <w:rPr>
+          <w:rFonts w:ascii="Times New Roman" w:hAnsi="Times New Roman" w:cs="Times New Roman"/>
+          <w:b/>
+        </w:rPr>
+        <w:t xml:space="preserve">: </w:t>
+      </w:r>
+      <w:r>
+        <w:rPr>
+          <w:rFonts w:ascii="Times New Roman" w:hAnsi="Times New Roman" w:cs="Times New Roman"/>
+          <w:b/>
+        </w:rPr>
+        <w:t>Fourth</w:t>
+      </w:r>
+      <w:r>
+        <w:rPr>
+          <w:rFonts w:ascii="Times New Roman" w:hAnsi="Times New Roman" w:cs="Times New Roman"/>
+          <w:b/>
+        </w:rPr>
+        <w:t xml:space="preserve"> step of step-down method</w:t>
+      </w:r>
+    </w:p>
+    <w:p>
+      <w:pPr>
+        <w:rPr>
+          <w:rFonts w:ascii="Times New Roman" w:hAnsi="Times New Roman" w:cs="Times New Roman"/>
+        </w:rPr>
+      </w:pPr>
+      <w:r>
+        <w:rPr>
+          <w:rFonts w:ascii="Times New Roman" w:hAnsi="Times New Roman" w:cs="Times New Roman" w:hint="eastAsia"/>
+        </w:rPr>
+        <w:t>W</w:t>
+      </w:r>
+      <w:r>
+        <w:rPr>
+          <w:rFonts w:ascii="Times New Roman" w:hAnsi="Times New Roman" w:cs="Times New Roman"/>
+        </w:rPr>
+        <w:t xml:space="preserve">e could know that all the p-value is smaller than 0.05, </w:t>
+      </w:r>
+      <w:r>
+        <w:rPr>
+          <w:rFonts w:ascii="Times New Roman" w:hAnsi="Times New Roman" w:cs="Times New Roman"/>
+        </w:rPr>
+        <w:t>So all explanatory</w:t>
+      </w:r>
+      <w:r>
+        <w:rPr>
+          <w:rFonts w:ascii="Times New Roman" w:hAnsi="Times New Roman" w:cs="Times New Roman"/>
+        </w:rPr>
+        <w:t xml:space="preserve"> </w:t>
+      </w:r>
+      <w:r>
+        <w:rPr>
+          <w:rFonts w:ascii="Times New Roman" w:hAnsi="Times New Roman" w:cs="Times New Roman"/>
+        </w:rPr>
+        <w:t>variables in the model are significant.</w:t>
+      </w:r>
+    </w:p>
+    <w:p>
+      <w:pPr>
+        <w:rPr>
+          <w:rFonts w:ascii="Times New Roman" w:hAnsi="Times New Roman" w:cs="Times New Roman"/>
+        </w:rPr>
+      </w:pPr>
+      <w:r>
+        <w:rPr>
+          <w:rFonts w:ascii="Times New Roman" w:hAnsi="Times New Roman" w:cs="Times New Roman"/>
+        </w:rPr>
+        <w:t>The resulting of the step-up method is:</w:t>
+      </w:r>
+    </w:p>
+    <w:p>
+      <w:pPr>
+        <w:rPr>
+          <w:rFonts w:ascii="Times New Roman" w:hAnsi="Times New Roman" w:cs="Times New Roman"/>
+        </w:rPr>
+      </w:pPr>
+      <w:r>
+        <w:rPr>
+          <w:rFonts w:ascii="Times New Roman" w:hAnsi="Times New Roman" w:cs="Times New Roman" w:hint="eastAsia"/>
+        </w:rPr>
+        <w:t>S</w:t>
+      </w:r>
+      <w:r>
+        <w:rPr>
+          <w:rFonts w:ascii="Times New Roman" w:hAnsi="Times New Roman" w:cs="Times New Roman"/>
+        </w:rPr>
+        <w:t>pecies = 1.43287 + 0.27657*Elevation – 0.06889*Adjacent</w:t>
+      </w:r>
+      <w:r>
+        <w:rPr>
+          <w:rFonts w:ascii="Times New Roman" w:hAnsi="Times New Roman" w:cs="Times New Roman"/>
+        </w:rPr>
+        <w:t xml:space="preserve"> + error</w:t>
+      </w:r>
+    </w:p>
+    <w:p>
+      <w:pPr>
+        <w:rPr>
+          <w:rFonts w:ascii="Times New Roman" w:hAnsi="Times New Roman" w:cs="Times New Roman"/>
+        </w:rPr>
+      </w:pPr>
+    </w:p>
+    <w:p>
+      <w:pPr>
+        <w:rPr>
+          <w:rFonts w:ascii="Times New Roman" w:eastAsia="TimesNewRomanPS-BoldMT" w:hAnsi="Times New Roman" w:cs="Times New Roman"/>
+          <w:b/>
+          <w:bCs/>
+          <w:sz w:val="44"/>
+          <w:szCs w:val="44"/>
+        </w:rPr>
+      </w:pPr>
+      <w:r>
+        <w:rPr>
+          <w:rFonts w:ascii="Times New Roman" w:eastAsia="TimesNewRomanPS-BoldMT" w:hAnsi="Times New Roman" w:cs="Times New Roman"/>
+          <w:b/>
+          <w:bCs/>
+          <w:sz w:val="44"/>
+          <w:szCs w:val="44"/>
+        </w:rPr>
+        <w:t xml:space="preserve">Task </w:t>
+      </w:r>
+      <w:r>
+        <w:rPr>
+          <w:rFonts w:ascii="Times New Roman" w:eastAsia="TimesNewRomanPS-BoldMT" w:hAnsi="Times New Roman" w:cs="Times New Roman"/>
+          <w:b/>
+          <w:bCs/>
+          <w:sz w:val="44"/>
+          <w:szCs w:val="44"/>
+        </w:rPr>
+        <w:t>2</w:t>
+      </w:r>
+    </w:p>
+    <w:p>
+      <w:pPr>
+        <w:rPr>
+          <w:rFonts w:ascii="Times New Roman" w:hAnsi="Times New Roman" w:cs="Times New Roman"/>
+        </w:rPr>
+      </w:pPr>
+      <w:r>
+        <w:rPr>
+          <w:rFonts w:ascii="Times New Roman" w:hAnsi="Times New Roman" w:cs="Times New Roman" w:hint="eastAsia"/>
+        </w:rPr>
+        <w:t>F</w:t>
+      </w:r>
+      <w:r>
+        <w:rPr>
+          <w:rFonts w:ascii="Times New Roman" w:hAnsi="Times New Roman" w:cs="Times New Roman"/>
+        </w:rPr>
+        <w:t xml:space="preserve">or the </w:t>
+      </w:r>
+      <w:r>
+        <w:rPr>
+          <w:rFonts w:ascii="Times New Roman" w:hAnsi="Times New Roman" w:cs="Times New Roman"/>
+        </w:rPr>
+        <w:t>transformed response variable sqrt(Species)</w:t>
+      </w:r>
+      <w:r>
+        <w:rPr>
+          <w:rFonts w:ascii="Times New Roman" w:hAnsi="Times New Roman" w:cs="Times New Roman"/>
+        </w:rPr>
+        <w:t xml:space="preserve"> we do the similar steps.</w:t>
+      </w:r>
+    </w:p>
+    <w:p>
+      <w:pPr>
+        <w:rPr>
+          <w:rFonts w:ascii="Times New Roman" w:hAnsi="Times New Roman" w:cs="Times New Roman"/>
+        </w:rPr>
+      </w:pPr>
+      <w:r>
+        <w:rPr>
+          <w:rFonts w:ascii="Times New Roman" w:hAnsi="Times New Roman" w:cs="Times New Roman" w:hint="eastAsia"/>
+        </w:rPr>
+        <w:t>F</w:t>
+      </w:r>
+      <w:r>
+        <w:rPr>
+          <w:rFonts w:ascii="Times New Roman" w:hAnsi="Times New Roman" w:cs="Times New Roman"/>
+        </w:rPr>
+        <w:t>irst code and output are shown in Fig.6.</w:t>
+      </w:r>
+    </w:p>
+    <w:p>
+      <w:pPr>
+        <w:rPr>
+          <w:rFonts w:ascii="Times New Roman" w:hAnsi="Times New Roman" w:cs="Times New Roman"/>
         </w:rPr>
       </w:pPr>
       <w:r>
@@ -1122,10 +1126,10 @@
           <w:noProof/>
         </w:rPr>
         <w:drawing>
-          <wp:inline distT="0" distB="0" distL="0" distR="0" wp14:anchorId="1639FFA0" wp14:editId="16837CB2">
-            <wp:extent cx="5274310" cy="605155"/>
-            <wp:effectExtent l="0" t="0" r="2540" b="4445"/>
-            <wp:docPr id="8" name="Picture 8"/>
+          <wp:inline distT="0" distB="0" distL="0" distR="0" wp14:anchorId="463EAB42" wp14:editId="4D3D0B50">
+            <wp:extent cx="5274310" cy="2948940"/>
+            <wp:effectExtent l="0" t="0" r="2540" b="3810"/>
+            <wp:docPr id="6" name="图片 6"/>
             <wp:cNvGraphicFramePr>
               <a:graphicFrameLocks xmlns:a="http://schemas.openxmlformats.org/drawingml/2006/main" noChangeAspect="1"/>
             </wp:cNvGraphicFramePr>
@@ -1145,7 +1149,7 @@
                   <pic:spPr>
                     <a:xfrm>
                       <a:off x="0" y="0"/>
-                      <a:ext cx="5274310" cy="605155"/>
+                      <a:ext cx="5274310" cy="2948940"/>
                     </a:xfrm>
                     <a:prstGeom prst="rect">
                       <a:avLst/>
@@ -1157,8 +1161,6003 @@
           </wp:inline>
         </w:drawing>
       </w:r>
-      <w:bookmarkStart w:id="1" w:name="_GoBack"/>
-      <w:bookmarkEnd w:id="1"/>
+    </w:p>
+    <w:p>
+      <w:pPr>
+        <w:jc w:val="center"/>
+        <w:rPr>
+          <w:rFonts w:ascii="Times New Roman" w:hAnsi="Times New Roman" w:cs="Times New Roman"/>
+        </w:rPr>
+      </w:pPr>
+      <w:r>
+        <w:rPr>
+          <w:rFonts w:ascii="Times New Roman" w:hAnsi="Times New Roman" w:cs="Times New Roman" w:hint="eastAsia"/>
+          <w:b/>
+        </w:rPr>
+        <w:t>F</w:t>
+      </w:r>
+      <w:r>
+        <w:rPr>
+          <w:rFonts w:ascii="Times New Roman" w:hAnsi="Times New Roman" w:cs="Times New Roman"/>
+          <w:b/>
+        </w:rPr>
+        <w:t xml:space="preserve">igure </w:t>
+      </w:r>
+      <w:r>
+        <w:rPr>
+          <w:rFonts w:ascii="Times New Roman" w:hAnsi="Times New Roman" w:cs="Times New Roman"/>
+          <w:b/>
+        </w:rPr>
+        <w:t>6</w:t>
+      </w:r>
+      <w:r>
+        <w:rPr>
+          <w:rFonts w:ascii="Times New Roman" w:hAnsi="Times New Roman" w:cs="Times New Roman"/>
+          <w:b/>
+        </w:rPr>
+        <w:t xml:space="preserve">: </w:t>
+      </w:r>
+      <w:r>
+        <w:rPr>
+          <w:rFonts w:ascii="Times New Roman" w:hAnsi="Times New Roman" w:cs="Times New Roman"/>
+          <w:b/>
+        </w:rPr>
+        <w:t>First</w:t>
+      </w:r>
+      <w:r>
+        <w:rPr>
+          <w:rFonts w:ascii="Times New Roman" w:hAnsi="Times New Roman" w:cs="Times New Roman"/>
+          <w:b/>
+        </w:rPr>
+        <w:t xml:space="preserve"> step of step-down method</w:t>
+      </w:r>
+    </w:p>
+    <w:p>
+      <w:pPr>
+        <w:rPr>
+          <w:rFonts w:ascii="Times New Roman" w:hAnsi="Times New Roman" w:cs="Times New Roman"/>
+        </w:rPr>
+      </w:pPr>
+      <w:r>
+        <w:rPr>
+          <w:rFonts w:ascii="Times New Roman" w:hAnsi="Times New Roman" w:cs="Times New Roman" w:hint="eastAsia"/>
+        </w:rPr>
+        <w:t>W</w:t>
+      </w:r>
+      <w:r>
+        <w:rPr>
+          <w:rFonts w:ascii="Times New Roman" w:hAnsi="Times New Roman" w:cs="Times New Roman"/>
+        </w:rPr>
+        <w:t>e could know that the p-value of “Nearest” is highest (</w:t>
+      </w:r>
+      <w:r>
+        <w:rPr>
+          <w:rFonts w:ascii="Times New Roman" w:hAnsi="Times New Roman" w:cs="Times New Roman"/>
+        </w:rPr>
+        <w:t>0.607844</w:t>
+      </w:r>
+      <w:r>
+        <w:rPr>
+          <w:rFonts w:ascii="Times New Roman" w:hAnsi="Times New Roman" w:cs="Times New Roman"/>
+        </w:rPr>
+        <w:t>) and is larger than 0.05, so we remove it. The next step code and output are shown in Fig.7.</w:t>
+      </w:r>
+    </w:p>
+    <w:p>
+      <w:pPr>
+        <w:rPr>
+          <w:rFonts w:ascii="Times New Roman" w:hAnsi="Times New Roman" w:cs="Times New Roman"/>
+        </w:rPr>
+      </w:pPr>
+      <w:r>
+        <w:rPr>
+          <w:noProof/>
+        </w:rPr>
+        <w:lastRenderedPageBreak/>
+        <w:drawing>
+          <wp:inline distT="0" distB="0" distL="0" distR="0" wp14:anchorId="7F262702" wp14:editId="19A76A2D">
+            <wp:extent cx="5274310" cy="3180715"/>
+            <wp:effectExtent l="0" t="0" r="2540" b="635"/>
+            <wp:docPr id="7" name="图片 7"/>
+            <wp:cNvGraphicFramePr>
+              <a:graphicFrameLocks xmlns:a="http://schemas.openxmlformats.org/drawingml/2006/main" noChangeAspect="1"/>
+            </wp:cNvGraphicFramePr>
+            <a:graphic xmlns:a="http://schemas.openxmlformats.org/drawingml/2006/main">
+              <a:graphicData uri="http://schemas.openxmlformats.org/drawingml/2006/picture">
+                <pic:pic xmlns:pic="http://schemas.openxmlformats.org/drawingml/2006/picture">
+                  <pic:nvPicPr>
+                    <pic:cNvPr id="1" name=""/>
+                    <pic:cNvPicPr/>
+                  </pic:nvPicPr>
+                  <pic:blipFill>
+                    <a:blip r:embed="rId11"/>
+                    <a:stretch>
+                      <a:fillRect/>
+                    </a:stretch>
+                  </pic:blipFill>
+                  <pic:spPr>
+                    <a:xfrm>
+                      <a:off x="0" y="0"/>
+                      <a:ext cx="5274310" cy="3180715"/>
+                    </a:xfrm>
+                    <a:prstGeom prst="rect">
+                      <a:avLst/>
+                    </a:prstGeom>
+                  </pic:spPr>
+                </pic:pic>
+              </a:graphicData>
+            </a:graphic>
+          </wp:inline>
+        </w:drawing>
+      </w:r>
+    </w:p>
+    <w:p>
+      <w:pPr>
+        <w:jc w:val="center"/>
+        <w:rPr>
+          <w:rFonts w:ascii="Times New Roman" w:hAnsi="Times New Roman" w:cs="Times New Roman"/>
+        </w:rPr>
+      </w:pPr>
+      <w:r>
+        <w:rPr>
+          <w:rFonts w:ascii="Times New Roman" w:hAnsi="Times New Roman" w:cs="Times New Roman" w:hint="eastAsia"/>
+          <w:b/>
+        </w:rPr>
+        <w:t>F</w:t>
+      </w:r>
+      <w:r>
+        <w:rPr>
+          <w:rFonts w:ascii="Times New Roman" w:hAnsi="Times New Roman" w:cs="Times New Roman"/>
+          <w:b/>
+        </w:rPr>
+        <w:t xml:space="preserve">igure </w:t>
+      </w:r>
+      <w:r>
+        <w:rPr>
+          <w:rFonts w:ascii="Times New Roman" w:hAnsi="Times New Roman" w:cs="Times New Roman"/>
+          <w:b/>
+        </w:rPr>
+        <w:t>7</w:t>
+      </w:r>
+      <w:r>
+        <w:rPr>
+          <w:rFonts w:ascii="Times New Roman" w:hAnsi="Times New Roman" w:cs="Times New Roman"/>
+          <w:b/>
+        </w:rPr>
+        <w:t xml:space="preserve">: </w:t>
+      </w:r>
+      <w:r>
+        <w:rPr>
+          <w:rFonts w:ascii="Times New Roman" w:hAnsi="Times New Roman" w:cs="Times New Roman"/>
+          <w:b/>
+        </w:rPr>
+        <w:t>Second</w:t>
+      </w:r>
+      <w:r>
+        <w:rPr>
+          <w:rFonts w:ascii="Times New Roman" w:hAnsi="Times New Roman" w:cs="Times New Roman"/>
+          <w:b/>
+        </w:rPr>
+        <w:t xml:space="preserve"> step of step-down method</w:t>
+      </w:r>
+    </w:p>
+    <w:p>
+      <w:pPr>
+        <w:rPr>
+          <w:rFonts w:ascii="Times New Roman" w:hAnsi="Times New Roman" w:cs="Times New Roman"/>
+        </w:rPr>
+      </w:pPr>
+      <w:r>
+        <w:rPr>
+          <w:rFonts w:ascii="Times New Roman" w:hAnsi="Times New Roman" w:cs="Times New Roman" w:hint="eastAsia"/>
+        </w:rPr>
+        <w:t>W</w:t>
+      </w:r>
+      <w:r>
+        <w:rPr>
+          <w:rFonts w:ascii="Times New Roman" w:hAnsi="Times New Roman" w:cs="Times New Roman"/>
+        </w:rPr>
+        <w:t>e could know that the p-value of “</w:t>
+      </w:r>
+      <w:proofErr w:type="spellStart"/>
+      <w:r>
+        <w:rPr>
+          <w:rFonts w:ascii="Times New Roman" w:hAnsi="Times New Roman" w:cs="Times New Roman"/>
+        </w:rPr>
+        <w:t>Scruz</w:t>
+      </w:r>
+      <w:proofErr w:type="spellEnd"/>
+      <w:r>
+        <w:rPr>
+          <w:rFonts w:ascii="Times New Roman" w:hAnsi="Times New Roman" w:cs="Times New Roman"/>
+        </w:rPr>
+        <w:t>” is highest (</w:t>
+      </w:r>
+      <w:r>
+        <w:rPr>
+          <w:rFonts w:ascii="Times New Roman" w:hAnsi="Times New Roman" w:cs="Times New Roman"/>
+        </w:rPr>
+        <w:t>0.183784</w:t>
+      </w:r>
+      <w:r>
+        <w:rPr>
+          <w:rFonts w:ascii="Times New Roman" w:hAnsi="Times New Roman" w:cs="Times New Roman"/>
+        </w:rPr>
+        <w:t>) and is larger than 0.05, so we remove it. The next step code and output are shown in Fig.8.</w:t>
+      </w:r>
+    </w:p>
+    <w:p>
+      <w:pPr>
+        <w:rPr>
+          <w:rFonts w:ascii="Times New Roman" w:hAnsi="Times New Roman" w:cs="Times New Roman"/>
+        </w:rPr>
+      </w:pPr>
+      <w:r>
+        <w:rPr>
+          <w:noProof/>
+        </w:rPr>
+        <w:drawing>
+          <wp:inline distT="0" distB="0" distL="0" distR="0" wp14:anchorId="796DD8D5" wp14:editId="1BF2FFAB">
+            <wp:extent cx="5274310" cy="2794635"/>
+            <wp:effectExtent l="0" t="0" r="2540" b="5715"/>
+            <wp:docPr id="8" name="图片 8"/>
+            <wp:cNvGraphicFramePr>
+              <a:graphicFrameLocks xmlns:a="http://schemas.openxmlformats.org/drawingml/2006/main" noChangeAspect="1"/>
+            </wp:cNvGraphicFramePr>
+            <a:graphic xmlns:a="http://schemas.openxmlformats.org/drawingml/2006/main">
+              <a:graphicData uri="http://schemas.openxmlformats.org/drawingml/2006/picture">
+                <pic:pic xmlns:pic="http://schemas.openxmlformats.org/drawingml/2006/picture">
+                  <pic:nvPicPr>
+                    <pic:cNvPr id="1" name=""/>
+                    <pic:cNvPicPr/>
+                  </pic:nvPicPr>
+                  <pic:blipFill>
+                    <a:blip r:embed="rId12"/>
+                    <a:stretch>
+                      <a:fillRect/>
+                    </a:stretch>
+                  </pic:blipFill>
+                  <pic:spPr>
+                    <a:xfrm>
+                      <a:off x="0" y="0"/>
+                      <a:ext cx="5274310" cy="2794635"/>
+                    </a:xfrm>
+                    <a:prstGeom prst="rect">
+                      <a:avLst/>
+                    </a:prstGeom>
+                  </pic:spPr>
+                </pic:pic>
+              </a:graphicData>
+            </a:graphic>
+          </wp:inline>
+        </w:drawing>
+      </w:r>
+    </w:p>
+    <w:p>
+      <w:pPr>
+        <w:jc w:val="center"/>
+        <w:rPr>
+          <w:rFonts w:ascii="Times New Roman" w:hAnsi="Times New Roman" w:cs="Times New Roman"/>
+        </w:rPr>
+      </w:pPr>
+      <w:r>
+        <w:rPr>
+          <w:rFonts w:ascii="Times New Roman" w:hAnsi="Times New Roman" w:cs="Times New Roman" w:hint="eastAsia"/>
+          <w:b/>
+        </w:rPr>
+        <w:t>F</w:t>
+      </w:r>
+      <w:r>
+        <w:rPr>
+          <w:rFonts w:ascii="Times New Roman" w:hAnsi="Times New Roman" w:cs="Times New Roman"/>
+          <w:b/>
+        </w:rPr>
+        <w:t xml:space="preserve">igure </w:t>
+      </w:r>
+      <w:r>
+        <w:rPr>
+          <w:rFonts w:ascii="Times New Roman" w:hAnsi="Times New Roman" w:cs="Times New Roman"/>
+          <w:b/>
+        </w:rPr>
+        <w:t>8</w:t>
+      </w:r>
+      <w:r>
+        <w:rPr>
+          <w:rFonts w:ascii="Times New Roman" w:hAnsi="Times New Roman" w:cs="Times New Roman"/>
+          <w:b/>
+        </w:rPr>
+        <w:t xml:space="preserve">: </w:t>
+      </w:r>
+      <w:r>
+        <w:rPr>
+          <w:rFonts w:ascii="Times New Roman" w:hAnsi="Times New Roman" w:cs="Times New Roman"/>
+          <w:b/>
+        </w:rPr>
+        <w:t>Third</w:t>
+      </w:r>
+      <w:r>
+        <w:rPr>
+          <w:rFonts w:ascii="Times New Roman" w:hAnsi="Times New Roman" w:cs="Times New Roman"/>
+          <w:b/>
+        </w:rPr>
+        <w:t xml:space="preserve"> step of step-down method</w:t>
+      </w:r>
+    </w:p>
+    <w:p>
+      <w:pPr>
+        <w:rPr>
+          <w:rFonts w:ascii="Times New Roman" w:hAnsi="Times New Roman" w:cs="Times New Roman"/>
+        </w:rPr>
+      </w:pPr>
+      <w:r>
+        <w:rPr>
+          <w:rFonts w:ascii="Times New Roman" w:hAnsi="Times New Roman" w:cs="Times New Roman" w:hint="eastAsia"/>
+        </w:rPr>
+        <w:t>W</w:t>
+      </w:r>
+      <w:r>
+        <w:rPr>
+          <w:rFonts w:ascii="Times New Roman" w:hAnsi="Times New Roman" w:cs="Times New Roman"/>
+        </w:rPr>
+        <w:t>e could know that the p-value of “Area” is highest (</w:t>
+      </w:r>
+      <w:r>
+        <w:rPr>
+          <w:rFonts w:ascii="Times New Roman" w:hAnsi="Times New Roman" w:cs="Times New Roman"/>
+        </w:rPr>
+        <w:t>0.063931</w:t>
+      </w:r>
+      <w:r>
+        <w:rPr>
+          <w:rFonts w:ascii="Times New Roman" w:hAnsi="Times New Roman" w:cs="Times New Roman"/>
+        </w:rPr>
+        <w:t>) and is larger than 0.05, so we remove it. The next step code and output are shown in Fig.</w:t>
+      </w:r>
+      <w:r>
+        <w:rPr>
+          <w:rFonts w:ascii="Times New Roman" w:hAnsi="Times New Roman" w:cs="Times New Roman"/>
+        </w:rPr>
+        <w:t>9</w:t>
+      </w:r>
+      <w:r>
+        <w:rPr>
+          <w:rFonts w:ascii="Times New Roman" w:hAnsi="Times New Roman" w:cs="Times New Roman"/>
+        </w:rPr>
+        <w:t>.</w:t>
+      </w:r>
+    </w:p>
+    <w:p>
+      <w:pPr>
+        <w:rPr>
+          <w:rFonts w:ascii="Times New Roman" w:hAnsi="Times New Roman" w:cs="Times New Roman"/>
+        </w:rPr>
+      </w:pPr>
+      <w:r>
+        <w:rPr>
+          <w:noProof/>
+        </w:rPr>
+        <w:lastRenderedPageBreak/>
+        <w:drawing>
+          <wp:inline distT="0" distB="0" distL="0" distR="0" wp14:anchorId="4D483AE6" wp14:editId="78C71B0F">
+            <wp:extent cx="5274310" cy="2980055"/>
+            <wp:effectExtent l="0" t="0" r="2540" b="0"/>
+            <wp:docPr id="9" name="图片 9"/>
+            <wp:cNvGraphicFramePr>
+              <a:graphicFrameLocks xmlns:a="http://schemas.openxmlformats.org/drawingml/2006/main" noChangeAspect="1"/>
+            </wp:cNvGraphicFramePr>
+            <a:graphic xmlns:a="http://schemas.openxmlformats.org/drawingml/2006/main">
+              <a:graphicData uri="http://schemas.openxmlformats.org/drawingml/2006/picture">
+                <pic:pic xmlns:pic="http://schemas.openxmlformats.org/drawingml/2006/picture">
+                  <pic:nvPicPr>
+                    <pic:cNvPr id="1" name=""/>
+                    <pic:cNvPicPr/>
+                  </pic:nvPicPr>
+                  <pic:blipFill>
+                    <a:blip r:embed="rId13"/>
+                    <a:stretch>
+                      <a:fillRect/>
+                    </a:stretch>
+                  </pic:blipFill>
+                  <pic:spPr>
+                    <a:xfrm>
+                      <a:off x="0" y="0"/>
+                      <a:ext cx="5274310" cy="2980055"/>
+                    </a:xfrm>
+                    <a:prstGeom prst="rect">
+                      <a:avLst/>
+                    </a:prstGeom>
+                  </pic:spPr>
+                </pic:pic>
+              </a:graphicData>
+            </a:graphic>
+          </wp:inline>
+        </w:drawing>
+      </w:r>
+    </w:p>
+    <w:p>
+      <w:pPr>
+        <w:jc w:val="center"/>
+        <w:rPr>
+          <w:rFonts w:ascii="Times New Roman" w:hAnsi="Times New Roman" w:cs="Times New Roman"/>
+        </w:rPr>
+      </w:pPr>
+      <w:r>
+        <w:rPr>
+          <w:rFonts w:ascii="Times New Roman" w:hAnsi="Times New Roman" w:cs="Times New Roman" w:hint="eastAsia"/>
+          <w:b/>
+        </w:rPr>
+        <w:t>F</w:t>
+      </w:r>
+      <w:r>
+        <w:rPr>
+          <w:rFonts w:ascii="Times New Roman" w:hAnsi="Times New Roman" w:cs="Times New Roman"/>
+          <w:b/>
+        </w:rPr>
+        <w:t xml:space="preserve">igure </w:t>
+      </w:r>
+      <w:r>
+        <w:rPr>
+          <w:rFonts w:ascii="Times New Roman" w:hAnsi="Times New Roman" w:cs="Times New Roman"/>
+          <w:b/>
+        </w:rPr>
+        <w:t>9</w:t>
+      </w:r>
+      <w:r>
+        <w:rPr>
+          <w:rFonts w:ascii="Times New Roman" w:hAnsi="Times New Roman" w:cs="Times New Roman"/>
+          <w:b/>
+        </w:rPr>
+        <w:t xml:space="preserve">: </w:t>
+      </w:r>
+      <w:r>
+        <w:rPr>
+          <w:rFonts w:ascii="Times New Roman" w:hAnsi="Times New Roman" w:cs="Times New Roman"/>
+          <w:b/>
+        </w:rPr>
+        <w:t>Third</w:t>
+      </w:r>
+      <w:r>
+        <w:rPr>
+          <w:rFonts w:ascii="Times New Roman" w:hAnsi="Times New Roman" w:cs="Times New Roman"/>
+          <w:b/>
+        </w:rPr>
+        <w:t xml:space="preserve"> step of step-down method</w:t>
+      </w:r>
+    </w:p>
+    <w:p>
+      <w:pPr>
+        <w:rPr>
+          <w:rFonts w:ascii="Times New Roman" w:hAnsi="Times New Roman" w:cs="Times New Roman"/>
+        </w:rPr>
+      </w:pPr>
+      <w:r>
+        <w:rPr>
+          <w:rFonts w:ascii="Times New Roman" w:hAnsi="Times New Roman" w:cs="Times New Roman" w:hint="eastAsia"/>
+        </w:rPr>
+        <w:t>W</w:t>
+      </w:r>
+      <w:r>
+        <w:rPr>
+          <w:rFonts w:ascii="Times New Roman" w:hAnsi="Times New Roman" w:cs="Times New Roman"/>
+        </w:rPr>
+        <w:t xml:space="preserve">e could know that all the p-value is smaller than 0.05, </w:t>
+      </w:r>
+      <w:r>
+        <w:rPr>
+          <w:rFonts w:ascii="Times New Roman" w:hAnsi="Times New Roman" w:cs="Times New Roman"/>
+        </w:rPr>
+        <w:t>So all explanatory</w:t>
+      </w:r>
+      <w:r>
+        <w:rPr>
+          <w:rFonts w:ascii="Times New Roman" w:hAnsi="Times New Roman" w:cs="Times New Roman"/>
+        </w:rPr>
+        <w:t xml:space="preserve"> </w:t>
+      </w:r>
+      <w:r>
+        <w:rPr>
+          <w:rFonts w:ascii="Times New Roman" w:hAnsi="Times New Roman" w:cs="Times New Roman"/>
+        </w:rPr>
+        <w:t>variables in the model are significant.</w:t>
+      </w:r>
+    </w:p>
+    <w:p>
+      <w:pPr>
+        <w:rPr>
+          <w:rFonts w:ascii="Times New Roman" w:hAnsi="Times New Roman" w:cs="Times New Roman"/>
+        </w:rPr>
+      </w:pPr>
+      <w:r>
+        <w:rPr>
+          <w:rFonts w:ascii="Times New Roman" w:hAnsi="Times New Roman" w:cs="Times New Roman"/>
+        </w:rPr>
+        <w:t>The resulting of the step-up method is:</w:t>
+      </w:r>
+    </w:p>
+    <w:p>
+      <w:pPr>
+        <w:rPr>
+          <w:rFonts w:ascii="Times New Roman" w:hAnsi="Times New Roman" w:cs="Times New Roman"/>
+        </w:rPr>
+      </w:pPr>
+      <w:r>
+        <w:rPr>
+          <w:rFonts w:ascii="Times New Roman" w:hAnsi="Times New Roman" w:cs="Times New Roman"/>
+        </w:rPr>
+        <w:t>sqrt(</w:t>
+      </w:r>
+      <w:r>
+        <w:rPr>
+          <w:rFonts w:ascii="Times New Roman" w:hAnsi="Times New Roman" w:cs="Times New Roman" w:hint="eastAsia"/>
+        </w:rPr>
+        <w:t>S</w:t>
+      </w:r>
+      <w:r>
+        <w:rPr>
+          <w:rFonts w:ascii="Times New Roman" w:hAnsi="Times New Roman" w:cs="Times New Roman"/>
+        </w:rPr>
+        <w:t xml:space="preserve">pecies) = </w:t>
+      </w:r>
+      <w:r>
+        <w:rPr>
+          <w:rFonts w:ascii="Times New Roman" w:hAnsi="Times New Roman" w:cs="Times New Roman"/>
+        </w:rPr>
+        <w:t>3.5378950</w:t>
+      </w:r>
+      <w:r>
+        <w:rPr>
+          <w:rFonts w:ascii="Times New Roman" w:hAnsi="Times New Roman" w:cs="Times New Roman"/>
+        </w:rPr>
+        <w:t xml:space="preserve"> + </w:t>
+      </w:r>
+      <w:r>
+        <w:rPr>
+          <w:rFonts w:ascii="Times New Roman" w:hAnsi="Times New Roman" w:cs="Times New Roman"/>
+        </w:rPr>
+        <w:t>0.0129421</w:t>
+      </w:r>
+      <w:r>
+        <w:rPr>
+          <w:rFonts w:ascii="Times New Roman" w:hAnsi="Times New Roman" w:cs="Times New Roman"/>
+        </w:rPr>
+        <w:t xml:space="preserve">*Elevation – </w:t>
+      </w:r>
+      <w:r>
+        <w:rPr>
+          <w:rFonts w:ascii="Times New Roman" w:hAnsi="Times New Roman" w:cs="Times New Roman"/>
+        </w:rPr>
+        <w:t>0.0028992</w:t>
+      </w:r>
+      <w:r>
+        <w:rPr>
+          <w:rFonts w:ascii="Times New Roman" w:hAnsi="Times New Roman" w:cs="Times New Roman"/>
+        </w:rPr>
+        <w:t>*Adjacent</w:t>
+      </w:r>
+      <w:r>
+        <w:rPr>
+          <w:rFonts w:ascii="Times New Roman" w:hAnsi="Times New Roman" w:cs="Times New Roman"/>
+        </w:rPr>
+        <w:t xml:space="preserve"> + error</w:t>
+      </w:r>
+    </w:p>
+    <w:p>
+      <w:pPr>
+        <w:rPr>
+          <w:rFonts w:ascii="Times New Roman" w:eastAsia="TimesNewRomanPS-BoldMT" w:hAnsi="Times New Roman" w:cs="Times New Roman"/>
+          <w:b/>
+          <w:bCs/>
+          <w:sz w:val="44"/>
+          <w:szCs w:val="44"/>
+        </w:rPr>
+      </w:pPr>
+      <w:r>
+        <w:rPr>
+          <w:rFonts w:ascii="Times New Roman" w:eastAsia="TimesNewRomanPS-BoldMT" w:hAnsi="Times New Roman" w:cs="Times New Roman" w:hint="eastAsia"/>
+          <w:b/>
+          <w:bCs/>
+          <w:sz w:val="44"/>
+          <w:szCs w:val="44"/>
+        </w:rPr>
+        <w:t>Task</w:t>
+      </w:r>
+      <w:r>
+        <w:rPr>
+          <w:rFonts w:ascii="Times New Roman" w:eastAsia="TimesNewRomanPS-BoldMT" w:hAnsi="Times New Roman" w:cs="Times New Roman"/>
+          <w:b/>
+          <w:bCs/>
+          <w:sz w:val="44"/>
+          <w:szCs w:val="44"/>
+        </w:rPr>
+        <w:t xml:space="preserve"> 3</w:t>
+      </w:r>
+    </w:p>
+    <w:p>
+      <w:pPr>
+        <w:rPr>
+          <w:rFonts w:ascii="Times New Roman" w:hAnsi="Times New Roman" w:cs="Times New Roman"/>
+        </w:rPr>
+      </w:pPr>
+      <w:r>
+        <w:rPr>
+          <w:rFonts w:ascii="Times New Roman" w:hAnsi="Times New Roman" w:cs="Times New Roman" w:hint="eastAsia"/>
+        </w:rPr>
+        <w:t>T</w:t>
+      </w:r>
+      <w:r>
+        <w:rPr>
+          <w:rFonts w:ascii="Times New Roman" w:hAnsi="Times New Roman" w:cs="Times New Roman"/>
+        </w:rPr>
+        <w:t>he codes making plots are shown below:</w:t>
+      </w:r>
+    </w:p>
+    <w:p>
+      <w:pPr>
+        <w:jc w:val="center"/>
+        <w:rPr>
+          <w:rFonts w:ascii="Times New Roman" w:eastAsia="TimesNewRomanPS-BoldMT" w:hAnsi="Times New Roman" w:cs="Times New Roman"/>
+          <w:b/>
+          <w:bCs/>
+          <w:sz w:val="44"/>
+          <w:szCs w:val="44"/>
+        </w:rPr>
+      </w:pPr>
+      <w:r>
+        <w:rPr>
+          <w:rFonts w:ascii="Times New Roman" w:eastAsia="TimesNewRomanPS-BoldMT" w:hAnsi="Times New Roman" w:cs="Times New Roman"/>
+          <w:b/>
+          <w:bCs/>
+          <w:noProof/>
+          <w:sz w:val="44"/>
+          <w:szCs w:val="44"/>
+        </w:rPr>
+        <w:drawing>
+          <wp:inline distT="0" distB="0" distL="0" distR="0" wp14:anchorId="5ABD162E" wp14:editId="2308B668">
+            <wp:extent cx="5274310" cy="1164590"/>
+            <wp:effectExtent l="0" t="0" r="0" b="3810"/>
+            <wp:docPr id="21" name="图片 21"/>
+            <wp:cNvGraphicFramePr>
+              <a:graphicFrameLocks xmlns:a="http://schemas.openxmlformats.org/drawingml/2006/main" noChangeAspect="1"/>
+            </wp:cNvGraphicFramePr>
+            <a:graphic xmlns:a="http://schemas.openxmlformats.org/drawingml/2006/main">
+              <a:graphicData uri="http://schemas.openxmlformats.org/drawingml/2006/picture">
+                <pic:pic xmlns:pic="http://schemas.openxmlformats.org/drawingml/2006/picture">
+                  <pic:nvPicPr>
+                    <pic:cNvPr id="1" name=""/>
+                    <pic:cNvPicPr/>
+                  </pic:nvPicPr>
+                  <pic:blipFill>
+                    <a:blip r:embed="rId14"/>
+                    <a:stretch>
+                      <a:fillRect/>
+                    </a:stretch>
+                  </pic:blipFill>
+                  <pic:spPr>
+                    <a:xfrm>
+                      <a:off x="0" y="0"/>
+                      <a:ext cx="5274310" cy="1164590"/>
+                    </a:xfrm>
+                    <a:prstGeom prst="rect">
+                      <a:avLst/>
+                    </a:prstGeom>
+                  </pic:spPr>
+                </pic:pic>
+              </a:graphicData>
+            </a:graphic>
+          </wp:inline>
+        </w:drawing>
+      </w:r>
+    </w:p>
+    <w:p>
+      <w:pPr>
+        <w:jc w:val="center"/>
+        <w:rPr>
+          <w:rFonts w:ascii="Times New Roman" w:eastAsia="TimesNewRomanPS-BoldMT" w:hAnsi="Times New Roman" w:cs="Times New Roman"/>
+          <w:b/>
+          <w:bCs/>
+          <w:sz w:val="44"/>
+          <w:szCs w:val="44"/>
+        </w:rPr>
+      </w:pPr>
+      <w:r>
+        <w:rPr>
+          <w:rFonts w:ascii="Times New Roman" w:eastAsia="TimesNewRomanPS-BoldMT" w:hAnsi="Times New Roman" w:cs="Times New Roman"/>
+          <w:b/>
+          <w:bCs/>
+          <w:noProof/>
+          <w:sz w:val="44"/>
+          <w:szCs w:val="44"/>
+        </w:rPr>
+        <w:drawing>
+          <wp:inline distT="0" distB="0" distL="0" distR="0" wp14:anchorId="204A8980" wp14:editId="296E6184">
+            <wp:extent cx="5068570" cy="2910840"/>
+            <wp:effectExtent l="0" t="0" r="0" b="3810"/>
+            <wp:docPr id="10" name="图片 14"/>
+            <wp:cNvGraphicFramePr>
+              <a:graphicFrameLocks xmlns:a="http://schemas.openxmlformats.org/drawingml/2006/main" noChangeAspect="1"/>
+            </wp:cNvGraphicFramePr>
+            <a:graphic xmlns:a="http://schemas.openxmlformats.org/drawingml/2006/main">
+              <a:graphicData uri="http://schemas.openxmlformats.org/drawingml/2006/picture">
+                <pic:pic xmlns:pic="http://schemas.openxmlformats.org/drawingml/2006/picture">
+                  <pic:nvPicPr>
+                    <pic:cNvPr id="1" name=""/>
+                    <pic:cNvPicPr/>
+                  </pic:nvPicPr>
+                  <pic:blipFill>
+                    <a:blip r:embed="rId15"/>
+                    <a:stretch>
+                      <a:fillRect/>
+                    </a:stretch>
+                  </pic:blipFill>
+                  <pic:spPr>
+                    <a:xfrm>
+                      <a:off x="0" y="0"/>
+                      <a:ext cx="5068570" cy="2910840"/>
+                    </a:xfrm>
+                    <a:prstGeom prst="rect">
+                      <a:avLst/>
+                    </a:prstGeom>
+                  </pic:spPr>
+                </pic:pic>
+              </a:graphicData>
+            </a:graphic>
+          </wp:inline>
+        </w:drawing>
+      </w:r>
+    </w:p>
+    <w:p>
+      <w:pPr>
+        <w:jc w:val="center"/>
+        <w:rPr>
+          <w:rFonts w:ascii="Times New Roman" w:hAnsi="Times New Roman" w:cs="Times New Roman"/>
+          <w:b/>
+        </w:rPr>
+      </w:pPr>
+      <w:r>
+        <w:rPr>
+          <w:rFonts w:ascii="Times New Roman" w:hAnsi="Times New Roman" w:cs="Times New Roman" w:hint="eastAsia"/>
+          <w:b/>
+        </w:rPr>
+        <w:t>F</w:t>
+      </w:r>
+      <w:r>
+        <w:rPr>
+          <w:rFonts w:ascii="Times New Roman" w:hAnsi="Times New Roman" w:cs="Times New Roman"/>
+          <w:b/>
+        </w:rPr>
+        <w:t>igure 10</w:t>
+      </w:r>
+      <w:r>
+        <w:rPr>
+          <w:rFonts w:ascii="Times New Roman" w:hAnsi="Times New Roman" w:cs="Times New Roman"/>
+          <w:b/>
+        </w:rPr>
+        <w:t>: fitted(</w:t>
+      </w:r>
+      <w:proofErr w:type="spellStart"/>
+      <w:r>
+        <w:rPr>
+          <w:rFonts w:ascii="Times New Roman" w:hAnsi="Times New Roman" w:cs="Times New Roman"/>
+          <w:b/>
+        </w:rPr>
+        <w:t>gala_lm</w:t>
+      </w:r>
+      <w:proofErr w:type="spellEnd"/>
+      <w:r>
+        <w:rPr>
+          <w:rFonts w:ascii="Times New Roman" w:hAnsi="Times New Roman" w:cs="Times New Roman"/>
+          <w:b/>
+        </w:rPr>
+        <w:t>)</w:t>
+      </w:r>
+    </w:p>
+    <w:p>
+      <w:pPr>
+        <w:jc w:val="center"/>
+        <w:rPr>
+          <w:rFonts w:ascii="Times New Roman" w:hAnsi="Times New Roman" w:cs="Times New Roman"/>
+          <w:b/>
+        </w:rPr>
+      </w:pPr>
+    </w:p>
+    <w:p>
+      <w:pPr>
+        <w:jc w:val="center"/>
+        <w:rPr>
+          <w:rFonts w:ascii="Times New Roman" w:hAnsi="Times New Roman" w:cs="Times New Roman"/>
+        </w:rPr>
+      </w:pPr>
+      <w:r>
+        <w:rPr>
+          <w:rFonts w:ascii="Times New Roman" w:hAnsi="Times New Roman" w:cs="Times New Roman"/>
+          <w:noProof/>
+        </w:rPr>
+        <w:lastRenderedPageBreak/>
+        <w:drawing>
+          <wp:inline distT="0" distB="0" distL="0" distR="0" wp14:anchorId="4E6C61BA" wp14:editId="60E2AB6E">
+            <wp:extent cx="5274310" cy="3665220"/>
+            <wp:effectExtent l="0" t="0" r="2540" b="0"/>
+            <wp:docPr id="11" name="图片 17"/>
+            <wp:cNvGraphicFramePr>
+              <a:graphicFrameLocks xmlns:a="http://schemas.openxmlformats.org/drawingml/2006/main" noChangeAspect="1"/>
+            </wp:cNvGraphicFramePr>
+            <a:graphic xmlns:a="http://schemas.openxmlformats.org/drawingml/2006/main">
+              <a:graphicData uri="http://schemas.openxmlformats.org/drawingml/2006/picture">
+                <pic:pic xmlns:pic="http://schemas.openxmlformats.org/drawingml/2006/picture">
+                  <pic:nvPicPr>
+                    <pic:cNvPr id="1" name=""/>
+                    <pic:cNvPicPr/>
+                  </pic:nvPicPr>
+                  <pic:blipFill>
+                    <a:blip r:embed="rId16"/>
+                    <a:stretch>
+                      <a:fillRect/>
+                    </a:stretch>
+                  </pic:blipFill>
+                  <pic:spPr>
+                    <a:xfrm>
+                      <a:off x="0" y="0"/>
+                      <a:ext cx="5274310" cy="3665220"/>
+                    </a:xfrm>
+                    <a:prstGeom prst="rect">
+                      <a:avLst/>
+                    </a:prstGeom>
+                  </pic:spPr>
+                </pic:pic>
+              </a:graphicData>
+            </a:graphic>
+          </wp:inline>
+        </w:drawing>
+      </w:r>
+    </w:p>
+    <w:p>
+      <w:pPr>
+        <w:jc w:val="center"/>
+        <w:rPr>
+          <w:rFonts w:ascii="Times New Roman" w:hAnsi="Times New Roman" w:cs="Times New Roman"/>
+          <w:b/>
+        </w:rPr>
+      </w:pPr>
+      <w:r>
+        <w:rPr>
+          <w:rFonts w:ascii="Times New Roman" w:hAnsi="Times New Roman" w:cs="Times New Roman" w:hint="eastAsia"/>
+          <w:b/>
+        </w:rPr>
+        <w:t>F</w:t>
+      </w:r>
+      <w:r>
+        <w:rPr>
+          <w:rFonts w:ascii="Times New Roman" w:hAnsi="Times New Roman" w:cs="Times New Roman"/>
+          <w:b/>
+        </w:rPr>
+        <w:t>igure 1</w:t>
+      </w:r>
+      <w:r>
+        <w:rPr>
+          <w:rFonts w:ascii="Times New Roman" w:hAnsi="Times New Roman" w:cs="Times New Roman"/>
+          <w:b/>
+        </w:rPr>
+        <w:t>1: fitted(gala_lm2)</w:t>
+      </w:r>
+    </w:p>
+    <w:p>
+      <w:pPr>
+        <w:jc w:val="center"/>
+        <w:rPr>
+          <w:rFonts w:ascii="Times New Roman" w:hAnsi="Times New Roman" w:cs="Times New Roman"/>
+          <w:b/>
+        </w:rPr>
+      </w:pPr>
+    </w:p>
+    <w:p>
+      <w:pPr>
+        <w:jc w:val="center"/>
+        <w:rPr>
+          <w:rFonts w:ascii="Times New Roman" w:hAnsi="Times New Roman" w:cs="Times New Roman"/>
+        </w:rPr>
+      </w:pPr>
+      <w:r>
+        <w:rPr>
+          <w:rFonts w:ascii="Times New Roman" w:hAnsi="Times New Roman" w:cs="Times New Roman"/>
+          <w:noProof/>
+        </w:rPr>
+        <w:drawing>
+          <wp:inline distT="0" distB="0" distL="0" distR="0" wp14:anchorId="7AFEA135" wp14:editId="532877D3">
+            <wp:extent cx="5274310" cy="3924300"/>
+            <wp:effectExtent l="0" t="0" r="2540" b="0"/>
+            <wp:docPr id="12" name="图片 19"/>
+            <wp:cNvGraphicFramePr>
+              <a:graphicFrameLocks xmlns:a="http://schemas.openxmlformats.org/drawingml/2006/main" noChangeAspect="1"/>
+            </wp:cNvGraphicFramePr>
+            <a:graphic xmlns:a="http://schemas.openxmlformats.org/drawingml/2006/main">
+              <a:graphicData uri="http://schemas.openxmlformats.org/drawingml/2006/picture">
+                <pic:pic xmlns:pic="http://schemas.openxmlformats.org/drawingml/2006/picture">
+                  <pic:nvPicPr>
+                    <pic:cNvPr id="1" name=""/>
+                    <pic:cNvPicPr/>
+                  </pic:nvPicPr>
+                  <pic:blipFill>
+                    <a:blip r:embed="rId17"/>
+                    <a:stretch>
+                      <a:fillRect/>
+                    </a:stretch>
+                  </pic:blipFill>
+                  <pic:spPr>
+                    <a:xfrm>
+                      <a:off x="0" y="0"/>
+                      <a:ext cx="5274310" cy="3924300"/>
+                    </a:xfrm>
+                    <a:prstGeom prst="rect">
+                      <a:avLst/>
+                    </a:prstGeom>
+                  </pic:spPr>
+                </pic:pic>
+              </a:graphicData>
+            </a:graphic>
+          </wp:inline>
+        </w:drawing>
+      </w:r>
+    </w:p>
+    <w:p>
+      <w:pPr>
+        <w:jc w:val="center"/>
+        <w:rPr>
+          <w:rFonts w:ascii="Times New Roman" w:hAnsi="Times New Roman" w:cs="Times New Roman"/>
+          <w:b/>
+        </w:rPr>
+      </w:pPr>
+      <w:r>
+        <w:rPr>
+          <w:rFonts w:ascii="Times New Roman" w:hAnsi="Times New Roman" w:cs="Times New Roman" w:hint="eastAsia"/>
+          <w:b/>
+        </w:rPr>
+        <w:t>F</w:t>
+      </w:r>
+      <w:r>
+        <w:rPr>
+          <w:rFonts w:ascii="Times New Roman" w:hAnsi="Times New Roman" w:cs="Times New Roman"/>
+          <w:b/>
+        </w:rPr>
+        <w:t>igure 1</w:t>
+      </w:r>
+      <w:r>
+        <w:rPr>
+          <w:rFonts w:ascii="Times New Roman" w:hAnsi="Times New Roman" w:cs="Times New Roman"/>
+          <w:b/>
+        </w:rPr>
+        <w:t xml:space="preserve">2: </w:t>
+      </w:r>
+      <w:proofErr w:type="spellStart"/>
+      <w:r>
+        <w:rPr>
+          <w:rFonts w:ascii="Times New Roman" w:hAnsi="Times New Roman" w:cs="Times New Roman"/>
+          <w:b/>
+        </w:rPr>
+        <w:t>qqnorm</w:t>
+      </w:r>
+      <w:proofErr w:type="spellEnd"/>
+      <w:r>
+        <w:rPr>
+          <w:rFonts w:ascii="Times New Roman" w:hAnsi="Times New Roman" w:cs="Times New Roman"/>
+          <w:b/>
+        </w:rPr>
+        <w:t>(</w:t>
+      </w:r>
+      <w:proofErr w:type="spellStart"/>
+      <w:r>
+        <w:rPr>
+          <w:rFonts w:ascii="Times New Roman" w:hAnsi="Times New Roman" w:cs="Times New Roman"/>
+          <w:b/>
+        </w:rPr>
+        <w:t>gala_lm</w:t>
+      </w:r>
+      <w:proofErr w:type="spellEnd"/>
+      <w:r>
+        <w:rPr>
+          <w:rFonts w:ascii="Times New Roman" w:hAnsi="Times New Roman" w:cs="Times New Roman"/>
+          <w:b/>
+        </w:rPr>
+        <w:t>)</w:t>
+      </w:r>
+    </w:p>
+    <w:p>
+      <w:pPr>
+        <w:rPr>
+          <w:rFonts w:ascii="Times New Roman" w:hAnsi="Times New Roman" w:cs="Times New Roman"/>
+        </w:rPr>
+      </w:pPr>
+    </w:p>
+    <w:p>
+      <w:pPr>
+        <w:jc w:val="center"/>
+        <w:rPr>
+          <w:rFonts w:ascii="Times New Roman" w:hAnsi="Times New Roman" w:cs="Times New Roman"/>
+        </w:rPr>
+      </w:pPr>
+      <w:r>
+        <w:rPr>
+          <w:rFonts w:ascii="Times New Roman" w:hAnsi="Times New Roman" w:cs="Times New Roman"/>
+          <w:noProof/>
+        </w:rPr>
+        <w:lastRenderedPageBreak/>
+        <w:drawing>
+          <wp:inline distT="0" distB="0" distL="0" distR="0" wp14:anchorId="3C51C45A" wp14:editId="27E6958D">
+            <wp:extent cx="5274310" cy="2827020"/>
+            <wp:effectExtent l="0" t="0" r="0" b="5080"/>
+            <wp:docPr id="20" name="图片 20"/>
+            <wp:cNvGraphicFramePr>
+              <a:graphicFrameLocks xmlns:a="http://schemas.openxmlformats.org/drawingml/2006/main" noChangeAspect="1"/>
+            </wp:cNvGraphicFramePr>
+            <a:graphic xmlns:a="http://schemas.openxmlformats.org/drawingml/2006/main">
+              <a:graphicData uri="http://schemas.openxmlformats.org/drawingml/2006/picture">
+                <pic:pic xmlns:pic="http://schemas.openxmlformats.org/drawingml/2006/picture">
+                  <pic:nvPicPr>
+                    <pic:cNvPr id="1" name=""/>
+                    <pic:cNvPicPr/>
+                  </pic:nvPicPr>
+                  <pic:blipFill>
+                    <a:blip r:embed="rId18"/>
+                    <a:stretch>
+                      <a:fillRect/>
+                    </a:stretch>
+                  </pic:blipFill>
+                  <pic:spPr>
+                    <a:xfrm>
+                      <a:off x="0" y="0"/>
+                      <a:ext cx="5274310" cy="2827020"/>
+                    </a:xfrm>
+                    <a:prstGeom prst="rect">
+                      <a:avLst/>
+                    </a:prstGeom>
+                  </pic:spPr>
+                </pic:pic>
+              </a:graphicData>
+            </a:graphic>
+          </wp:inline>
+        </w:drawing>
+      </w:r>
+    </w:p>
+    <w:p>
+      <w:pPr>
+        <w:jc w:val="center"/>
+        <w:rPr>
+          <w:rFonts w:ascii="Times New Roman" w:hAnsi="Times New Roman" w:cs="Times New Roman"/>
+          <w:b/>
+        </w:rPr>
+      </w:pPr>
+      <w:r>
+        <w:rPr>
+          <w:rFonts w:ascii="Times New Roman" w:hAnsi="Times New Roman" w:cs="Times New Roman" w:hint="eastAsia"/>
+          <w:b/>
+        </w:rPr>
+        <w:t>F</w:t>
+      </w:r>
+      <w:r>
+        <w:rPr>
+          <w:rFonts w:ascii="Times New Roman" w:hAnsi="Times New Roman" w:cs="Times New Roman"/>
+          <w:b/>
+        </w:rPr>
+        <w:t>igure 1</w:t>
+      </w:r>
+      <w:r>
+        <w:rPr>
+          <w:rFonts w:ascii="Times New Roman" w:hAnsi="Times New Roman" w:cs="Times New Roman"/>
+          <w:b/>
+        </w:rPr>
+        <w:t xml:space="preserve">3: </w:t>
+      </w:r>
+      <w:proofErr w:type="spellStart"/>
+      <w:r>
+        <w:rPr>
+          <w:rFonts w:ascii="Times New Roman" w:hAnsi="Times New Roman" w:cs="Times New Roman"/>
+          <w:b/>
+        </w:rPr>
+        <w:t>qqnorm</w:t>
+      </w:r>
+      <w:proofErr w:type="spellEnd"/>
+      <w:r>
+        <w:rPr>
+          <w:rFonts w:ascii="Times New Roman" w:hAnsi="Times New Roman" w:cs="Times New Roman"/>
+          <w:b/>
+        </w:rPr>
+        <w:t>(gala_lm2)</w:t>
+      </w:r>
+    </w:p>
+    <w:p>
+      <w:pPr>
+        <w:jc w:val="center"/>
+        <w:rPr>
+          <w:rFonts w:ascii="Times New Roman" w:hAnsi="Times New Roman" w:cs="Times New Roman"/>
+        </w:rPr>
+      </w:pPr>
+      <w:r>
+        <w:rPr>
+          <w:rFonts w:ascii="Times New Roman" w:hAnsi="Times New Roman" w:cs="Times New Roman"/>
+          <w:noProof/>
+        </w:rPr>
+        <w:drawing>
+          <wp:inline distT="0" distB="0" distL="0" distR="0" wp14:anchorId="5404086E" wp14:editId="4E46D0C8">
+            <wp:extent cx="2385060" cy="1960086"/>
+            <wp:effectExtent l="0" t="0" r="0" b="2540"/>
+            <wp:docPr id="22" name="图片 18"/>
+            <wp:cNvGraphicFramePr>
+              <a:graphicFrameLocks xmlns:a="http://schemas.openxmlformats.org/drawingml/2006/main" noChangeAspect="1"/>
+            </wp:cNvGraphicFramePr>
+            <a:graphic xmlns:a="http://schemas.openxmlformats.org/drawingml/2006/main">
+              <a:graphicData uri="http://schemas.openxmlformats.org/drawingml/2006/picture">
+                <pic:pic xmlns:pic="http://schemas.openxmlformats.org/drawingml/2006/picture">
+                  <pic:nvPicPr>
+                    <pic:cNvPr id="1" name=""/>
+                    <pic:cNvPicPr/>
+                  </pic:nvPicPr>
+                  <pic:blipFill>
+                    <a:blip r:embed="rId19"/>
+                    <a:stretch>
+                      <a:fillRect/>
+                    </a:stretch>
+                  </pic:blipFill>
+                  <pic:spPr>
+                    <a:xfrm>
+                      <a:off x="0" y="0"/>
+                      <a:ext cx="2409369" cy="1980064"/>
+                    </a:xfrm>
+                    <a:prstGeom prst="rect">
+                      <a:avLst/>
+                    </a:prstGeom>
+                  </pic:spPr>
+                </pic:pic>
+              </a:graphicData>
+            </a:graphic>
+          </wp:inline>
+        </w:drawing>
+      </w:r>
+    </w:p>
+    <w:p>
+      <w:pPr>
+        <w:jc w:val="center"/>
+        <w:rPr>
+          <w:rFonts w:ascii="Times New Roman" w:hAnsi="Times New Roman" w:cs="Times New Roman"/>
+          <w:b/>
+        </w:rPr>
+      </w:pPr>
+      <w:r>
+        <w:rPr>
+          <w:rFonts w:ascii="Times New Roman" w:hAnsi="Times New Roman" w:cs="Times New Roman" w:hint="eastAsia"/>
+          <w:b/>
+        </w:rPr>
+        <w:t>F</w:t>
+      </w:r>
+      <w:r>
+        <w:rPr>
+          <w:rFonts w:ascii="Times New Roman" w:hAnsi="Times New Roman" w:cs="Times New Roman"/>
+          <w:b/>
+        </w:rPr>
+        <w:t>igure 14: Shapiro-test</w:t>
+      </w:r>
+    </w:p>
+    <w:p>
+      <w:pPr>
+        <w:rPr>
+          <w:rFonts w:ascii="Times New Roman" w:hAnsi="Times New Roman" w:cs="Times New Roman"/>
+        </w:rPr>
+      </w:pPr>
+    </w:p>
+    <w:p>
+      <w:pPr>
+        <w:rPr>
+          <w:rFonts w:ascii="Times New Roman" w:hAnsi="Times New Roman" w:cs="Times New Roman"/>
+        </w:rPr>
+      </w:pPr>
+      <w:r>
+        <w:rPr>
+          <w:rFonts w:ascii="Times New Roman" w:hAnsi="Times New Roman" w:cs="Times New Roman"/>
+        </w:rPr>
+        <w:t xml:space="preserve">The QQ-plot of residuals and fitted plot are shown as Figure </w:t>
+      </w:r>
+      <w:r>
+        <w:rPr>
+          <w:rFonts w:ascii="Times New Roman" w:hAnsi="Times New Roman" w:cs="Times New Roman"/>
+        </w:rPr>
+        <w:t>10</w:t>
+      </w:r>
+      <w:r>
+        <w:rPr>
+          <w:rFonts w:ascii="Times New Roman" w:hAnsi="Times New Roman" w:cs="Times New Roman"/>
+        </w:rPr>
+        <w:t xml:space="preserve"> </w:t>
+      </w:r>
+      <w:r>
+        <w:rPr>
+          <w:rFonts w:ascii="Times New Roman" w:hAnsi="Times New Roman" w:cs="Times New Roman"/>
+        </w:rPr>
+        <w:t>to</w:t>
+      </w:r>
+      <w:r>
+        <w:rPr>
+          <w:rFonts w:ascii="Times New Roman" w:hAnsi="Times New Roman" w:cs="Times New Roman"/>
+        </w:rPr>
+        <w:t xml:space="preserve"> </w:t>
+      </w:r>
+      <w:r>
+        <w:rPr>
+          <w:rFonts w:ascii="Times New Roman" w:hAnsi="Times New Roman" w:cs="Times New Roman"/>
+        </w:rPr>
+        <w:t>13</w:t>
+      </w:r>
+      <w:r>
+        <w:rPr>
+          <w:rFonts w:ascii="Times New Roman" w:hAnsi="Times New Roman" w:cs="Times New Roman"/>
+        </w:rPr>
+        <w:t xml:space="preserve">. </w:t>
+      </w:r>
+    </w:p>
+    <w:p>
+      <w:pPr>
+        <w:rPr>
+          <w:rFonts w:ascii="Times New Roman" w:hAnsi="Times New Roman" w:cs="Times New Roman"/>
+        </w:rPr>
+      </w:pPr>
+      <w:r>
+        <w:rPr>
+          <w:rFonts w:ascii="Times New Roman" w:hAnsi="Times New Roman" w:cs="Times New Roman"/>
+        </w:rPr>
+        <w:t xml:space="preserve">From the QQ-plot </w:t>
+      </w:r>
+      <w:r>
+        <w:rPr>
+          <w:rFonts w:ascii="Times New Roman" w:hAnsi="Times New Roman" w:cs="Times New Roman"/>
+        </w:rPr>
+        <w:t>of “</w:t>
+      </w:r>
+      <w:proofErr w:type="spellStart"/>
+      <w:r>
+        <w:rPr>
+          <w:rFonts w:ascii="Times New Roman" w:hAnsi="Times New Roman" w:cs="Times New Roman"/>
+        </w:rPr>
+        <w:t>gala_lm</w:t>
+      </w:r>
+      <w:proofErr w:type="spellEnd"/>
+      <w:r>
+        <w:rPr>
+          <w:rFonts w:ascii="Times New Roman" w:hAnsi="Times New Roman" w:cs="Times New Roman"/>
+        </w:rPr>
+        <w:t xml:space="preserve">” </w:t>
+      </w:r>
+      <w:r>
+        <w:rPr>
+          <w:rFonts w:ascii="Times New Roman" w:hAnsi="Times New Roman" w:cs="Times New Roman"/>
+        </w:rPr>
+        <w:t xml:space="preserve">we can see it </w:t>
+      </w:r>
+      <w:r>
+        <w:rPr>
+          <w:rFonts w:ascii="Times New Roman" w:hAnsi="Times New Roman" w:cs="Times New Roman"/>
+        </w:rPr>
+        <w:t xml:space="preserve">have some curves and the second QQ-plot for sqrt model </w:t>
+      </w:r>
+      <w:r>
+        <w:rPr>
+          <w:rFonts w:ascii="Times New Roman" w:hAnsi="Times New Roman" w:cs="Times New Roman"/>
+        </w:rPr>
+        <w:t>is approximating a straight line</w:t>
+      </w:r>
+      <w:r>
+        <w:rPr>
+          <w:rFonts w:ascii="Times New Roman" w:hAnsi="Times New Roman" w:cs="Times New Roman"/>
+        </w:rPr>
+        <w:t>.</w:t>
+      </w:r>
+    </w:p>
+    <w:p>
+      <w:pPr>
+        <w:rPr>
+          <w:rFonts w:ascii="Times New Roman" w:hAnsi="Times New Roman" w:cs="Times New Roman"/>
+        </w:rPr>
+      </w:pPr>
+      <w:r>
+        <w:rPr>
+          <w:rFonts w:ascii="Times New Roman" w:hAnsi="Times New Roman" w:cs="Times New Roman"/>
+        </w:rPr>
+        <w:t>F</w:t>
+      </w:r>
+      <w:r>
+        <w:rPr>
+          <w:rFonts w:ascii="Times New Roman" w:hAnsi="Times New Roman" w:cs="Times New Roman"/>
+        </w:rPr>
+        <w:t xml:space="preserve">rom the </w:t>
+      </w:r>
+      <w:proofErr w:type="spellStart"/>
+      <w:r>
+        <w:rPr>
+          <w:rFonts w:ascii="Times New Roman" w:hAnsi="Times New Roman" w:cs="Times New Roman"/>
+        </w:rPr>
+        <w:t>Shapiro.test</w:t>
+      </w:r>
+      <w:proofErr w:type="spellEnd"/>
+      <w:r>
+        <w:rPr>
+          <w:rFonts w:ascii="Times New Roman" w:hAnsi="Times New Roman" w:cs="Times New Roman"/>
+        </w:rPr>
+        <w:t xml:space="preserve"> we can see the p-value </w:t>
+      </w:r>
+      <w:r>
+        <w:rPr>
+          <w:rFonts w:ascii="Times New Roman" w:hAnsi="Times New Roman" w:cs="Times New Roman"/>
+        </w:rPr>
+        <w:t>of residuals(</w:t>
+      </w:r>
+      <w:proofErr w:type="spellStart"/>
+      <w:r>
+        <w:rPr>
+          <w:rFonts w:ascii="Times New Roman" w:hAnsi="Times New Roman" w:cs="Times New Roman"/>
+        </w:rPr>
+        <w:t>gala_lm</w:t>
+      </w:r>
+      <w:proofErr w:type="spellEnd"/>
+      <w:r>
+        <w:rPr>
+          <w:rFonts w:ascii="Times New Roman" w:hAnsi="Times New Roman" w:cs="Times New Roman"/>
+        </w:rPr>
+        <w:t xml:space="preserve">) </w:t>
+      </w:r>
+      <w:r>
+        <w:rPr>
+          <w:rFonts w:ascii="Times New Roman" w:hAnsi="Times New Roman" w:cs="Times New Roman"/>
+        </w:rPr>
+        <w:t xml:space="preserve">is </w:t>
+      </w:r>
+      <w:r>
+        <w:rPr>
+          <w:rFonts w:ascii="Times New Roman" w:hAnsi="Times New Roman" w:cs="Times New Roman"/>
+        </w:rPr>
+        <w:t>smaller</w:t>
+      </w:r>
+      <w:r>
+        <w:rPr>
+          <w:rFonts w:ascii="Times New Roman" w:hAnsi="Times New Roman" w:cs="Times New Roman"/>
+        </w:rPr>
+        <w:t xml:space="preserve"> than 0.05</w:t>
+      </w:r>
+      <w:r>
+        <w:rPr>
+          <w:rFonts w:ascii="Times New Roman" w:hAnsi="Times New Roman" w:cs="Times New Roman"/>
+        </w:rPr>
+        <w:t xml:space="preserve"> and p-value of residuals(gala_lm2) is greater than 0.05. </w:t>
+      </w:r>
+      <w:proofErr w:type="gramStart"/>
+      <w:r>
+        <w:rPr>
+          <w:rFonts w:ascii="Times New Roman" w:hAnsi="Times New Roman" w:cs="Times New Roman"/>
+        </w:rPr>
+        <w:t>So</w:t>
+      </w:r>
+      <w:proofErr w:type="gramEnd"/>
+      <w:r>
+        <w:rPr>
+          <w:rFonts w:ascii="Times New Roman" w:hAnsi="Times New Roman" w:cs="Times New Roman"/>
+        </w:rPr>
+        <w:t xml:space="preserve"> the </w:t>
+      </w:r>
+      <w:r>
+        <w:rPr>
+          <w:rFonts w:ascii="Times New Roman" w:hAnsi="Times New Roman" w:cs="Times New Roman"/>
+        </w:rPr>
+        <w:t xml:space="preserve">first </w:t>
+      </w:r>
+      <w:r>
+        <w:rPr>
+          <w:rFonts w:ascii="Times New Roman" w:hAnsi="Times New Roman" w:cs="Times New Roman"/>
+        </w:rPr>
+        <w:t xml:space="preserve">sample </w:t>
+      </w:r>
+      <w:r>
+        <w:rPr>
+          <w:rFonts w:ascii="Times New Roman" w:hAnsi="Times New Roman" w:cs="Times New Roman"/>
+        </w:rPr>
+        <w:t xml:space="preserve">is not normal while the second sqrt sample </w:t>
+      </w:r>
+      <w:r>
+        <w:rPr>
+          <w:rFonts w:ascii="Times New Roman" w:hAnsi="Times New Roman" w:cs="Times New Roman"/>
+        </w:rPr>
+        <w:t>can be considered as normal</w:t>
+      </w:r>
+      <w:r>
+        <w:rPr>
+          <w:rFonts w:ascii="Times New Roman" w:hAnsi="Times New Roman" w:cs="Times New Roman"/>
+        </w:rPr>
+        <w:t>.</w:t>
+      </w:r>
+    </w:p>
+    <w:p>
+      <w:pPr>
+        <w:rPr>
+          <w:rFonts w:ascii="Times New Roman" w:hAnsi="Times New Roman" w:cs="Times New Roman"/>
+        </w:rPr>
+      </w:pPr>
+      <w:proofErr w:type="gramStart"/>
+      <w:r>
+        <w:rPr>
+          <w:rFonts w:ascii="Times New Roman" w:hAnsi="Times New Roman" w:cs="Times New Roman"/>
+        </w:rPr>
+        <w:t>So</w:t>
+      </w:r>
+      <w:proofErr w:type="gramEnd"/>
+      <w:r>
+        <w:rPr>
+          <w:rFonts w:ascii="Times New Roman" w:hAnsi="Times New Roman" w:cs="Times New Roman"/>
+        </w:rPr>
+        <w:t xml:space="preserve"> we believe the second </w:t>
+      </w:r>
+      <w:r>
+        <w:rPr>
+          <w:rFonts w:ascii="Times New Roman" w:hAnsi="Times New Roman" w:cs="Times New Roman" w:hint="eastAsia"/>
+        </w:rPr>
+        <w:t>resulting</w:t>
+      </w:r>
+      <w:r>
+        <w:rPr>
+          <w:rFonts w:ascii="Times New Roman" w:hAnsi="Times New Roman" w:cs="Times New Roman"/>
+        </w:rPr>
+        <w:t xml:space="preserve"> </w:t>
+      </w:r>
+      <w:r>
+        <w:rPr>
+          <w:rFonts w:ascii="Times New Roman" w:hAnsi="Times New Roman" w:cs="Times New Roman" w:hint="eastAsia"/>
+        </w:rPr>
+        <w:t>model</w:t>
+      </w:r>
+      <w:r>
+        <w:rPr>
+          <w:rFonts w:ascii="Times New Roman" w:hAnsi="Times New Roman" w:cs="Times New Roman"/>
+        </w:rPr>
+        <w:t xml:space="preserve"> </w:t>
+      </w:r>
+      <w:r>
+        <w:rPr>
+          <w:rFonts w:ascii="Times New Roman" w:hAnsi="Times New Roman" w:cs="Times New Roman" w:hint="eastAsia"/>
+        </w:rPr>
+        <w:t>using</w:t>
+      </w:r>
+      <w:r>
+        <w:rPr>
+          <w:rFonts w:ascii="Times New Roman" w:hAnsi="Times New Roman" w:cs="Times New Roman"/>
+        </w:rPr>
+        <w:t xml:space="preserve"> </w:t>
+      </w:r>
+      <w:r>
+        <w:rPr>
+          <w:rFonts w:ascii="Times New Roman" w:hAnsi="Times New Roman" w:cs="Times New Roman" w:hint="eastAsia"/>
+        </w:rPr>
+        <w:t>sqrt</w:t>
+      </w:r>
+      <w:r>
+        <w:rPr>
+          <w:rFonts w:ascii="Times New Roman" w:hAnsi="Times New Roman" w:cs="Times New Roman"/>
+        </w:rPr>
+        <w:t xml:space="preserve"> </w:t>
+      </w:r>
+      <w:r>
+        <w:rPr>
+          <w:rFonts w:ascii="Times New Roman" w:hAnsi="Times New Roman" w:cs="Times New Roman" w:hint="eastAsia"/>
+        </w:rPr>
+        <w:t>is</w:t>
+      </w:r>
+      <w:r>
+        <w:rPr>
+          <w:rFonts w:ascii="Times New Roman" w:hAnsi="Times New Roman" w:cs="Times New Roman"/>
+        </w:rPr>
+        <w:t xml:space="preserve"> better.</w:t>
+      </w:r>
+    </w:p>
+    <w:p>
+      <w:pPr>
+        <w:rPr>
+          <w:rFonts w:ascii="Times New Roman" w:eastAsia="TimesNewRomanPS-BoldMT" w:hAnsi="Times New Roman" w:cs="Times New Roman"/>
+          <w:b/>
+          <w:bCs/>
+          <w:sz w:val="44"/>
+          <w:szCs w:val="44"/>
+        </w:rPr>
+      </w:pPr>
+      <w:r>
+        <w:rPr>
+          <w:rFonts w:ascii="Times New Roman" w:eastAsia="TimesNewRomanPS-BoldMT" w:hAnsi="Times New Roman" w:cs="Times New Roman"/>
+          <w:b/>
+          <w:bCs/>
+          <w:sz w:val="44"/>
+          <w:szCs w:val="44"/>
+        </w:rPr>
+        <w:t xml:space="preserve">Task </w:t>
+      </w:r>
+      <w:r>
+        <w:rPr>
+          <w:rFonts w:ascii="Times New Roman" w:eastAsia="TimesNewRomanPS-BoldMT" w:hAnsi="Times New Roman" w:cs="Times New Roman"/>
+          <w:b/>
+          <w:bCs/>
+          <w:sz w:val="44"/>
+          <w:szCs w:val="44"/>
+        </w:rPr>
+        <w:t>4</w:t>
+      </w:r>
+    </w:p>
+    <w:p>
+      <w:pPr>
+        <w:rPr>
+          <w:rFonts w:ascii="Times New Roman" w:hAnsi="Times New Roman" w:cs="Times New Roman"/>
+        </w:rPr>
+      </w:pPr>
+      <w:r>
+        <w:rPr>
+          <w:rFonts w:ascii="Times New Roman" w:hAnsi="Times New Roman" w:cs="Times New Roman" w:hint="eastAsia"/>
+        </w:rPr>
+        <w:t>W</w:t>
+      </w:r>
+      <w:r>
+        <w:rPr>
+          <w:rFonts w:ascii="Times New Roman" w:hAnsi="Times New Roman" w:cs="Times New Roman"/>
+        </w:rPr>
+        <w:t xml:space="preserve">e have two </w:t>
+      </w:r>
+      <w:r>
+        <w:rPr>
+          <w:rFonts w:ascii="Times New Roman" w:hAnsi="Times New Roman" w:cs="Times New Roman"/>
+        </w:rPr>
+        <w:t>explanatory</w:t>
+      </w:r>
+      <w:r>
+        <w:rPr>
+          <w:rFonts w:ascii="Times New Roman" w:hAnsi="Times New Roman" w:cs="Times New Roman"/>
+        </w:rPr>
+        <w:t xml:space="preserve"> </w:t>
+      </w:r>
+      <w:r>
+        <w:rPr>
+          <w:rFonts w:ascii="Times New Roman" w:hAnsi="Times New Roman" w:cs="Times New Roman"/>
+        </w:rPr>
+        <w:t>variables</w:t>
+      </w:r>
+      <w:r>
+        <w:rPr>
+          <w:rFonts w:ascii="Times New Roman" w:hAnsi="Times New Roman" w:cs="Times New Roman"/>
+        </w:rPr>
+        <w:t xml:space="preserve"> in our formula, which is “Elevation” and “Adjacent”. So we perform the </w:t>
+      </w:r>
+      <w:r>
+        <w:rPr>
+          <w:rFonts w:ascii="Times New Roman" w:hAnsi="Times New Roman" w:cs="Times New Roman"/>
+        </w:rPr>
+        <w:t>C</w:t>
+      </w:r>
+      <w:r>
+        <w:rPr>
+          <w:rFonts w:ascii="Times New Roman" w:hAnsi="Times New Roman" w:cs="Times New Roman"/>
+        </w:rPr>
+        <w:t>ook</w:t>
+      </w:r>
+      <w:r>
+        <w:rPr>
+          <w:rFonts w:ascii="Times New Roman" w:hAnsi="Times New Roman" w:cs="Times New Roman"/>
+        </w:rPr>
+        <w:t>’s</w:t>
+      </w:r>
+      <w:r>
+        <w:rPr>
+          <w:rFonts w:ascii="Times New Roman" w:hAnsi="Times New Roman" w:cs="Times New Roman"/>
+        </w:rPr>
+        <w:t xml:space="preserve"> distance respectively.</w:t>
+      </w:r>
+    </w:p>
+    <w:p>
+      <w:pPr>
+        <w:rPr>
+          <w:rFonts w:ascii="Times New Roman" w:hAnsi="Times New Roman" w:cs="Times New Roman"/>
+        </w:rPr>
+      </w:pPr>
+      <w:r>
+        <w:rPr>
+          <w:rFonts w:ascii="Times New Roman" w:hAnsi="Times New Roman" w:cs="Times New Roman"/>
+        </w:rPr>
+        <w:t>The code for the “Elevation” and output is shown in Fig.1</w:t>
+      </w:r>
+      <w:r>
+        <w:rPr>
+          <w:rFonts w:ascii="Times New Roman" w:hAnsi="Times New Roman" w:cs="Times New Roman"/>
+        </w:rPr>
+        <w:t>5</w:t>
+      </w:r>
+      <w:r>
+        <w:rPr>
+          <w:rFonts w:ascii="Times New Roman" w:hAnsi="Times New Roman" w:cs="Times New Roman"/>
+        </w:rPr>
+        <w:t xml:space="preserve"> and Fig.1</w:t>
+      </w:r>
+      <w:r>
+        <w:rPr>
+          <w:rFonts w:ascii="Times New Roman" w:hAnsi="Times New Roman" w:cs="Times New Roman"/>
+        </w:rPr>
+        <w:t>6</w:t>
+      </w:r>
+      <w:r>
+        <w:rPr>
+          <w:rFonts w:ascii="Times New Roman" w:hAnsi="Times New Roman" w:cs="Times New Roman"/>
+        </w:rPr>
+        <w:t>.</w:t>
+      </w:r>
+    </w:p>
+    <w:p>
+      <w:pPr>
+        <w:rPr>
+          <w:rFonts w:ascii="Times New Roman" w:hAnsi="Times New Roman" w:cs="Times New Roman"/>
+        </w:rPr>
+      </w:pPr>
+      <w:r>
+        <w:rPr>
+          <w:noProof/>
+        </w:rPr>
+        <w:drawing>
+          <wp:inline distT="0" distB="0" distL="0" distR="0" wp14:anchorId="4123521E" wp14:editId="32E32C69">
+            <wp:extent cx="4937760" cy="1268095"/>
+            <wp:effectExtent l="0" t="0" r="0" b="8255"/>
+            <wp:docPr id="13" name="图片 13"/>
+            <wp:cNvGraphicFramePr>
+              <a:graphicFrameLocks xmlns:a="http://schemas.openxmlformats.org/drawingml/2006/main" noChangeAspect="1"/>
+            </wp:cNvGraphicFramePr>
+            <a:graphic xmlns:a="http://schemas.openxmlformats.org/drawingml/2006/main">
+              <a:graphicData uri="http://schemas.openxmlformats.org/drawingml/2006/picture">
+                <pic:pic xmlns:pic="http://schemas.openxmlformats.org/drawingml/2006/picture">
+                  <pic:nvPicPr>
+                    <pic:cNvPr id="1" name=""/>
+                    <pic:cNvPicPr/>
+                  </pic:nvPicPr>
+                  <pic:blipFill>
+                    <a:blip r:embed="rId20"/>
+                    <a:stretch>
+                      <a:fillRect/>
+                    </a:stretch>
+                  </pic:blipFill>
+                  <pic:spPr>
+                    <a:xfrm>
+                      <a:off x="0" y="0"/>
+                      <a:ext cx="4962836" cy="1274535"/>
+                    </a:xfrm>
+                    <a:prstGeom prst="rect">
+                      <a:avLst/>
+                    </a:prstGeom>
+                  </pic:spPr>
+                </pic:pic>
+              </a:graphicData>
+            </a:graphic>
+          </wp:inline>
+        </w:drawing>
+      </w:r>
+    </w:p>
+    <w:p>
+      <w:pPr>
+        <w:jc w:val="center"/>
+        <w:rPr>
+          <w:rFonts w:ascii="Times New Roman" w:hAnsi="Times New Roman" w:cs="Times New Roman"/>
+          <w:b/>
+        </w:rPr>
+      </w:pPr>
+      <w:r>
+        <w:rPr>
+          <w:rFonts w:ascii="Times New Roman" w:hAnsi="Times New Roman" w:cs="Times New Roman" w:hint="eastAsia"/>
+          <w:b/>
+        </w:rPr>
+        <w:t>F</w:t>
+      </w:r>
+      <w:r>
+        <w:rPr>
+          <w:rFonts w:ascii="Times New Roman" w:hAnsi="Times New Roman" w:cs="Times New Roman"/>
+          <w:b/>
+        </w:rPr>
+        <w:t xml:space="preserve">igure </w:t>
+      </w:r>
+      <w:r>
+        <w:rPr>
+          <w:rFonts w:ascii="Times New Roman" w:hAnsi="Times New Roman" w:cs="Times New Roman"/>
+          <w:b/>
+        </w:rPr>
+        <w:t>1</w:t>
+      </w:r>
+      <w:r>
+        <w:rPr>
+          <w:rFonts w:ascii="Times New Roman" w:hAnsi="Times New Roman" w:cs="Times New Roman"/>
+          <w:b/>
+        </w:rPr>
+        <w:t>5</w:t>
+      </w:r>
+      <w:r>
+        <w:rPr>
+          <w:rFonts w:ascii="Times New Roman" w:hAnsi="Times New Roman" w:cs="Times New Roman"/>
+          <w:b/>
+        </w:rPr>
+        <w:t xml:space="preserve">: </w:t>
+      </w:r>
+      <w:r>
+        <w:rPr>
+          <w:rFonts w:ascii="Times New Roman" w:hAnsi="Times New Roman" w:cs="Times New Roman"/>
+          <w:b/>
+        </w:rPr>
+        <w:t xml:space="preserve">Code and output for </w:t>
+      </w:r>
+      <w:r>
+        <w:rPr>
+          <w:rFonts w:ascii="Times New Roman" w:hAnsi="Times New Roman" w:cs="Times New Roman"/>
+          <w:b/>
+        </w:rPr>
+        <w:t>Cook</w:t>
+      </w:r>
+      <w:r>
+        <w:rPr>
+          <w:rFonts w:ascii="Times New Roman" w:hAnsi="Times New Roman" w:cs="Times New Roman"/>
+          <w:b/>
+        </w:rPr>
+        <w:t>’s</w:t>
+      </w:r>
+      <w:r>
+        <w:rPr>
+          <w:rFonts w:ascii="Times New Roman" w:hAnsi="Times New Roman" w:cs="Times New Roman"/>
+          <w:b/>
+        </w:rPr>
+        <w:t xml:space="preserve"> distance</w:t>
+      </w:r>
+    </w:p>
+    <w:p>
+      <w:pPr>
+        <w:jc w:val="center"/>
+        <w:rPr>
+          <w:rFonts w:ascii="Times New Roman" w:hAnsi="Times New Roman" w:cs="Times New Roman"/>
+          <w:b/>
+        </w:rPr>
+      </w:pPr>
+      <w:r>
+        <w:rPr>
+          <w:noProof/>
+        </w:rPr>
+        <w:lastRenderedPageBreak/>
+        <w:drawing>
+          <wp:inline distT="0" distB="0" distL="0" distR="0" wp14:anchorId="44A2EAA5" wp14:editId="669C433C">
+            <wp:extent cx="5274310" cy="2874645"/>
+            <wp:effectExtent l="0" t="0" r="2540" b="1905"/>
+            <wp:docPr id="14" name="图片 14"/>
+            <wp:cNvGraphicFramePr>
+              <a:graphicFrameLocks xmlns:a="http://schemas.openxmlformats.org/drawingml/2006/main" noChangeAspect="1"/>
+            </wp:cNvGraphicFramePr>
+            <a:graphic xmlns:a="http://schemas.openxmlformats.org/drawingml/2006/main">
+              <a:graphicData uri="http://schemas.openxmlformats.org/drawingml/2006/picture">
+                <pic:pic xmlns:pic="http://schemas.openxmlformats.org/drawingml/2006/picture">
+                  <pic:nvPicPr>
+                    <pic:cNvPr id="1" name=""/>
+                    <pic:cNvPicPr/>
+                  </pic:nvPicPr>
+                  <pic:blipFill>
+                    <a:blip r:embed="rId21"/>
+                    <a:stretch>
+                      <a:fillRect/>
+                    </a:stretch>
+                  </pic:blipFill>
+                  <pic:spPr>
+                    <a:xfrm>
+                      <a:off x="0" y="0"/>
+                      <a:ext cx="5274310" cy="2874645"/>
+                    </a:xfrm>
+                    <a:prstGeom prst="rect">
+                      <a:avLst/>
+                    </a:prstGeom>
+                  </pic:spPr>
+                </pic:pic>
+              </a:graphicData>
+            </a:graphic>
+          </wp:inline>
+        </w:drawing>
+      </w:r>
+      <w:r>
+        <w:rPr>
+          <w:rFonts w:ascii="Times New Roman" w:hAnsi="Times New Roman" w:cs="Times New Roman" w:hint="eastAsia"/>
+          <w:b/>
+        </w:rPr>
+        <w:t xml:space="preserve"> </w:t>
+      </w:r>
+    </w:p>
+    <w:p>
+      <w:pPr>
+        <w:jc w:val="center"/>
+        <w:rPr>
+          <w:rFonts w:ascii="Times New Roman" w:hAnsi="Times New Roman" w:cs="Times New Roman"/>
+        </w:rPr>
+      </w:pPr>
+      <w:r>
+        <w:rPr>
+          <w:rFonts w:ascii="Times New Roman" w:hAnsi="Times New Roman" w:cs="Times New Roman" w:hint="eastAsia"/>
+          <w:b/>
+        </w:rPr>
+        <w:t>F</w:t>
+      </w:r>
+      <w:r>
+        <w:rPr>
+          <w:rFonts w:ascii="Times New Roman" w:hAnsi="Times New Roman" w:cs="Times New Roman"/>
+          <w:b/>
+        </w:rPr>
+        <w:t xml:space="preserve">igure </w:t>
+      </w:r>
+      <w:r>
+        <w:rPr>
+          <w:rFonts w:ascii="Times New Roman" w:hAnsi="Times New Roman" w:cs="Times New Roman"/>
+          <w:b/>
+        </w:rPr>
+        <w:t>1</w:t>
+      </w:r>
+      <w:r>
+        <w:rPr>
+          <w:rFonts w:ascii="Times New Roman" w:hAnsi="Times New Roman" w:cs="Times New Roman"/>
+          <w:b/>
+        </w:rPr>
+        <w:t>6</w:t>
+      </w:r>
+      <w:r>
+        <w:rPr>
+          <w:rFonts w:ascii="Times New Roman" w:hAnsi="Times New Roman" w:cs="Times New Roman"/>
+          <w:b/>
+        </w:rPr>
+        <w:t xml:space="preserve">: </w:t>
+      </w:r>
+      <w:r>
+        <w:rPr>
+          <w:rFonts w:ascii="Times New Roman" w:hAnsi="Times New Roman" w:cs="Times New Roman"/>
+          <w:b/>
+        </w:rPr>
+        <w:t>Output for Cook’s distance</w:t>
+      </w:r>
+    </w:p>
+    <w:p>
+      <w:pPr>
+        <w:rPr>
+          <w:rFonts w:ascii="Times New Roman" w:hAnsi="Times New Roman" w:cs="Times New Roman"/>
+        </w:rPr>
+      </w:pPr>
+      <w:r>
+        <w:rPr>
+          <w:rFonts w:ascii="Times New Roman" w:hAnsi="Times New Roman" w:cs="Times New Roman" w:hint="eastAsia"/>
+        </w:rPr>
+        <w:t>F</w:t>
+      </w:r>
+      <w:r>
+        <w:rPr>
+          <w:rFonts w:ascii="Times New Roman" w:hAnsi="Times New Roman" w:cs="Times New Roman"/>
+        </w:rPr>
+        <w:t>rom the output we could know that the value of “</w:t>
+      </w:r>
+      <w:r>
+        <w:rPr>
+          <w:rFonts w:ascii="Times New Roman" w:hAnsi="Times New Roman" w:cs="Times New Roman"/>
+        </w:rPr>
+        <w:t>Isabela</w:t>
+      </w:r>
+      <w:r>
+        <w:rPr>
+          <w:rFonts w:ascii="Times New Roman" w:hAnsi="Times New Roman" w:cs="Times New Roman"/>
+        </w:rPr>
+        <w:t>” is 1.64 larger than 1, so it is the influence point in this model.</w:t>
+      </w:r>
+    </w:p>
+    <w:p>
+      <w:pPr>
+        <w:rPr>
+          <w:rFonts w:ascii="Times New Roman" w:hAnsi="Times New Roman" w:cs="Times New Roman"/>
+        </w:rPr>
+      </w:pPr>
+      <w:r>
+        <w:rPr>
+          <w:rFonts w:ascii="Times New Roman" w:hAnsi="Times New Roman" w:cs="Times New Roman" w:hint="eastAsia"/>
+        </w:rPr>
+        <w:t>W</w:t>
+      </w:r>
+      <w:r>
+        <w:rPr>
+          <w:rFonts w:ascii="Times New Roman" w:hAnsi="Times New Roman" w:cs="Times New Roman"/>
+        </w:rPr>
+        <w:t>e then remove the “Isabela”, from the data we could it is the 16</w:t>
+      </w:r>
+      <w:r>
+        <w:rPr>
+          <w:rFonts w:ascii="Times New Roman" w:hAnsi="Times New Roman" w:cs="Times New Roman"/>
+          <w:vertAlign w:val="superscript"/>
+        </w:rPr>
+        <w:t>th</w:t>
+      </w:r>
+      <w:r>
+        <w:rPr>
+          <w:rFonts w:ascii="Times New Roman" w:hAnsi="Times New Roman" w:cs="Times New Roman"/>
+        </w:rPr>
+        <w:t xml:space="preserve"> point. The code and output are shown in Fig.1</w:t>
+      </w:r>
+      <w:r>
+        <w:rPr>
+          <w:rFonts w:ascii="Times New Roman" w:hAnsi="Times New Roman" w:cs="Times New Roman"/>
+        </w:rPr>
+        <w:t>7</w:t>
+      </w:r>
+      <w:r>
+        <w:rPr>
+          <w:rFonts w:ascii="Times New Roman" w:hAnsi="Times New Roman" w:cs="Times New Roman"/>
+        </w:rPr>
+        <w:t xml:space="preserve"> and Fig.1</w:t>
+      </w:r>
+      <w:r>
+        <w:rPr>
+          <w:rFonts w:ascii="Times New Roman" w:hAnsi="Times New Roman" w:cs="Times New Roman"/>
+        </w:rPr>
+        <w:t>8</w:t>
+      </w:r>
+      <w:r>
+        <w:rPr>
+          <w:rFonts w:ascii="Times New Roman" w:hAnsi="Times New Roman" w:cs="Times New Roman"/>
+        </w:rPr>
+        <w:t>.</w:t>
+      </w:r>
+    </w:p>
+    <w:p>
+      <w:pPr>
+        <w:rPr>
+          <w:rFonts w:ascii="Times New Roman" w:hAnsi="Times New Roman" w:cs="Times New Roman"/>
+        </w:rPr>
+      </w:pPr>
+      <w:r>
+        <w:rPr>
+          <w:noProof/>
+        </w:rPr>
+        <w:drawing>
+          <wp:inline distT="0" distB="0" distL="0" distR="0" wp14:anchorId="7A34B090" wp14:editId="1AE8FAA0">
+            <wp:extent cx="5274310" cy="1747520"/>
+            <wp:effectExtent l="0" t="0" r="2540" b="5080"/>
+            <wp:docPr id="15" name="图片 15"/>
+            <wp:cNvGraphicFramePr>
+              <a:graphicFrameLocks xmlns:a="http://schemas.openxmlformats.org/drawingml/2006/main" noChangeAspect="1"/>
+            </wp:cNvGraphicFramePr>
+            <a:graphic xmlns:a="http://schemas.openxmlformats.org/drawingml/2006/main">
+              <a:graphicData uri="http://schemas.openxmlformats.org/drawingml/2006/picture">
+                <pic:pic xmlns:pic="http://schemas.openxmlformats.org/drawingml/2006/picture">
+                  <pic:nvPicPr>
+                    <pic:cNvPr id="1" name=""/>
+                    <pic:cNvPicPr/>
+                  </pic:nvPicPr>
+                  <pic:blipFill>
+                    <a:blip r:embed="rId22"/>
+                    <a:stretch>
+                      <a:fillRect/>
+                    </a:stretch>
+                  </pic:blipFill>
+                  <pic:spPr>
+                    <a:xfrm>
+                      <a:off x="0" y="0"/>
+                      <a:ext cx="5274310" cy="1747520"/>
+                    </a:xfrm>
+                    <a:prstGeom prst="rect">
+                      <a:avLst/>
+                    </a:prstGeom>
+                  </pic:spPr>
+                </pic:pic>
+              </a:graphicData>
+            </a:graphic>
+          </wp:inline>
+        </w:drawing>
+      </w:r>
+    </w:p>
+    <w:p>
+      <w:pPr>
+        <w:jc w:val="center"/>
+        <w:rPr>
+          <w:rFonts w:ascii="Times New Roman" w:hAnsi="Times New Roman" w:cs="Times New Roman"/>
+          <w:b/>
+        </w:rPr>
+      </w:pPr>
+      <w:r>
+        <w:rPr>
+          <w:rFonts w:ascii="Times New Roman" w:hAnsi="Times New Roman" w:cs="Times New Roman" w:hint="eastAsia"/>
+          <w:b/>
+        </w:rPr>
+        <w:t>F</w:t>
+      </w:r>
+      <w:r>
+        <w:rPr>
+          <w:rFonts w:ascii="Times New Roman" w:hAnsi="Times New Roman" w:cs="Times New Roman"/>
+          <w:b/>
+        </w:rPr>
+        <w:t xml:space="preserve">igure </w:t>
+      </w:r>
+      <w:r>
+        <w:rPr>
+          <w:rFonts w:ascii="Times New Roman" w:hAnsi="Times New Roman" w:cs="Times New Roman"/>
+          <w:b/>
+        </w:rPr>
+        <w:t>1</w:t>
+      </w:r>
+      <w:r>
+        <w:rPr>
+          <w:rFonts w:ascii="Times New Roman" w:hAnsi="Times New Roman" w:cs="Times New Roman"/>
+          <w:b/>
+        </w:rPr>
+        <w:t>7</w:t>
+      </w:r>
+      <w:r>
+        <w:rPr>
+          <w:rFonts w:ascii="Times New Roman" w:hAnsi="Times New Roman" w:cs="Times New Roman"/>
+          <w:b/>
+        </w:rPr>
+        <w:t xml:space="preserve">: </w:t>
+      </w:r>
+      <w:r>
+        <w:rPr>
+          <w:rFonts w:ascii="Times New Roman" w:hAnsi="Times New Roman" w:cs="Times New Roman"/>
+          <w:b/>
+        </w:rPr>
+        <w:t>Code and output for Cook’s distance</w:t>
+      </w:r>
+      <w:r>
+        <w:rPr>
+          <w:rFonts w:ascii="Times New Roman" w:hAnsi="Times New Roman" w:cs="Times New Roman"/>
+          <w:b/>
+        </w:rPr>
+        <w:t xml:space="preserve"> </w:t>
+      </w:r>
+      <w:r>
+        <w:rPr>
+          <w:rFonts w:ascii="Times New Roman" w:hAnsi="Times New Roman" w:cs="Times New Roman"/>
+          <w:b/>
+        </w:rPr>
+        <w:t>2</w:t>
+      </w:r>
+    </w:p>
+    <w:p>
+      <w:pPr>
+        <w:jc w:val="center"/>
+        <w:rPr>
+          <w:rFonts w:ascii="Times New Roman" w:hAnsi="Times New Roman" w:cs="Times New Roman"/>
+        </w:rPr>
+      </w:pPr>
+      <w:r>
+        <w:rPr>
+          <w:noProof/>
+        </w:rPr>
+        <w:drawing>
+          <wp:inline distT="0" distB="0" distL="0" distR="0" wp14:anchorId="4CFD10E2" wp14:editId="6F411241">
+            <wp:extent cx="5274310" cy="2874645"/>
+            <wp:effectExtent l="0" t="0" r="2540" b="1905"/>
+            <wp:docPr id="16" name="图片 16"/>
+            <wp:cNvGraphicFramePr>
+              <a:graphicFrameLocks xmlns:a="http://schemas.openxmlformats.org/drawingml/2006/main" noChangeAspect="1"/>
+            </wp:cNvGraphicFramePr>
+            <a:graphic xmlns:a="http://schemas.openxmlformats.org/drawingml/2006/main">
+              <a:graphicData uri="http://schemas.openxmlformats.org/drawingml/2006/picture">
+                <pic:pic xmlns:pic="http://schemas.openxmlformats.org/drawingml/2006/picture">
+                  <pic:nvPicPr>
+                    <pic:cNvPr id="1" name=""/>
+                    <pic:cNvPicPr/>
+                  </pic:nvPicPr>
+                  <pic:blipFill>
+                    <a:blip r:embed="rId23"/>
+                    <a:stretch>
+                      <a:fillRect/>
+                    </a:stretch>
+                  </pic:blipFill>
+                  <pic:spPr>
+                    <a:xfrm>
+                      <a:off x="0" y="0"/>
+                      <a:ext cx="5274310" cy="2874645"/>
+                    </a:xfrm>
+                    <a:prstGeom prst="rect">
+                      <a:avLst/>
+                    </a:prstGeom>
+                  </pic:spPr>
+                </pic:pic>
+              </a:graphicData>
+            </a:graphic>
+          </wp:inline>
+        </w:drawing>
+      </w:r>
+    </w:p>
+    <w:p>
+      <w:pPr>
+        <w:jc w:val="center"/>
+        <w:rPr>
+          <w:rFonts w:ascii="Times New Roman" w:hAnsi="Times New Roman" w:cs="Times New Roman"/>
+          <w:b/>
+        </w:rPr>
+      </w:pPr>
+      <w:r>
+        <w:rPr>
+          <w:rFonts w:ascii="Times New Roman" w:hAnsi="Times New Roman" w:cs="Times New Roman" w:hint="eastAsia"/>
+          <w:b/>
+        </w:rPr>
+        <w:t>F</w:t>
+      </w:r>
+      <w:r>
+        <w:rPr>
+          <w:rFonts w:ascii="Times New Roman" w:hAnsi="Times New Roman" w:cs="Times New Roman"/>
+          <w:b/>
+        </w:rPr>
+        <w:t xml:space="preserve">igure </w:t>
+      </w:r>
+      <w:r>
+        <w:rPr>
+          <w:rFonts w:ascii="Times New Roman" w:hAnsi="Times New Roman" w:cs="Times New Roman"/>
+          <w:b/>
+        </w:rPr>
+        <w:t>1</w:t>
+      </w:r>
+      <w:r>
+        <w:rPr>
+          <w:rFonts w:ascii="Times New Roman" w:hAnsi="Times New Roman" w:cs="Times New Roman"/>
+          <w:b/>
+        </w:rPr>
+        <w:t>8</w:t>
+      </w:r>
+      <w:r>
+        <w:rPr>
+          <w:rFonts w:ascii="Times New Roman" w:hAnsi="Times New Roman" w:cs="Times New Roman"/>
+          <w:b/>
+        </w:rPr>
+        <w:t xml:space="preserve">: </w:t>
+      </w:r>
+      <w:r>
+        <w:rPr>
+          <w:rFonts w:ascii="Times New Roman" w:hAnsi="Times New Roman" w:cs="Times New Roman"/>
+          <w:b/>
+        </w:rPr>
+        <w:t>Output for Cook’s distance</w:t>
+      </w:r>
+      <w:r>
+        <w:rPr>
+          <w:rFonts w:ascii="Times New Roman" w:hAnsi="Times New Roman" w:cs="Times New Roman"/>
+          <w:b/>
+        </w:rPr>
+        <w:t xml:space="preserve"> 2</w:t>
+      </w:r>
+    </w:p>
+    <w:p>
+      <w:pPr>
+        <w:rPr>
+          <w:rFonts w:ascii="Times New Roman" w:hAnsi="Times New Roman" w:cs="Times New Roman"/>
+        </w:rPr>
+      </w:pPr>
+      <w:r>
+        <w:rPr>
+          <w:rFonts w:ascii="Times New Roman" w:hAnsi="Times New Roman" w:cs="Times New Roman"/>
+        </w:rPr>
+        <w:lastRenderedPageBreak/>
+        <w:t>From the output we could know that the value of “</w:t>
+      </w:r>
+      <w:r>
+        <w:rPr>
+          <w:rFonts w:ascii="Times New Roman" w:hAnsi="Times New Roman" w:cs="Times New Roman"/>
+        </w:rPr>
+        <w:t>Fernandina</w:t>
+      </w:r>
+      <w:r>
+        <w:rPr>
+          <w:rFonts w:ascii="Times New Roman" w:hAnsi="Times New Roman" w:cs="Times New Roman"/>
+        </w:rPr>
+        <w:t>” is 7.25 larger than 1, so it is still influence point.</w:t>
+      </w:r>
+    </w:p>
+    <w:p>
+      <w:pPr>
+        <w:rPr>
+          <w:rFonts w:ascii="Times New Roman" w:hAnsi="Times New Roman" w:cs="Times New Roman"/>
+        </w:rPr>
+      </w:pPr>
+      <w:r>
+        <w:rPr>
+          <w:rFonts w:ascii="Times New Roman" w:hAnsi="Times New Roman" w:cs="Times New Roman" w:hint="eastAsia"/>
+        </w:rPr>
+        <w:t>W</w:t>
+      </w:r>
+      <w:r>
+        <w:rPr>
+          <w:rFonts w:ascii="Times New Roman" w:hAnsi="Times New Roman" w:cs="Times New Roman"/>
+        </w:rPr>
+        <w:t>e then remove the “</w:t>
+      </w:r>
+      <w:r>
+        <w:rPr>
+          <w:rFonts w:ascii="Times New Roman" w:hAnsi="Times New Roman" w:cs="Times New Roman"/>
+        </w:rPr>
+        <w:t>Fernandina</w:t>
+      </w:r>
+      <w:r>
+        <w:rPr>
+          <w:rFonts w:ascii="Times New Roman" w:hAnsi="Times New Roman" w:cs="Times New Roman"/>
+        </w:rPr>
+        <w:t>”, from the data we could it is the 12</w:t>
+      </w:r>
+      <w:r>
+        <w:rPr>
+          <w:rFonts w:ascii="Times New Roman" w:hAnsi="Times New Roman" w:cs="Times New Roman"/>
+          <w:vertAlign w:val="superscript"/>
+        </w:rPr>
+        <w:t>th</w:t>
+      </w:r>
+      <w:r>
+        <w:rPr>
+          <w:rFonts w:ascii="Times New Roman" w:hAnsi="Times New Roman" w:cs="Times New Roman"/>
+        </w:rPr>
+        <w:t xml:space="preserve"> point. The code and output are shown in Fig.1</w:t>
+      </w:r>
+      <w:r>
+        <w:rPr>
+          <w:rFonts w:ascii="Times New Roman" w:hAnsi="Times New Roman" w:cs="Times New Roman"/>
+        </w:rPr>
+        <w:t>9</w:t>
+      </w:r>
+      <w:r>
+        <w:rPr>
+          <w:rFonts w:ascii="Times New Roman" w:hAnsi="Times New Roman" w:cs="Times New Roman"/>
+        </w:rPr>
+        <w:t xml:space="preserve"> and Fig.</w:t>
+      </w:r>
+      <w:r>
+        <w:rPr>
+          <w:rFonts w:ascii="Times New Roman" w:hAnsi="Times New Roman" w:cs="Times New Roman"/>
+        </w:rPr>
+        <w:t>20</w:t>
+      </w:r>
+      <w:r>
+        <w:rPr>
+          <w:rFonts w:ascii="Times New Roman" w:hAnsi="Times New Roman" w:cs="Times New Roman"/>
+        </w:rPr>
+        <w:t>.</w:t>
+      </w:r>
+    </w:p>
+    <w:p>
+      <w:pPr>
+        <w:rPr>
+          <w:rFonts w:ascii="Times New Roman" w:hAnsi="Times New Roman" w:cs="Times New Roman"/>
+        </w:rPr>
+      </w:pPr>
+      <w:r>
+        <w:rPr>
+          <w:noProof/>
+        </w:rPr>
+        <w:drawing>
+          <wp:inline distT="0" distB="0" distL="0" distR="0" wp14:anchorId="5ECE7865" wp14:editId="787DFDD4">
+            <wp:extent cx="5274310" cy="1814195"/>
+            <wp:effectExtent l="0" t="0" r="2540" b="0"/>
+            <wp:docPr id="17" name="图片 17"/>
+            <wp:cNvGraphicFramePr>
+              <a:graphicFrameLocks xmlns:a="http://schemas.openxmlformats.org/drawingml/2006/main" noChangeAspect="1"/>
+            </wp:cNvGraphicFramePr>
+            <a:graphic xmlns:a="http://schemas.openxmlformats.org/drawingml/2006/main">
+              <a:graphicData uri="http://schemas.openxmlformats.org/drawingml/2006/picture">
+                <pic:pic xmlns:pic="http://schemas.openxmlformats.org/drawingml/2006/picture">
+                  <pic:nvPicPr>
+                    <pic:cNvPr id="1" name=""/>
+                    <pic:cNvPicPr/>
+                  </pic:nvPicPr>
+                  <pic:blipFill>
+                    <a:blip r:embed="rId24"/>
+                    <a:stretch>
+                      <a:fillRect/>
+                    </a:stretch>
+                  </pic:blipFill>
+                  <pic:spPr>
+                    <a:xfrm>
+                      <a:off x="0" y="0"/>
+                      <a:ext cx="5274310" cy="1814195"/>
+                    </a:xfrm>
+                    <a:prstGeom prst="rect">
+                      <a:avLst/>
+                    </a:prstGeom>
+                  </pic:spPr>
+                </pic:pic>
+              </a:graphicData>
+            </a:graphic>
+          </wp:inline>
+        </w:drawing>
+      </w:r>
+    </w:p>
+    <w:p>
+      <w:pPr>
+        <w:jc w:val="center"/>
+        <w:rPr>
+          <w:rFonts w:ascii="Times New Roman" w:hAnsi="Times New Roman" w:cs="Times New Roman"/>
+          <w:b/>
+        </w:rPr>
+      </w:pPr>
+      <w:r>
+        <w:rPr>
+          <w:rFonts w:ascii="Times New Roman" w:hAnsi="Times New Roman" w:cs="Times New Roman" w:hint="eastAsia"/>
+          <w:b/>
+        </w:rPr>
+        <w:t>F</w:t>
+      </w:r>
+      <w:r>
+        <w:rPr>
+          <w:rFonts w:ascii="Times New Roman" w:hAnsi="Times New Roman" w:cs="Times New Roman"/>
+          <w:b/>
+        </w:rPr>
+        <w:t xml:space="preserve">igure </w:t>
+      </w:r>
+      <w:r>
+        <w:rPr>
+          <w:rFonts w:ascii="Times New Roman" w:hAnsi="Times New Roman" w:cs="Times New Roman"/>
+          <w:b/>
+        </w:rPr>
+        <w:t>1</w:t>
+      </w:r>
+      <w:r>
+        <w:rPr>
+          <w:rFonts w:ascii="Times New Roman" w:hAnsi="Times New Roman" w:cs="Times New Roman"/>
+          <w:b/>
+        </w:rPr>
+        <w:t>9</w:t>
+      </w:r>
+      <w:r>
+        <w:rPr>
+          <w:rFonts w:ascii="Times New Roman" w:hAnsi="Times New Roman" w:cs="Times New Roman"/>
+          <w:b/>
+        </w:rPr>
+        <w:t xml:space="preserve">: </w:t>
+      </w:r>
+      <w:r>
+        <w:rPr>
+          <w:rFonts w:ascii="Times New Roman" w:hAnsi="Times New Roman" w:cs="Times New Roman"/>
+          <w:b/>
+        </w:rPr>
+        <w:t>Code and output for Cook’s distance 3</w:t>
+      </w:r>
+    </w:p>
+    <w:p>
+      <w:pPr>
+        <w:rPr>
+          <w:rFonts w:ascii="Times New Roman" w:hAnsi="Times New Roman" w:cs="Times New Roman"/>
+        </w:rPr>
+      </w:pPr>
+      <w:r>
+        <w:rPr>
+          <w:noProof/>
+        </w:rPr>
+        <w:drawing>
+          <wp:inline distT="0" distB="0" distL="0" distR="0" wp14:anchorId="1BF6DDDE" wp14:editId="6F2F7E0D">
+            <wp:extent cx="5274310" cy="2874645"/>
+            <wp:effectExtent l="0" t="0" r="2540" b="1905"/>
+            <wp:docPr id="18" name="图片 18"/>
+            <wp:cNvGraphicFramePr>
+              <a:graphicFrameLocks xmlns:a="http://schemas.openxmlformats.org/drawingml/2006/main" noChangeAspect="1"/>
+            </wp:cNvGraphicFramePr>
+            <a:graphic xmlns:a="http://schemas.openxmlformats.org/drawingml/2006/main">
+              <a:graphicData uri="http://schemas.openxmlformats.org/drawingml/2006/picture">
+                <pic:pic xmlns:pic="http://schemas.openxmlformats.org/drawingml/2006/picture">
+                  <pic:nvPicPr>
+                    <pic:cNvPr id="1" name=""/>
+                    <pic:cNvPicPr/>
+                  </pic:nvPicPr>
+                  <pic:blipFill>
+                    <a:blip r:embed="rId25"/>
+                    <a:stretch>
+                      <a:fillRect/>
+                    </a:stretch>
+                  </pic:blipFill>
+                  <pic:spPr>
+                    <a:xfrm>
+                      <a:off x="0" y="0"/>
+                      <a:ext cx="5274310" cy="2874645"/>
+                    </a:xfrm>
+                    <a:prstGeom prst="rect">
+                      <a:avLst/>
+                    </a:prstGeom>
+                  </pic:spPr>
+                </pic:pic>
+              </a:graphicData>
+            </a:graphic>
+          </wp:inline>
+        </w:drawing>
+      </w:r>
+    </w:p>
+    <w:p>
+      <w:pPr>
+        <w:jc w:val="center"/>
+        <w:rPr>
+          <w:rFonts w:ascii="Times New Roman" w:hAnsi="Times New Roman" w:cs="Times New Roman"/>
+          <w:b/>
+        </w:rPr>
+      </w:pPr>
+      <w:r>
+        <w:rPr>
+          <w:rFonts w:ascii="Times New Roman" w:hAnsi="Times New Roman" w:cs="Times New Roman" w:hint="eastAsia"/>
+          <w:b/>
+        </w:rPr>
+        <w:t>F</w:t>
+      </w:r>
+      <w:r>
+        <w:rPr>
+          <w:rFonts w:ascii="Times New Roman" w:hAnsi="Times New Roman" w:cs="Times New Roman"/>
+          <w:b/>
+        </w:rPr>
+        <w:t xml:space="preserve">igure </w:t>
+      </w:r>
+      <w:r>
+        <w:rPr>
+          <w:rFonts w:ascii="Times New Roman" w:hAnsi="Times New Roman" w:cs="Times New Roman"/>
+          <w:b/>
+        </w:rPr>
+        <w:t>20</w:t>
+      </w:r>
+      <w:r>
+        <w:rPr>
+          <w:rFonts w:ascii="Times New Roman" w:hAnsi="Times New Roman" w:cs="Times New Roman"/>
+          <w:b/>
+        </w:rPr>
+        <w:t xml:space="preserve">: </w:t>
+      </w:r>
+      <w:r>
+        <w:rPr>
+          <w:rFonts w:ascii="Times New Roman" w:hAnsi="Times New Roman" w:cs="Times New Roman"/>
+          <w:b/>
+        </w:rPr>
+        <w:t>Output for Cook’s distance 3</w:t>
+      </w:r>
+    </w:p>
+    <w:p>
+      <w:pPr>
+        <w:rPr>
+          <w:rFonts w:ascii="Times New Roman" w:hAnsi="Times New Roman" w:cs="Times New Roman"/>
+        </w:rPr>
+      </w:pPr>
+      <w:r>
+        <w:rPr>
+          <w:rFonts w:ascii="Times New Roman" w:hAnsi="Times New Roman" w:cs="Times New Roman" w:hint="eastAsia"/>
+        </w:rPr>
+        <w:t>F</w:t>
+      </w:r>
+      <w:r>
+        <w:rPr>
+          <w:rFonts w:ascii="Times New Roman" w:hAnsi="Times New Roman" w:cs="Times New Roman"/>
+        </w:rPr>
+        <w:t>rom the output we could know that all the output is smaller than 1 so there is no influence points now.</w:t>
+      </w:r>
+    </w:p>
+    <w:p>
+      <w:pPr>
+        <w:rPr>
+          <w:rFonts w:ascii="Times New Roman" w:hAnsi="Times New Roman" w:cs="Times New Roman"/>
+        </w:rPr>
+      </w:pPr>
+      <w:r>
+        <w:rPr>
+          <w:rFonts w:ascii="Times New Roman" w:hAnsi="Times New Roman" w:cs="Times New Roman" w:hint="eastAsia"/>
+        </w:rPr>
+        <w:t>F</w:t>
+      </w:r>
+      <w:r>
+        <w:rPr>
+          <w:rFonts w:ascii="Times New Roman" w:hAnsi="Times New Roman" w:cs="Times New Roman"/>
+        </w:rPr>
+        <w:t>or the model, the code and output are shown in Fig</w:t>
+      </w:r>
+      <w:r>
+        <w:rPr>
+          <w:rFonts w:ascii="Times New Roman" w:hAnsi="Times New Roman" w:cs="Times New Roman"/>
+        </w:rPr>
+        <w:t>21</w:t>
+      </w:r>
+      <w:r>
+        <w:rPr>
+          <w:rFonts w:ascii="Times New Roman" w:hAnsi="Times New Roman" w:cs="Times New Roman"/>
+        </w:rPr>
+        <w:t>.</w:t>
+      </w:r>
+    </w:p>
+    <w:p>
+      <w:pPr>
+        <w:rPr>
+          <w:rFonts w:ascii="Times New Roman" w:hAnsi="Times New Roman" w:cs="Times New Roman"/>
+        </w:rPr>
+      </w:pPr>
+      <w:r>
+        <w:rPr>
+          <w:noProof/>
+        </w:rPr>
+        <w:lastRenderedPageBreak/>
+        <w:drawing>
+          <wp:inline distT="0" distB="0" distL="0" distR="0" wp14:anchorId="4DBF9D8A" wp14:editId="4B0BA61A">
+            <wp:extent cx="5162550" cy="2914650"/>
+            <wp:effectExtent l="0" t="0" r="0" b="0"/>
+            <wp:docPr id="19" name="图片 19"/>
+            <wp:cNvGraphicFramePr>
+              <a:graphicFrameLocks xmlns:a="http://schemas.openxmlformats.org/drawingml/2006/main" noChangeAspect="1"/>
+            </wp:cNvGraphicFramePr>
+            <a:graphic xmlns:a="http://schemas.openxmlformats.org/drawingml/2006/main">
+              <a:graphicData uri="http://schemas.openxmlformats.org/drawingml/2006/picture">
+                <pic:pic xmlns:pic="http://schemas.openxmlformats.org/drawingml/2006/picture">
+                  <pic:nvPicPr>
+                    <pic:cNvPr id="1" name=""/>
+                    <pic:cNvPicPr/>
+                  </pic:nvPicPr>
+                  <pic:blipFill>
+                    <a:blip r:embed="rId26"/>
+                    <a:stretch>
+                      <a:fillRect/>
+                    </a:stretch>
+                  </pic:blipFill>
+                  <pic:spPr>
+                    <a:xfrm>
+                      <a:off x="0" y="0"/>
+                      <a:ext cx="5162550" cy="2914650"/>
+                    </a:xfrm>
+                    <a:prstGeom prst="rect">
+                      <a:avLst/>
+                    </a:prstGeom>
+                  </pic:spPr>
+                </pic:pic>
+              </a:graphicData>
+            </a:graphic>
+          </wp:inline>
+        </w:drawing>
+      </w:r>
+    </w:p>
+    <w:p>
+      <w:pPr>
+        <w:jc w:val="center"/>
+        <w:rPr>
+          <w:rFonts w:ascii="Times New Roman" w:hAnsi="Times New Roman" w:cs="Times New Roman"/>
+          <w:b/>
+        </w:rPr>
+      </w:pPr>
+      <w:r>
+        <w:rPr>
+          <w:rFonts w:ascii="Times New Roman" w:hAnsi="Times New Roman" w:cs="Times New Roman" w:hint="eastAsia"/>
+          <w:b/>
+        </w:rPr>
+        <w:t>F</w:t>
+      </w:r>
+      <w:r>
+        <w:rPr>
+          <w:rFonts w:ascii="Times New Roman" w:hAnsi="Times New Roman" w:cs="Times New Roman"/>
+          <w:b/>
+        </w:rPr>
+        <w:t xml:space="preserve">igure </w:t>
+      </w:r>
+      <w:r>
+        <w:rPr>
+          <w:rFonts w:ascii="Times New Roman" w:hAnsi="Times New Roman" w:cs="Times New Roman"/>
+          <w:b/>
+        </w:rPr>
+        <w:t>21</w:t>
+      </w:r>
+      <w:r>
+        <w:rPr>
+          <w:rFonts w:ascii="Times New Roman" w:hAnsi="Times New Roman" w:cs="Times New Roman"/>
+          <w:b/>
+        </w:rPr>
+        <w:t xml:space="preserve">: </w:t>
+      </w:r>
+      <w:r>
+        <w:rPr>
+          <w:rFonts w:ascii="Times New Roman" w:hAnsi="Times New Roman" w:cs="Times New Roman"/>
+          <w:b/>
+        </w:rPr>
+        <w:t>New model output</w:t>
+      </w:r>
+    </w:p>
+    <w:p>
+      <w:pPr>
+        <w:rPr>
+          <w:rFonts w:ascii="Times New Roman" w:hAnsi="Times New Roman" w:cs="Times New Roman"/>
+        </w:rPr>
+      </w:pPr>
+      <w:r>
+        <w:rPr>
+          <w:rFonts w:ascii="Times New Roman" w:hAnsi="Times New Roman" w:cs="Times New Roman" w:hint="eastAsia"/>
+        </w:rPr>
+        <w:t>W</w:t>
+      </w:r>
+      <w:r>
+        <w:rPr>
+          <w:rFonts w:ascii="Times New Roman" w:hAnsi="Times New Roman" w:cs="Times New Roman"/>
+        </w:rPr>
+        <w:t>e could know that the new model is:</w:t>
+      </w:r>
+    </w:p>
+    <w:p>
+      <w:pPr>
+        <w:rPr>
+          <w:rFonts w:ascii="Times New Roman" w:hAnsi="Times New Roman" w:cs="Times New Roman"/>
+        </w:rPr>
+      </w:pPr>
+      <w:r>
+        <w:rPr>
+          <w:rFonts w:ascii="Times New Roman" w:hAnsi="Times New Roman" w:cs="Times New Roman"/>
+        </w:rPr>
+        <w:t>sqrt(</w:t>
+      </w:r>
+      <w:r>
+        <w:rPr>
+          <w:rFonts w:ascii="Times New Roman" w:hAnsi="Times New Roman" w:cs="Times New Roman" w:hint="eastAsia"/>
+        </w:rPr>
+        <w:t>S</w:t>
+      </w:r>
+      <w:r>
+        <w:rPr>
+          <w:rFonts w:ascii="Times New Roman" w:hAnsi="Times New Roman" w:cs="Times New Roman"/>
+        </w:rPr>
+        <w:t xml:space="preserve">pecies) = </w:t>
+      </w:r>
+      <w:r>
+        <w:rPr>
+          <w:rFonts w:ascii="Times New Roman" w:hAnsi="Times New Roman" w:cs="Times New Roman"/>
+        </w:rPr>
+        <w:t>2.455151</w:t>
+      </w:r>
+      <w:r>
+        <w:rPr>
+          <w:rFonts w:ascii="Times New Roman" w:hAnsi="Times New Roman" w:cs="Times New Roman"/>
+        </w:rPr>
+        <w:t xml:space="preserve"> + </w:t>
+      </w:r>
+      <w:r>
+        <w:rPr>
+          <w:rFonts w:ascii="Times New Roman" w:hAnsi="Times New Roman" w:cs="Times New Roman"/>
+        </w:rPr>
+        <w:t>0.016866</w:t>
+      </w:r>
+      <w:r>
+        <w:rPr>
+          <w:rFonts w:ascii="Times New Roman" w:hAnsi="Times New Roman" w:cs="Times New Roman"/>
+        </w:rPr>
+        <w:t xml:space="preserve">*Elevation – </w:t>
+      </w:r>
+      <w:r>
+        <w:rPr>
+          <w:rFonts w:ascii="Times New Roman" w:hAnsi="Times New Roman" w:cs="Times New Roman"/>
+        </w:rPr>
+        <w:t>0.001157</w:t>
+      </w:r>
+      <w:r>
+        <w:rPr>
+          <w:rFonts w:ascii="Times New Roman" w:hAnsi="Times New Roman" w:cs="Times New Roman"/>
+        </w:rPr>
+        <w:t>*Adjacent + error</w:t>
+      </w:r>
+    </w:p>
+    <w:p>
+      <w:pPr>
+        <w:rPr>
+          <w:rFonts w:ascii="Times New Roman" w:hAnsi="Times New Roman" w:cs="Times New Roman"/>
+        </w:rPr>
+      </w:pPr>
+      <w:r>
+        <w:rPr>
+          <w:rFonts w:ascii="Times New Roman" w:hAnsi="Times New Roman" w:cs="Times New Roman"/>
+        </w:rPr>
+        <w:t>Which changed to some extent after removing the influence points.</w:t>
+      </w:r>
+    </w:p>
+    <w:p>
+      <w:pPr>
+        <w:rPr>
+          <w:rFonts w:ascii="Times New Roman" w:eastAsia="TimesNewRomanPS-BoldMT" w:hAnsi="Times New Roman" w:cs="Times New Roman"/>
+          <w:b/>
+          <w:bCs/>
+          <w:sz w:val="44"/>
+          <w:szCs w:val="44"/>
+        </w:rPr>
+      </w:pPr>
+      <w:r>
+        <w:rPr>
+          <w:rFonts w:ascii="Times New Roman" w:eastAsia="TimesNewRomanPS-BoldMT" w:hAnsi="Times New Roman" w:cs="Times New Roman" w:hint="eastAsia"/>
+          <w:b/>
+          <w:bCs/>
+          <w:sz w:val="44"/>
+          <w:szCs w:val="44"/>
+        </w:rPr>
+        <w:t>Task</w:t>
+      </w:r>
+      <w:r>
+        <w:rPr>
+          <w:rFonts w:ascii="Times New Roman" w:eastAsia="TimesNewRomanPS-BoldMT" w:hAnsi="Times New Roman" w:cs="Times New Roman"/>
+          <w:b/>
+          <w:bCs/>
+          <w:sz w:val="44"/>
+          <w:szCs w:val="44"/>
+        </w:rPr>
+        <w:t xml:space="preserve"> 5</w:t>
+      </w:r>
+    </w:p>
+    <w:p>
+      <w:pPr>
+        <w:rPr>
+          <w:rFonts w:ascii="Times New Roman" w:hAnsi="Times New Roman" w:cs="Times New Roman"/>
+        </w:rPr>
+      </w:pPr>
+      <w:r>
+        <w:rPr>
+          <w:rFonts w:ascii="Times New Roman" w:hAnsi="Times New Roman" w:cs="Times New Roman" w:hint="eastAsia"/>
+        </w:rPr>
+        <w:t>U</w:t>
+      </w:r>
+      <w:r>
+        <w:rPr>
+          <w:rFonts w:ascii="Times New Roman" w:hAnsi="Times New Roman" w:cs="Times New Roman"/>
+        </w:rPr>
+        <w:t xml:space="preserve">sing the given </w:t>
+      </w:r>
+      <w:r>
+        <w:rPr>
+          <w:rFonts w:ascii="Times New Roman" w:hAnsi="Times New Roman" w:cs="Times New Roman"/>
+        </w:rPr>
+        <w:t>codes,</w:t>
+      </w:r>
+      <w:r>
+        <w:rPr>
+          <w:rFonts w:ascii="Times New Roman" w:hAnsi="Times New Roman" w:cs="Times New Roman"/>
+        </w:rPr>
+        <w:t xml:space="preserve"> we can make 4 diagrams shown as below:</w:t>
+      </w:r>
+    </w:p>
+    <w:p>
+      <w:pPr>
+        <w:rPr>
+          <w:rFonts w:ascii="Times New Roman" w:eastAsia="TimesNewRomanPS-BoldMT" w:hAnsi="Times New Roman" w:cs="Times New Roman"/>
+          <w:b/>
+          <w:bCs/>
+          <w:sz w:val="44"/>
+          <w:szCs w:val="44"/>
+        </w:rPr>
+      </w:pPr>
+      <w:r>
+        <w:rPr>
+          <w:rFonts w:ascii="Times New Roman" w:eastAsia="TimesNewRomanPS-BoldMT" w:hAnsi="Times New Roman" w:cs="Times New Roman"/>
+          <w:b/>
+          <w:bCs/>
+          <w:noProof/>
+          <w:sz w:val="44"/>
+          <w:szCs w:val="44"/>
+        </w:rPr>
+        <w:drawing>
+          <wp:inline distT="0" distB="0" distL="0" distR="0" wp14:anchorId="613AEC94" wp14:editId="2C92C21C">
+            <wp:extent cx="5274310" cy="3202305"/>
+            <wp:effectExtent l="0" t="0" r="0" b="0"/>
+            <wp:docPr id="23" name="图片 10"/>
+            <wp:cNvGraphicFramePr>
+              <a:graphicFrameLocks xmlns:a="http://schemas.openxmlformats.org/drawingml/2006/main" noChangeAspect="1"/>
+            </wp:cNvGraphicFramePr>
+            <a:graphic xmlns:a="http://schemas.openxmlformats.org/drawingml/2006/main">
+              <a:graphicData uri="http://schemas.openxmlformats.org/drawingml/2006/picture">
+                <pic:pic xmlns:pic="http://schemas.openxmlformats.org/drawingml/2006/picture">
+                  <pic:nvPicPr>
+                    <pic:cNvPr id="1" name=""/>
+                    <pic:cNvPicPr/>
+                  </pic:nvPicPr>
+                  <pic:blipFill>
+                    <a:blip r:embed="rId27"/>
+                    <a:stretch>
+                      <a:fillRect/>
+                    </a:stretch>
+                  </pic:blipFill>
+                  <pic:spPr>
+                    <a:xfrm>
+                      <a:off x="0" y="0"/>
+                      <a:ext cx="5274310" cy="3202305"/>
+                    </a:xfrm>
+                    <a:prstGeom prst="rect">
+                      <a:avLst/>
+                    </a:prstGeom>
+                  </pic:spPr>
+                </pic:pic>
+              </a:graphicData>
+            </a:graphic>
+          </wp:inline>
+        </w:drawing>
+      </w:r>
+    </w:p>
+    <w:p>
+      <w:pPr>
+        <w:jc w:val="center"/>
+        <w:rPr>
+          <w:rFonts w:ascii="Times New Roman" w:hAnsi="Times New Roman" w:cs="Times New Roman"/>
+          <w:b/>
+        </w:rPr>
+      </w:pPr>
+      <w:r>
+        <w:rPr>
+          <w:rFonts w:ascii="Times New Roman" w:hAnsi="Times New Roman" w:cs="Times New Roman" w:hint="eastAsia"/>
+          <w:b/>
+        </w:rPr>
+        <w:t>F</w:t>
+      </w:r>
+      <w:r>
+        <w:rPr>
+          <w:rFonts w:ascii="Times New Roman" w:hAnsi="Times New Roman" w:cs="Times New Roman"/>
+          <w:b/>
+        </w:rPr>
+        <w:t>igure</w:t>
+      </w:r>
+      <w:r>
+        <w:rPr>
+          <w:rFonts w:ascii="Times New Roman" w:hAnsi="Times New Roman" w:cs="Times New Roman"/>
+          <w:b/>
+        </w:rPr>
+        <w:t xml:space="preserve"> </w:t>
+      </w:r>
+      <w:r>
+        <w:rPr>
+          <w:rFonts w:ascii="Times New Roman" w:hAnsi="Times New Roman" w:cs="Times New Roman"/>
+          <w:b/>
+        </w:rPr>
+        <w:t>22</w:t>
+      </w:r>
+      <w:r>
+        <w:rPr>
+          <w:rFonts w:ascii="Times New Roman" w:hAnsi="Times New Roman" w:cs="Times New Roman"/>
+          <w:b/>
+        </w:rPr>
+        <w:t xml:space="preserve"> </w:t>
+      </w:r>
+      <w:r>
+        <w:rPr>
+          <w:rFonts w:ascii="Times New Roman" w:hAnsi="Times New Roman" w:cs="Times New Roman"/>
+          <w:b/>
+        </w:rPr>
+        <w:t>histogram</w:t>
+      </w:r>
+      <w:r>
+        <w:rPr>
+          <w:rFonts w:ascii="Times New Roman" w:hAnsi="Times New Roman" w:cs="Times New Roman"/>
+          <w:b/>
+        </w:rPr>
+        <w:t xml:space="preserve"> for each </w:t>
+      </w:r>
+      <w:r>
+        <w:rPr>
+          <w:rFonts w:ascii="Times New Roman" w:hAnsi="Times New Roman" w:cs="Times New Roman"/>
+          <w:b/>
+        </w:rPr>
+        <w:t>variable</w:t>
+      </w:r>
+    </w:p>
+    <w:p>
+      <w:pPr>
+        <w:jc w:val="center"/>
+        <w:rPr>
+          <w:rFonts w:ascii="Times New Roman" w:hAnsi="Times New Roman" w:cs="Times New Roman"/>
+          <w:b/>
+        </w:rPr>
+      </w:pPr>
+    </w:p>
+    <w:p>
+      <w:pPr>
+        <w:rPr>
+          <w:rFonts w:ascii="Times New Roman" w:eastAsia="TimesNewRomanPS-BoldMT" w:hAnsi="Times New Roman" w:cs="Times New Roman"/>
+          <w:b/>
+          <w:bCs/>
+          <w:sz w:val="44"/>
+          <w:szCs w:val="44"/>
+        </w:rPr>
+      </w:pPr>
+      <w:r>
+        <w:rPr>
+          <w:rFonts w:ascii="Times New Roman" w:eastAsia="TimesNewRomanPS-BoldMT" w:hAnsi="Times New Roman" w:cs="Times New Roman"/>
+          <w:b/>
+          <w:bCs/>
+          <w:noProof/>
+          <w:sz w:val="44"/>
+          <w:szCs w:val="44"/>
+        </w:rPr>
+        <w:lastRenderedPageBreak/>
+        <w:drawing>
+          <wp:inline distT="0" distB="0" distL="0" distR="0" wp14:anchorId="152D6592" wp14:editId="099E4AC3">
+            <wp:extent cx="5274310" cy="3173095"/>
+            <wp:effectExtent l="0" t="0" r="0" b="1905"/>
+            <wp:docPr id="24" name="图片 11"/>
+            <wp:cNvGraphicFramePr>
+              <a:graphicFrameLocks xmlns:a="http://schemas.openxmlformats.org/drawingml/2006/main" noChangeAspect="1"/>
+            </wp:cNvGraphicFramePr>
+            <a:graphic xmlns:a="http://schemas.openxmlformats.org/drawingml/2006/main">
+              <a:graphicData uri="http://schemas.openxmlformats.org/drawingml/2006/picture">
+                <pic:pic xmlns:pic="http://schemas.openxmlformats.org/drawingml/2006/picture">
+                  <pic:nvPicPr>
+                    <pic:cNvPr id="1" name=""/>
+                    <pic:cNvPicPr/>
+                  </pic:nvPicPr>
+                  <pic:blipFill>
+                    <a:blip r:embed="rId28"/>
+                    <a:stretch>
+                      <a:fillRect/>
+                    </a:stretch>
+                  </pic:blipFill>
+                  <pic:spPr>
+                    <a:xfrm>
+                      <a:off x="0" y="0"/>
+                      <a:ext cx="5274310" cy="3173095"/>
+                    </a:xfrm>
+                    <a:prstGeom prst="rect">
+                      <a:avLst/>
+                    </a:prstGeom>
+                  </pic:spPr>
+                </pic:pic>
+              </a:graphicData>
+            </a:graphic>
+          </wp:inline>
+        </w:drawing>
+      </w:r>
+    </w:p>
+    <w:p>
+      <w:pPr>
+        <w:jc w:val="center"/>
+        <w:rPr>
+          <w:rFonts w:ascii="Times New Roman" w:hAnsi="Times New Roman" w:cs="Times New Roman"/>
+          <w:b/>
+        </w:rPr>
+      </w:pPr>
+      <w:r>
+        <w:rPr>
+          <w:rFonts w:ascii="Times New Roman" w:hAnsi="Times New Roman" w:cs="Times New Roman" w:hint="eastAsia"/>
+          <w:b/>
+        </w:rPr>
+        <w:t>F</w:t>
+      </w:r>
+      <w:r>
+        <w:rPr>
+          <w:rFonts w:ascii="Times New Roman" w:hAnsi="Times New Roman" w:cs="Times New Roman"/>
+          <w:b/>
+        </w:rPr>
+        <w:t>igure</w:t>
+      </w:r>
+      <w:r>
+        <w:rPr>
+          <w:rFonts w:ascii="Times New Roman" w:hAnsi="Times New Roman" w:cs="Times New Roman"/>
+          <w:b/>
+        </w:rPr>
+        <w:t xml:space="preserve"> </w:t>
+      </w:r>
+      <w:r>
+        <w:rPr>
+          <w:rFonts w:ascii="Times New Roman" w:hAnsi="Times New Roman" w:cs="Times New Roman"/>
+          <w:b/>
+        </w:rPr>
+        <w:t>23</w:t>
+      </w:r>
+      <w:r>
+        <w:rPr>
+          <w:rFonts w:ascii="Times New Roman" w:hAnsi="Times New Roman" w:cs="Times New Roman"/>
+          <w:b/>
+        </w:rPr>
+        <w:t xml:space="preserve">: </w:t>
+      </w:r>
+      <w:r>
+        <w:rPr>
+          <w:rFonts w:ascii="CMR10" w:hAnsi="CMR10"/>
+          <w:b/>
+          <w:color w:val="000000"/>
+          <w:sz w:val="20"/>
+          <w:szCs w:val="20"/>
+        </w:rPr>
+        <w:t xml:space="preserve">Scatter plot for each </w:t>
+      </w:r>
+      <w:r>
+        <w:rPr>
+          <w:rFonts w:ascii="CMR10" w:hAnsi="CMR10"/>
+          <w:b/>
+          <w:color w:val="000000"/>
+          <w:sz w:val="20"/>
+          <w:szCs w:val="20"/>
+        </w:rPr>
+        <w:t>variable</w:t>
+      </w:r>
+    </w:p>
+    <w:p>
+      <w:pPr>
+        <w:jc w:val="center"/>
+        <w:rPr>
+          <w:rFonts w:ascii="Times New Roman" w:hAnsi="Times New Roman" w:cs="Times New Roman"/>
+          <w:b/>
+        </w:rPr>
+      </w:pPr>
+    </w:p>
+    <w:p>
+      <w:pPr>
+        <w:rPr>
+          <w:rFonts w:ascii="Times New Roman" w:eastAsia="TimesNewRomanPS-BoldMT" w:hAnsi="Times New Roman" w:cs="Times New Roman"/>
+          <w:b/>
+          <w:bCs/>
+          <w:sz w:val="44"/>
+          <w:szCs w:val="44"/>
+        </w:rPr>
+      </w:pPr>
+      <w:r>
+        <w:rPr>
+          <w:rFonts w:ascii="Times New Roman" w:eastAsia="TimesNewRomanPS-BoldMT" w:hAnsi="Times New Roman" w:cs="Times New Roman"/>
+          <w:b/>
+          <w:bCs/>
+          <w:noProof/>
+          <w:sz w:val="44"/>
+          <w:szCs w:val="44"/>
+        </w:rPr>
+        <w:drawing>
+          <wp:inline distT="0" distB="0" distL="0" distR="0" wp14:anchorId="18A6E193" wp14:editId="552889DC">
+            <wp:extent cx="5274310" cy="3257550"/>
+            <wp:effectExtent l="0" t="0" r="0" b="6350"/>
+            <wp:docPr id="25" name="图片 12"/>
+            <wp:cNvGraphicFramePr>
+              <a:graphicFrameLocks xmlns:a="http://schemas.openxmlformats.org/drawingml/2006/main" noChangeAspect="1"/>
+            </wp:cNvGraphicFramePr>
+            <a:graphic xmlns:a="http://schemas.openxmlformats.org/drawingml/2006/main">
+              <a:graphicData uri="http://schemas.openxmlformats.org/drawingml/2006/picture">
+                <pic:pic xmlns:pic="http://schemas.openxmlformats.org/drawingml/2006/picture">
+                  <pic:nvPicPr>
+                    <pic:cNvPr id="1" name=""/>
+                    <pic:cNvPicPr/>
+                  </pic:nvPicPr>
+                  <pic:blipFill>
+                    <a:blip r:embed="rId29"/>
+                    <a:stretch>
+                      <a:fillRect/>
+                    </a:stretch>
+                  </pic:blipFill>
+                  <pic:spPr>
+                    <a:xfrm>
+                      <a:off x="0" y="0"/>
+                      <a:ext cx="5274310" cy="3257550"/>
+                    </a:xfrm>
+                    <a:prstGeom prst="rect">
+                      <a:avLst/>
+                    </a:prstGeom>
+                  </pic:spPr>
+                </pic:pic>
+              </a:graphicData>
+            </a:graphic>
+          </wp:inline>
+        </w:drawing>
+      </w:r>
+    </w:p>
+    <w:p>
+      <w:pPr>
+        <w:jc w:val="center"/>
+        <w:rPr>
+          <w:rFonts w:ascii="Times New Roman" w:hAnsi="Times New Roman" w:cs="Times New Roman"/>
+          <w:b/>
+        </w:rPr>
+      </w:pPr>
+      <w:r>
+        <w:rPr>
+          <w:rFonts w:ascii="Times New Roman" w:hAnsi="Times New Roman" w:cs="Times New Roman" w:hint="eastAsia"/>
+          <w:b/>
+        </w:rPr>
+        <w:t>F</w:t>
+      </w:r>
+      <w:r>
+        <w:rPr>
+          <w:rFonts w:ascii="Times New Roman" w:hAnsi="Times New Roman" w:cs="Times New Roman"/>
+          <w:b/>
+        </w:rPr>
+        <w:t>igure</w:t>
+      </w:r>
+      <w:r>
+        <w:rPr>
+          <w:rFonts w:ascii="Times New Roman" w:hAnsi="Times New Roman" w:cs="Times New Roman"/>
+          <w:b/>
+        </w:rPr>
+        <w:t xml:space="preserve"> </w:t>
+      </w:r>
+      <w:r>
+        <w:rPr>
+          <w:rFonts w:ascii="Times New Roman" w:hAnsi="Times New Roman" w:cs="Times New Roman"/>
+          <w:b/>
+        </w:rPr>
+        <w:t>24</w:t>
+      </w:r>
+      <w:r>
+        <w:rPr>
+          <w:rFonts w:ascii="Times New Roman" w:hAnsi="Times New Roman" w:cs="Times New Roman"/>
+          <w:b/>
+        </w:rPr>
+        <w:t xml:space="preserve"> </w:t>
+      </w:r>
+      <w:r>
+        <w:rPr>
+          <w:rFonts w:ascii="Times New Roman" w:hAnsi="Times New Roman" w:cs="Times New Roman"/>
+          <w:b/>
+        </w:rPr>
+        <w:t>histogram</w:t>
+      </w:r>
+      <w:r>
+        <w:rPr>
+          <w:rFonts w:ascii="Times New Roman" w:hAnsi="Times New Roman" w:cs="Times New Roman"/>
+          <w:b/>
+        </w:rPr>
+        <w:t xml:space="preserve"> for each </w:t>
+      </w:r>
+      <w:r>
+        <w:rPr>
+          <w:rFonts w:ascii="Times New Roman" w:hAnsi="Times New Roman" w:cs="Times New Roman"/>
+          <w:b/>
+        </w:rPr>
+        <w:t>variable</w:t>
+      </w:r>
+    </w:p>
+    <w:p>
+      <w:pPr>
+        <w:rPr>
+          <w:rFonts w:ascii="Times New Roman" w:hAnsi="Times New Roman" w:cs="Times New Roman"/>
+          <w:b/>
+        </w:rPr>
+      </w:pPr>
+    </w:p>
+    <w:p>
+      <w:pPr>
+        <w:rPr>
+          <w:rFonts w:ascii="Times New Roman" w:eastAsia="TimesNewRomanPS-BoldMT" w:hAnsi="Times New Roman" w:cs="Times New Roman"/>
+          <w:b/>
+          <w:bCs/>
+          <w:sz w:val="44"/>
+          <w:szCs w:val="44"/>
+        </w:rPr>
+      </w:pPr>
+      <w:r>
+        <w:rPr>
+          <w:rFonts w:ascii="Times New Roman" w:eastAsia="TimesNewRomanPS-BoldMT" w:hAnsi="Times New Roman" w:cs="Times New Roman"/>
+          <w:b/>
+          <w:bCs/>
+          <w:noProof/>
+          <w:sz w:val="44"/>
+          <w:szCs w:val="44"/>
+        </w:rPr>
+        <w:lastRenderedPageBreak/>
+        <w:drawing>
+          <wp:inline distT="0" distB="0" distL="0" distR="0" wp14:anchorId="0F3DA560" wp14:editId="4AFE0F4B">
+            <wp:extent cx="5274310" cy="3219450"/>
+            <wp:effectExtent l="0" t="0" r="0" b="6350"/>
+            <wp:docPr id="26" name="图片 13"/>
+            <wp:cNvGraphicFramePr>
+              <a:graphicFrameLocks xmlns:a="http://schemas.openxmlformats.org/drawingml/2006/main" noChangeAspect="1"/>
+            </wp:cNvGraphicFramePr>
+            <a:graphic xmlns:a="http://schemas.openxmlformats.org/drawingml/2006/main">
+              <a:graphicData uri="http://schemas.openxmlformats.org/drawingml/2006/picture">
+                <pic:pic xmlns:pic="http://schemas.openxmlformats.org/drawingml/2006/picture">
+                  <pic:nvPicPr>
+                    <pic:cNvPr id="1" name=""/>
+                    <pic:cNvPicPr/>
+                  </pic:nvPicPr>
+                  <pic:blipFill>
+                    <a:blip r:embed="rId30"/>
+                    <a:stretch>
+                      <a:fillRect/>
+                    </a:stretch>
+                  </pic:blipFill>
+                  <pic:spPr>
+                    <a:xfrm>
+                      <a:off x="0" y="0"/>
+                      <a:ext cx="5274310" cy="3219450"/>
+                    </a:xfrm>
+                    <a:prstGeom prst="rect">
+                      <a:avLst/>
+                    </a:prstGeom>
+                  </pic:spPr>
+                </pic:pic>
+              </a:graphicData>
+            </a:graphic>
+          </wp:inline>
+        </w:drawing>
+      </w:r>
+    </w:p>
+    <w:p>
+      <w:pPr>
+        <w:jc w:val="center"/>
+        <w:rPr>
+          <w:rFonts w:ascii="Times New Roman" w:hAnsi="Times New Roman" w:cs="Times New Roman"/>
+          <w:b/>
+        </w:rPr>
+      </w:pPr>
+      <w:r>
+        <w:rPr>
+          <w:rFonts w:ascii="Times New Roman" w:hAnsi="Times New Roman" w:cs="Times New Roman" w:hint="eastAsia"/>
+          <w:b/>
+        </w:rPr>
+        <w:t>F</w:t>
+      </w:r>
+      <w:r>
+        <w:rPr>
+          <w:rFonts w:ascii="Times New Roman" w:hAnsi="Times New Roman" w:cs="Times New Roman"/>
+          <w:b/>
+        </w:rPr>
+        <w:t>igure</w:t>
+      </w:r>
+      <w:r>
+        <w:rPr>
+          <w:rFonts w:ascii="Times New Roman" w:hAnsi="Times New Roman" w:cs="Times New Roman"/>
+          <w:b/>
+        </w:rPr>
+        <w:t xml:space="preserve"> 2</w:t>
+      </w:r>
+      <w:r>
+        <w:rPr>
+          <w:rFonts w:ascii="Times New Roman" w:hAnsi="Times New Roman" w:cs="Times New Roman"/>
+          <w:b/>
+        </w:rPr>
+        <w:t>5</w:t>
+      </w:r>
+      <w:r>
+        <w:rPr>
+          <w:rFonts w:ascii="Times New Roman" w:hAnsi="Times New Roman" w:cs="Times New Roman"/>
+          <w:b/>
+        </w:rPr>
+        <w:t xml:space="preserve">: </w:t>
+      </w:r>
+      <w:r>
+        <w:rPr>
+          <w:rFonts w:ascii="CMR10" w:hAnsi="CMR10"/>
+          <w:b/>
+          <w:color w:val="000000"/>
+          <w:sz w:val="20"/>
+          <w:szCs w:val="20"/>
+        </w:rPr>
+        <w:t xml:space="preserve">Scatter plot for each </w:t>
+      </w:r>
+      <w:r>
+        <w:rPr>
+          <w:rFonts w:ascii="CMR10" w:hAnsi="CMR10"/>
+          <w:b/>
+          <w:color w:val="000000"/>
+          <w:sz w:val="20"/>
+          <w:szCs w:val="20"/>
+        </w:rPr>
+        <w:t>variable</w:t>
+      </w:r>
+    </w:p>
+    <w:p>
+      <w:pPr>
+        <w:rPr>
+          <w:rFonts w:ascii="Times New Roman" w:hAnsi="Times New Roman" w:cs="Times New Roman"/>
+        </w:rPr>
+      </w:pPr>
+      <w:r>
+        <w:rPr>
+          <w:rFonts w:ascii="Times New Roman" w:hAnsi="Times New Roman" w:cs="Times New Roman"/>
+        </w:rPr>
+        <w:t xml:space="preserve">For the histograms, we can see the former ones without log show a Poisson distribution. After applying </w:t>
+      </w:r>
+      <w:r>
+        <w:rPr>
+          <w:rFonts w:ascii="Times New Roman" w:hAnsi="Times New Roman" w:cs="Times New Roman"/>
+        </w:rPr>
+        <w:t>logarithm,</w:t>
+      </w:r>
+      <w:r>
+        <w:rPr>
+          <w:rFonts w:ascii="Times New Roman" w:hAnsi="Times New Roman" w:cs="Times New Roman"/>
+        </w:rPr>
+        <w:t xml:space="preserve"> the distribution shown by the histograms is close to the normal distribution.</w:t>
+      </w:r>
+    </w:p>
+    <w:p>
+      <w:pPr>
+        <w:rPr>
+          <w:rFonts w:ascii="Times New Roman" w:hAnsi="Times New Roman" w:cs="Times New Roman"/>
+        </w:rPr>
+      </w:pPr>
+      <w:r>
+        <w:rPr>
+          <w:rFonts w:ascii="Times New Roman" w:hAnsi="Times New Roman" w:cs="Times New Roman"/>
+        </w:rPr>
+        <w:t xml:space="preserve">And for the pairs, in the first diagram most of the data stack together, which make it difficult to observe and give a conclusion. But in the second diagram, we can find that the data get much scattered. And we can also find that there are some correlation between </w:t>
+      </w:r>
+      <w:proofErr w:type="gramStart"/>
+      <w:r>
+        <w:rPr>
+          <w:rFonts w:ascii="Times New Roman" w:hAnsi="Times New Roman" w:cs="Times New Roman"/>
+        </w:rPr>
+        <w:t>sqrt(</w:t>
+      </w:r>
+      <w:proofErr w:type="gramEnd"/>
+      <w:r>
+        <w:rPr>
+          <w:rFonts w:ascii="Times New Roman" w:hAnsi="Times New Roman" w:cs="Times New Roman"/>
+        </w:rPr>
+        <w:t>Species</w:t>
+      </w:r>
+      <w:r>
+        <w:rPr>
+          <w:rFonts w:ascii="Times New Roman" w:hAnsi="Times New Roman" w:cs="Times New Roman"/>
+        </w:rPr>
+        <w:t>)</w:t>
+      </w:r>
+      <w:r>
+        <w:rPr>
+          <w:rFonts w:ascii="Times New Roman" w:hAnsi="Times New Roman" w:cs="Times New Roman"/>
+        </w:rPr>
+        <w:t>~</w:t>
+      </w:r>
+      <w:r>
+        <w:rPr>
+          <w:rFonts w:ascii="Times New Roman" w:hAnsi="Times New Roman" w:cs="Times New Roman"/>
+        </w:rPr>
+        <w:t>sqrt(</w:t>
+      </w:r>
+      <w:r>
+        <w:rPr>
+          <w:rFonts w:ascii="Times New Roman" w:hAnsi="Times New Roman" w:cs="Times New Roman"/>
+        </w:rPr>
+        <w:t>Area</w:t>
+      </w:r>
+      <w:r>
+        <w:rPr>
+          <w:rFonts w:ascii="Times New Roman" w:hAnsi="Times New Roman" w:cs="Times New Roman"/>
+        </w:rPr>
+        <w:t>)</w:t>
+      </w:r>
+      <w:r>
+        <w:rPr>
+          <w:rFonts w:ascii="Times New Roman" w:hAnsi="Times New Roman" w:cs="Times New Roman"/>
+        </w:rPr>
+        <w:t xml:space="preserve">, </w:t>
+      </w:r>
+      <w:r>
+        <w:rPr>
+          <w:rFonts w:ascii="Times New Roman" w:hAnsi="Times New Roman" w:cs="Times New Roman"/>
+        </w:rPr>
+        <w:t>sqrt(</w:t>
+      </w:r>
+      <w:r>
+        <w:rPr>
+          <w:rFonts w:ascii="Times New Roman" w:hAnsi="Times New Roman" w:cs="Times New Roman"/>
+        </w:rPr>
+        <w:t>Species</w:t>
+      </w:r>
+      <w:r>
+        <w:rPr>
+          <w:rFonts w:ascii="Times New Roman" w:hAnsi="Times New Roman" w:cs="Times New Roman"/>
+        </w:rPr>
+        <w:t>)</w:t>
+      </w:r>
+      <w:r>
+        <w:rPr>
+          <w:rFonts w:ascii="Times New Roman" w:hAnsi="Times New Roman" w:cs="Times New Roman"/>
+        </w:rPr>
+        <w:t>~</w:t>
+      </w:r>
+      <w:r>
+        <w:rPr>
+          <w:rFonts w:ascii="Times New Roman" w:hAnsi="Times New Roman" w:cs="Times New Roman"/>
+        </w:rPr>
+        <w:t>sqrt(</w:t>
+      </w:r>
+      <w:r>
+        <w:rPr>
+          <w:rFonts w:ascii="Times New Roman" w:hAnsi="Times New Roman" w:cs="Times New Roman"/>
+        </w:rPr>
+        <w:t>Elevation</w:t>
+      </w:r>
+      <w:r>
+        <w:rPr>
+          <w:rFonts w:ascii="Times New Roman" w:hAnsi="Times New Roman" w:cs="Times New Roman"/>
+        </w:rPr>
+        <w:t>)</w:t>
+      </w:r>
+      <w:r>
+        <w:rPr>
+          <w:rFonts w:ascii="Times New Roman" w:hAnsi="Times New Roman" w:cs="Times New Roman"/>
+        </w:rPr>
+        <w:t xml:space="preserve">, </w:t>
+      </w:r>
+      <w:r>
+        <w:rPr>
+          <w:rFonts w:ascii="Times New Roman" w:hAnsi="Times New Roman" w:cs="Times New Roman"/>
+        </w:rPr>
+        <w:t>sqrt(</w:t>
+      </w:r>
+      <w:r>
+        <w:rPr>
+          <w:rFonts w:ascii="Times New Roman" w:hAnsi="Times New Roman" w:cs="Times New Roman"/>
+        </w:rPr>
+        <w:t>Area</w:t>
+      </w:r>
+      <w:r>
+        <w:rPr>
+          <w:rFonts w:ascii="Times New Roman" w:hAnsi="Times New Roman" w:cs="Times New Roman"/>
+        </w:rPr>
+        <w:t>)</w:t>
+      </w:r>
+      <w:r>
+        <w:rPr>
+          <w:rFonts w:ascii="Times New Roman" w:hAnsi="Times New Roman" w:cs="Times New Roman"/>
+        </w:rPr>
+        <w:t>~</w:t>
+      </w:r>
+      <w:r>
+        <w:rPr>
+          <w:rFonts w:ascii="Times New Roman" w:hAnsi="Times New Roman" w:cs="Times New Roman"/>
+        </w:rPr>
+        <w:t>sqrt(</w:t>
+      </w:r>
+      <w:r>
+        <w:rPr>
+          <w:rFonts w:ascii="Times New Roman" w:hAnsi="Times New Roman" w:cs="Times New Roman"/>
+        </w:rPr>
+        <w:t>Elevation</w:t>
+      </w:r>
+      <w:r>
+        <w:rPr>
+          <w:rFonts w:ascii="Times New Roman" w:hAnsi="Times New Roman" w:cs="Times New Roman"/>
+        </w:rPr>
+        <w:t>)</w:t>
+      </w:r>
+      <w:r>
+        <w:rPr>
+          <w:rFonts w:ascii="Times New Roman" w:hAnsi="Times New Roman" w:cs="Times New Roman"/>
+        </w:rPr>
+        <w:t>.</w:t>
+      </w:r>
+    </w:p>
+    <w:p>
+      <w:pPr>
+        <w:rPr>
+          <w:rFonts w:ascii="Times New Roman" w:hAnsi="Times New Roman" w:cs="Times New Roman"/>
+        </w:rPr>
+      </w:pPr>
+      <w:r>
+        <w:rPr>
+          <w:rFonts w:ascii="Times New Roman" w:hAnsi="Times New Roman" w:cs="Times New Roman"/>
+        </w:rPr>
+        <w:t xml:space="preserve">In </w:t>
+      </w:r>
+      <w:proofErr w:type="gramStart"/>
+      <w:r>
+        <w:rPr>
+          <w:rFonts w:ascii="Times New Roman" w:hAnsi="Times New Roman" w:cs="Times New Roman"/>
+        </w:rPr>
+        <w:t>general</w:t>
+      </w:r>
+      <w:proofErr w:type="gramEnd"/>
+      <w:r>
+        <w:rPr>
+          <w:rFonts w:ascii="Times New Roman" w:hAnsi="Times New Roman" w:cs="Times New Roman"/>
+        </w:rPr>
+        <w:t xml:space="preserve"> we can get a normal distribution, have a clearer view to the data and can find some relationship between the data.</w:t>
+      </w:r>
+    </w:p>
+    <w:p>
+      <w:pPr>
+        <w:rPr>
+          <w:rFonts w:ascii="Times New Roman" w:eastAsia="TimesNewRomanPS-BoldMT" w:hAnsi="Times New Roman" w:cs="Times New Roman"/>
+          <w:b/>
+          <w:bCs/>
+          <w:sz w:val="44"/>
+          <w:szCs w:val="44"/>
+        </w:rPr>
+      </w:pPr>
+      <w:r>
+        <w:rPr>
+          <w:rFonts w:ascii="Times New Roman" w:eastAsia="TimesNewRomanPS-BoldMT" w:hAnsi="Times New Roman" w:cs="Times New Roman"/>
+          <w:b/>
+          <w:bCs/>
+          <w:sz w:val="44"/>
+          <w:szCs w:val="44"/>
+        </w:rPr>
+        <w:t xml:space="preserve">Task </w:t>
+      </w:r>
+      <w:r>
+        <w:rPr>
+          <w:rFonts w:ascii="Times New Roman" w:eastAsia="TimesNewRomanPS-BoldMT" w:hAnsi="Times New Roman" w:cs="Times New Roman"/>
+          <w:b/>
+          <w:bCs/>
+          <w:sz w:val="44"/>
+          <w:szCs w:val="44"/>
+        </w:rPr>
+        <w:t>6</w:t>
+      </w:r>
+    </w:p>
+    <w:p>
+      <w:pPr>
+        <w:rPr>
+          <w:rFonts w:ascii="Times New Roman" w:hAnsi="Times New Roman" w:cs="Times New Roman"/>
+        </w:rPr>
+      </w:pPr>
+      <w:r>
+        <w:rPr>
+          <w:rFonts w:ascii="Times New Roman" w:hAnsi="Times New Roman" w:cs="Times New Roman"/>
+        </w:rPr>
+        <w:t>According to the instruction, the code and output are shown in Fig.26 and Fig.27.</w:t>
+      </w:r>
+    </w:p>
+    <w:p>
+      <w:pPr>
+        <w:jc w:val="center"/>
+        <w:rPr>
+          <w:rFonts w:ascii="Times New Roman" w:hAnsi="Times New Roman" w:cs="Times New Roman"/>
+        </w:rPr>
+      </w:pPr>
+      <w:r>
+        <w:rPr>
+          <w:noProof/>
+        </w:rPr>
+        <w:drawing>
+          <wp:inline distT="0" distB="0" distL="0" distR="0" wp14:anchorId="226AFA5F" wp14:editId="51FB222B">
+            <wp:extent cx="4144165" cy="2964180"/>
+            <wp:effectExtent l="0" t="0" r="8890" b="7620"/>
+            <wp:docPr id="27" name="图片 21"/>
+            <wp:cNvGraphicFramePr>
+              <a:graphicFrameLocks xmlns:a="http://schemas.openxmlformats.org/drawingml/2006/main" noChangeAspect="1"/>
+            </wp:cNvGraphicFramePr>
+            <a:graphic xmlns:a="http://schemas.openxmlformats.org/drawingml/2006/main">
+              <a:graphicData uri="http://schemas.openxmlformats.org/drawingml/2006/picture">
+                <pic:pic xmlns:pic="http://schemas.openxmlformats.org/drawingml/2006/picture">
+                  <pic:nvPicPr>
+                    <pic:cNvPr id="1" name=""/>
+                    <pic:cNvPicPr/>
+                  </pic:nvPicPr>
+                  <pic:blipFill>
+                    <a:blip r:embed="rId31"/>
+                    <a:stretch>
+                      <a:fillRect/>
+                    </a:stretch>
+                  </pic:blipFill>
+                  <pic:spPr>
+                    <a:xfrm>
+                      <a:off x="0" y="0"/>
+                      <a:ext cx="4183225" cy="2992119"/>
+                    </a:xfrm>
+                    <a:prstGeom prst="rect">
+                      <a:avLst/>
+                    </a:prstGeom>
+                  </pic:spPr>
+                </pic:pic>
+              </a:graphicData>
+            </a:graphic>
+          </wp:inline>
+        </w:drawing>
+      </w:r>
+    </w:p>
+    <w:p>
+      <w:pPr>
+        <w:jc w:val="center"/>
+        <w:rPr>
+          <w:rFonts w:ascii="Times New Roman" w:hAnsi="Times New Roman" w:cs="Times New Roman"/>
+          <w:b/>
+        </w:rPr>
+      </w:pPr>
+      <w:r>
+        <w:rPr>
+          <w:rFonts w:ascii="Times New Roman" w:hAnsi="Times New Roman" w:cs="Times New Roman" w:hint="eastAsia"/>
+          <w:b/>
+        </w:rPr>
+        <w:t>F</w:t>
+      </w:r>
+      <w:r>
+        <w:rPr>
+          <w:rFonts w:ascii="Times New Roman" w:hAnsi="Times New Roman" w:cs="Times New Roman"/>
+          <w:b/>
+        </w:rPr>
+        <w:t xml:space="preserve">igure </w:t>
+      </w:r>
+      <w:r>
+        <w:rPr>
+          <w:rFonts w:ascii="Times New Roman" w:hAnsi="Times New Roman" w:cs="Times New Roman"/>
+          <w:b/>
+        </w:rPr>
+        <w:t>26</w:t>
+      </w:r>
+      <w:r>
+        <w:rPr>
+          <w:rFonts w:ascii="Times New Roman" w:hAnsi="Times New Roman" w:cs="Times New Roman"/>
+          <w:b/>
+        </w:rPr>
+        <w:t xml:space="preserve">: </w:t>
+      </w:r>
+      <w:r>
+        <w:rPr>
+          <w:rFonts w:ascii="Times New Roman" w:hAnsi="Times New Roman" w:cs="Times New Roman"/>
+          <w:b/>
+        </w:rPr>
+        <w:t>Code and output 1</w:t>
+      </w:r>
+    </w:p>
+    <w:p>
+      <w:pPr>
+        <w:rPr>
+          <w:rFonts w:ascii="Times New Roman" w:hAnsi="Times New Roman" w:cs="Times New Roman"/>
+        </w:rPr>
+      </w:pPr>
+      <w:r>
+        <w:rPr>
+          <w:noProof/>
+        </w:rPr>
+        <w:lastRenderedPageBreak/>
+        <w:drawing>
+          <wp:inline distT="0" distB="0" distL="0" distR="0" wp14:anchorId="7C9DDAB4" wp14:editId="4EDC3256">
+            <wp:extent cx="4144211" cy="952500"/>
+            <wp:effectExtent l="0" t="0" r="8890" b="0"/>
+            <wp:docPr id="28" name="图片 22"/>
+            <wp:cNvGraphicFramePr>
+              <a:graphicFrameLocks xmlns:a="http://schemas.openxmlformats.org/drawingml/2006/main" noChangeAspect="1"/>
+            </wp:cNvGraphicFramePr>
+            <a:graphic xmlns:a="http://schemas.openxmlformats.org/drawingml/2006/main">
+              <a:graphicData uri="http://schemas.openxmlformats.org/drawingml/2006/picture">
+                <pic:pic xmlns:pic="http://schemas.openxmlformats.org/drawingml/2006/picture">
+                  <pic:nvPicPr>
+                    <pic:cNvPr id="1" name=""/>
+                    <pic:cNvPicPr/>
+                  </pic:nvPicPr>
+                  <pic:blipFill>
+                    <a:blip r:embed="rId32"/>
+                    <a:stretch>
+                      <a:fillRect/>
+                    </a:stretch>
+                  </pic:blipFill>
+                  <pic:spPr>
+                    <a:xfrm>
+                      <a:off x="0" y="0"/>
+                      <a:ext cx="4147718" cy="953306"/>
+                    </a:xfrm>
+                    <a:prstGeom prst="rect">
+                      <a:avLst/>
+                    </a:prstGeom>
+                  </pic:spPr>
+                </pic:pic>
+              </a:graphicData>
+            </a:graphic>
+          </wp:inline>
+        </w:drawing>
+      </w:r>
+    </w:p>
+    <w:p>
+      <w:pPr>
+        <w:jc w:val="center"/>
+        <w:rPr>
+          <w:rFonts w:ascii="Times New Roman" w:hAnsi="Times New Roman" w:cs="Times New Roman"/>
+          <w:b/>
+        </w:rPr>
+      </w:pPr>
+      <w:r>
+        <w:rPr>
+          <w:rFonts w:ascii="Times New Roman" w:hAnsi="Times New Roman" w:cs="Times New Roman" w:hint="eastAsia"/>
+          <w:b/>
+        </w:rPr>
+        <w:t>F</w:t>
+      </w:r>
+      <w:r>
+        <w:rPr>
+          <w:rFonts w:ascii="Times New Roman" w:hAnsi="Times New Roman" w:cs="Times New Roman"/>
+          <w:b/>
+        </w:rPr>
+        <w:t xml:space="preserve">igure </w:t>
+      </w:r>
+      <w:r>
+        <w:rPr>
+          <w:rFonts w:ascii="Times New Roman" w:hAnsi="Times New Roman" w:cs="Times New Roman"/>
+          <w:b/>
+        </w:rPr>
+        <w:t>27</w:t>
+      </w:r>
+      <w:r>
+        <w:rPr>
+          <w:rFonts w:ascii="Times New Roman" w:hAnsi="Times New Roman" w:cs="Times New Roman"/>
+          <w:b/>
+        </w:rPr>
+        <w:t xml:space="preserve">: </w:t>
+      </w:r>
+      <w:r>
+        <w:rPr>
+          <w:rFonts w:ascii="Times New Roman" w:hAnsi="Times New Roman" w:cs="Times New Roman"/>
+          <w:b/>
+        </w:rPr>
+        <w:t>Code and output 2 (continue)</w:t>
+      </w:r>
+    </w:p>
+    <w:p>
+      <w:pPr>
+        <w:rPr>
+          <w:rFonts w:ascii="Times New Roman" w:hAnsi="Times New Roman" w:cs="Times New Roman"/>
+        </w:rPr>
+      </w:pPr>
+      <w:r>
+        <w:rPr>
+          <w:rFonts w:ascii="Times New Roman" w:hAnsi="Times New Roman" w:cs="Times New Roman"/>
+        </w:rPr>
+        <w:t xml:space="preserve">From the </w:t>
+      </w:r>
+      <w:r>
+        <w:rPr>
+          <w:rFonts w:ascii="Times New Roman" w:hAnsi="Times New Roman" w:cs="Times New Roman"/>
+        </w:rPr>
+        <w:t>AIC-criterion</w:t>
+      </w:r>
+      <w:r>
+        <w:rPr>
+          <w:rFonts w:ascii="Times New Roman" w:hAnsi="Times New Roman" w:cs="Times New Roman"/>
+        </w:rPr>
+        <w:t xml:space="preserve"> method, we know that there are finally 2 </w:t>
+      </w:r>
+      <w:r>
+        <w:rPr>
+          <w:rFonts w:ascii="Times New Roman" w:hAnsi="Times New Roman" w:cs="Times New Roman"/>
+        </w:rPr>
+        <w:t>explanatory</w:t>
+      </w:r>
+      <w:r>
+        <w:rPr>
+          <w:rFonts w:ascii="Times New Roman" w:hAnsi="Times New Roman" w:cs="Times New Roman"/>
+        </w:rPr>
+        <w:t xml:space="preserve"> values, namely </w:t>
+      </w:r>
+      <w:proofErr w:type="gramStart"/>
+      <w:r>
+        <w:rPr>
+          <w:rFonts w:ascii="Times New Roman" w:hAnsi="Times New Roman" w:cs="Times New Roman"/>
+        </w:rPr>
+        <w:t>log(</w:t>
+      </w:r>
+      <w:proofErr w:type="gramEnd"/>
+      <w:r>
+        <w:rPr>
+          <w:rFonts w:ascii="Times New Roman" w:hAnsi="Times New Roman" w:cs="Times New Roman"/>
+        </w:rPr>
+        <w:t>Scruz+1) and log(Area). We then summary the new modlog1, the code and output are shown in Fig.28.</w:t>
+      </w:r>
+    </w:p>
+    <w:p>
+      <w:pPr>
+        <w:rPr>
+          <w:rFonts w:ascii="Times New Roman" w:hAnsi="Times New Roman" w:cs="Times New Roman"/>
+        </w:rPr>
+      </w:pPr>
+      <w:r>
+        <w:rPr>
+          <w:noProof/>
+        </w:rPr>
+        <w:drawing>
+          <wp:inline distT="0" distB="0" distL="0" distR="0" wp14:anchorId="7083EC53" wp14:editId="100E1940">
+            <wp:extent cx="5274310" cy="2753360"/>
+            <wp:effectExtent l="0" t="0" r="2540" b="8890"/>
+            <wp:docPr id="29" name="图片 23"/>
+            <wp:cNvGraphicFramePr>
+              <a:graphicFrameLocks xmlns:a="http://schemas.openxmlformats.org/drawingml/2006/main" noChangeAspect="1"/>
+            </wp:cNvGraphicFramePr>
+            <a:graphic xmlns:a="http://schemas.openxmlformats.org/drawingml/2006/main">
+              <a:graphicData uri="http://schemas.openxmlformats.org/drawingml/2006/picture">
+                <pic:pic xmlns:pic="http://schemas.openxmlformats.org/drawingml/2006/picture">
+                  <pic:nvPicPr>
+                    <pic:cNvPr id="1" name=""/>
+                    <pic:cNvPicPr/>
+                  </pic:nvPicPr>
+                  <pic:blipFill>
+                    <a:blip r:embed="rId33"/>
+                    <a:stretch>
+                      <a:fillRect/>
+                    </a:stretch>
+                  </pic:blipFill>
+                  <pic:spPr>
+                    <a:xfrm>
+                      <a:off x="0" y="0"/>
+                      <a:ext cx="5274310" cy="2753360"/>
+                    </a:xfrm>
+                    <a:prstGeom prst="rect">
+                      <a:avLst/>
+                    </a:prstGeom>
+                  </pic:spPr>
+                </pic:pic>
+              </a:graphicData>
+            </a:graphic>
+          </wp:inline>
+        </w:drawing>
+      </w:r>
+    </w:p>
+    <w:p>
+      <w:pPr>
+        <w:jc w:val="center"/>
+        <w:rPr>
+          <w:rFonts w:ascii="Times New Roman" w:hAnsi="Times New Roman" w:cs="Times New Roman"/>
+          <w:b/>
+        </w:rPr>
+      </w:pPr>
+      <w:r>
+        <w:rPr>
+          <w:rFonts w:ascii="Times New Roman" w:hAnsi="Times New Roman" w:cs="Times New Roman" w:hint="eastAsia"/>
+          <w:b/>
+        </w:rPr>
+        <w:t>F</w:t>
+      </w:r>
+      <w:r>
+        <w:rPr>
+          <w:rFonts w:ascii="Times New Roman" w:hAnsi="Times New Roman" w:cs="Times New Roman"/>
+          <w:b/>
+        </w:rPr>
+        <w:t xml:space="preserve">igure </w:t>
+      </w:r>
+      <w:r>
+        <w:rPr>
+          <w:rFonts w:ascii="Times New Roman" w:hAnsi="Times New Roman" w:cs="Times New Roman"/>
+          <w:b/>
+        </w:rPr>
+        <w:t>28</w:t>
+      </w:r>
+      <w:r>
+        <w:rPr>
+          <w:rFonts w:ascii="Times New Roman" w:hAnsi="Times New Roman" w:cs="Times New Roman"/>
+          <w:b/>
+        </w:rPr>
+        <w:t xml:space="preserve">: </w:t>
+      </w:r>
+      <w:r>
+        <w:rPr>
+          <w:rFonts w:ascii="Times New Roman" w:hAnsi="Times New Roman" w:cs="Times New Roman"/>
+          <w:b/>
+        </w:rPr>
+        <w:t>Summary for the model based on AIC-criterion</w:t>
+      </w:r>
+    </w:p>
+    <w:p>
+      <w:pPr>
+        <w:rPr>
+          <w:rFonts w:ascii="Times New Roman" w:hAnsi="Times New Roman" w:cs="Times New Roman"/>
+        </w:rPr>
+      </w:pPr>
+      <w:r>
+        <w:rPr>
+          <w:rFonts w:ascii="Times New Roman" w:hAnsi="Times New Roman" w:cs="Times New Roman"/>
+        </w:rPr>
+        <w:t xml:space="preserve">From the output we could know that the p-value of </w:t>
+      </w:r>
+      <w:proofErr w:type="gramStart"/>
+      <w:r>
+        <w:rPr>
+          <w:rFonts w:ascii="Times New Roman" w:hAnsi="Times New Roman" w:cs="Times New Roman"/>
+        </w:rPr>
+        <w:t>log(</w:t>
+      </w:r>
+      <w:proofErr w:type="gramEnd"/>
+      <w:r>
+        <w:rPr>
+          <w:rFonts w:ascii="Times New Roman" w:hAnsi="Times New Roman" w:cs="Times New Roman"/>
+        </w:rPr>
+        <w:t xml:space="preserve">Scruz+1) is 0.165 larger than 0.05 and log(Area) is much smaller than 0.05. Hence, we know that only the </w:t>
+      </w:r>
+      <w:proofErr w:type="gramStart"/>
+      <w:r>
+        <w:rPr>
+          <w:rFonts w:ascii="Times New Roman" w:hAnsi="Times New Roman" w:cs="Times New Roman"/>
+        </w:rPr>
+        <w:t>log(</w:t>
+      </w:r>
+      <w:proofErr w:type="gramEnd"/>
+      <w:r>
+        <w:rPr>
+          <w:rFonts w:ascii="Times New Roman" w:hAnsi="Times New Roman" w:cs="Times New Roman"/>
+        </w:rPr>
+        <w:t>Area) is significant.</w:t>
+      </w:r>
+    </w:p>
+    <w:p>
+      <w:pPr>
+        <w:rPr>
+          <w:rFonts w:ascii="Times New Roman" w:eastAsia="TimesNewRomanPS-BoldMT" w:hAnsi="Times New Roman" w:cs="Times New Roman"/>
+          <w:b/>
+          <w:bCs/>
+          <w:sz w:val="44"/>
+          <w:szCs w:val="44"/>
+        </w:rPr>
+      </w:pPr>
+      <w:r>
+        <w:rPr>
+          <w:rFonts w:ascii="Times New Roman" w:eastAsia="TimesNewRomanPS-BoldMT" w:hAnsi="Times New Roman" w:cs="Times New Roman"/>
+          <w:b/>
+          <w:bCs/>
+          <w:sz w:val="44"/>
+          <w:szCs w:val="44"/>
+        </w:rPr>
+        <w:t>Tas</w:t>
+      </w:r>
+      <w:r>
+        <w:rPr>
+          <w:rFonts w:ascii="Times New Roman" w:eastAsia="TimesNewRomanPS-BoldMT" w:hAnsi="Times New Roman" w:cs="Times New Roman"/>
+          <w:b/>
+          <w:bCs/>
+          <w:sz w:val="44"/>
+          <w:szCs w:val="44"/>
+        </w:rPr>
+        <w:t>k</w:t>
+      </w:r>
+      <w:r>
+        <w:rPr>
+          <w:rFonts w:ascii="Times New Roman" w:eastAsia="TimesNewRomanPS-BoldMT" w:hAnsi="Times New Roman" w:cs="Times New Roman"/>
+          <w:b/>
+          <w:bCs/>
+          <w:sz w:val="44"/>
+          <w:szCs w:val="44"/>
+        </w:rPr>
+        <w:t xml:space="preserve"> </w:t>
+      </w:r>
+      <w:r>
+        <w:rPr>
+          <w:rFonts w:ascii="Times New Roman" w:eastAsia="TimesNewRomanPS-BoldMT" w:hAnsi="Times New Roman" w:cs="Times New Roman"/>
+          <w:b/>
+          <w:bCs/>
+          <w:sz w:val="44"/>
+          <w:szCs w:val="44"/>
+        </w:rPr>
+        <w:t>7</w:t>
+      </w:r>
+    </w:p>
+    <w:p>
+      <w:pPr>
+        <w:rPr>
+          <w:rFonts w:ascii="Times New Roman" w:hAnsi="Times New Roman" w:cs="Times New Roman"/>
+        </w:rPr>
+      </w:pPr>
+      <w:r>
+        <w:rPr>
+          <w:rFonts w:ascii="Times New Roman" w:hAnsi="Times New Roman" w:cs="Times New Roman" w:hint="eastAsia"/>
+        </w:rPr>
+        <w:t>I</w:t>
+      </w:r>
+      <w:r>
+        <w:rPr>
+          <w:rFonts w:ascii="Times New Roman" w:hAnsi="Times New Roman" w:cs="Times New Roman"/>
+        </w:rPr>
+        <w:t>n task 5 we found the log(</w:t>
+      </w:r>
+      <w:proofErr w:type="spellStart"/>
+      <w:r>
+        <w:rPr>
+          <w:rFonts w:ascii="Times New Roman" w:hAnsi="Times New Roman" w:cs="Times New Roman"/>
+        </w:rPr>
+        <w:t>galadata</w:t>
+      </w:r>
+      <w:proofErr w:type="spellEnd"/>
+      <w:r>
+        <w:rPr>
+          <w:rFonts w:ascii="Times New Roman" w:hAnsi="Times New Roman" w:cs="Times New Roman"/>
+        </w:rPr>
+        <w:t xml:space="preserve">) is from a normal distribution and some collinearities between </w:t>
+      </w:r>
+      <w:proofErr w:type="gramStart"/>
+      <w:r>
+        <w:rPr>
+          <w:rFonts w:ascii="Times New Roman" w:hAnsi="Times New Roman" w:cs="Times New Roman"/>
+        </w:rPr>
+        <w:t>log(</w:t>
+      </w:r>
+      <w:proofErr w:type="gramEnd"/>
+      <w:r>
+        <w:rPr>
+          <w:rFonts w:ascii="Times New Roman" w:hAnsi="Times New Roman" w:cs="Times New Roman"/>
+        </w:rPr>
+        <w:t>Species) and log(Area). But we cannot find any collinearities between the variables without logarithm.</w:t>
+      </w:r>
+      <w:r>
+        <w:rPr>
+          <w:rFonts w:ascii="Times New Roman" w:hAnsi="Times New Roman" w:cs="Times New Roman" w:hint="eastAsia"/>
+        </w:rPr>
+        <w:t xml:space="preserve"> Al</w:t>
+      </w:r>
+      <w:r>
+        <w:rPr>
+          <w:rFonts w:ascii="Times New Roman" w:hAnsi="Times New Roman" w:cs="Times New Roman"/>
+        </w:rPr>
+        <w:t xml:space="preserve">so we know the variable Species is follow a </w:t>
+      </w:r>
+      <w:r>
+        <w:rPr>
+          <w:rFonts w:ascii="Times New Roman" w:hAnsi="Times New Roman" w:cs="Times New Roman" w:hint="eastAsia"/>
+        </w:rPr>
+        <w:t>P</w:t>
+      </w:r>
+      <w:r>
+        <w:rPr>
+          <w:rFonts w:ascii="Times New Roman" w:hAnsi="Times New Roman" w:cs="Times New Roman"/>
+        </w:rPr>
+        <w:t xml:space="preserve">oisson distribution, so it’s reasonable to use logarithm to model a linear function between </w:t>
+      </w:r>
+      <w:proofErr w:type="gramStart"/>
+      <w:r>
+        <w:rPr>
+          <w:rFonts w:ascii="Times New Roman" w:hAnsi="Times New Roman" w:cs="Times New Roman"/>
+        </w:rPr>
+        <w:t>log(</w:t>
+      </w:r>
+      <w:proofErr w:type="gramEnd"/>
+      <w:r>
+        <w:rPr>
+          <w:rFonts w:ascii="Times New Roman" w:hAnsi="Times New Roman" w:cs="Times New Roman"/>
+        </w:rPr>
+        <w:t>Species) and log(Area).</w:t>
+      </w:r>
+    </w:p>
+    <w:p>
+      <w:pPr>
+        <w:rPr>
+          <w:rFonts w:ascii="Times New Roman" w:eastAsia="TimesNewRomanPS-BoldMT" w:hAnsi="Times New Roman" w:cs="Times New Roman"/>
+          <w:b/>
+          <w:bCs/>
+          <w:sz w:val="44"/>
+          <w:szCs w:val="44"/>
+        </w:rPr>
+      </w:pPr>
+      <w:r>
+        <w:rPr>
+          <w:rFonts w:ascii="Times New Roman" w:eastAsia="TimesNewRomanPS-BoldMT" w:hAnsi="Times New Roman" w:cs="Times New Roman"/>
+          <w:b/>
+          <w:bCs/>
+          <w:sz w:val="44"/>
+          <w:szCs w:val="44"/>
+        </w:rPr>
+        <w:t xml:space="preserve">Task </w:t>
+      </w:r>
+      <w:r>
+        <w:rPr>
+          <w:rFonts w:ascii="Times New Roman" w:eastAsia="TimesNewRomanPS-BoldMT" w:hAnsi="Times New Roman" w:cs="Times New Roman"/>
+          <w:b/>
+          <w:bCs/>
+          <w:sz w:val="44"/>
+          <w:szCs w:val="44"/>
+        </w:rPr>
+        <w:t>8</w:t>
+      </w:r>
+    </w:p>
+    <w:p>
+      <w:pPr>
+        <w:rPr>
+          <w:rFonts w:ascii="Times New Roman" w:hAnsi="Times New Roman" w:cs="Times New Roman"/>
+        </w:rPr>
+      </w:pPr>
+      <w:r>
+        <w:rPr>
+          <w:rFonts w:ascii="Times New Roman" w:hAnsi="Times New Roman" w:cs="Times New Roman" w:hint="eastAsia"/>
+        </w:rPr>
+        <w:t>F</w:t>
+      </w:r>
+      <w:r>
+        <w:rPr>
+          <w:rFonts w:ascii="Times New Roman" w:hAnsi="Times New Roman" w:cs="Times New Roman"/>
+        </w:rPr>
+        <w:t xml:space="preserve">rom Task 6 we could get the result of </w:t>
+      </w:r>
+      <w:r>
+        <w:rPr>
+          <w:rFonts w:ascii="Times New Roman" w:hAnsi="Times New Roman" w:cs="Times New Roman"/>
+        </w:rPr>
+        <w:t>modlog1</w:t>
+      </w:r>
+      <w:r>
+        <w:rPr>
+          <w:rFonts w:ascii="Times New Roman" w:hAnsi="Times New Roman" w:cs="Times New Roman"/>
+        </w:rPr>
+        <w:t>. We first plot Cook’s distance. T</w:t>
+      </w:r>
+      <w:r>
+        <w:rPr>
+          <w:rFonts w:ascii="Times New Roman" w:hAnsi="Times New Roman" w:cs="Times New Roman" w:hint="eastAsia"/>
+        </w:rPr>
+        <w:t>he</w:t>
+      </w:r>
+      <w:r>
+        <w:rPr>
+          <w:rFonts w:ascii="Times New Roman" w:hAnsi="Times New Roman" w:cs="Times New Roman"/>
+        </w:rPr>
+        <w:t xml:space="preserve"> code and result are shown in Fig.29 and Fig.30.</w:t>
+      </w:r>
+    </w:p>
+    <w:p>
+      <w:pPr>
+        <w:rPr>
+          <w:rFonts w:ascii="Times New Roman" w:hAnsi="Times New Roman" w:cs="Times New Roman"/>
+        </w:rPr>
+      </w:pPr>
+      <w:r>
+        <w:rPr>
+          <w:noProof/>
+        </w:rPr>
+        <w:drawing>
+          <wp:inline distT="0" distB="0" distL="0" distR="0" wp14:anchorId="5714E998" wp14:editId="585252A5">
+            <wp:extent cx="5274310" cy="1529080"/>
+            <wp:effectExtent l="0" t="0" r="2540" b="0"/>
+            <wp:docPr id="33" name="图片 10"/>
+            <wp:cNvGraphicFramePr>
+              <a:graphicFrameLocks xmlns:a="http://schemas.openxmlformats.org/drawingml/2006/main" noChangeAspect="1"/>
+            </wp:cNvGraphicFramePr>
+            <a:graphic xmlns:a="http://schemas.openxmlformats.org/drawingml/2006/main">
+              <a:graphicData uri="http://schemas.openxmlformats.org/drawingml/2006/picture">
+                <pic:pic xmlns:pic="http://schemas.openxmlformats.org/drawingml/2006/picture">
+                  <pic:nvPicPr>
+                    <pic:cNvPr id="1" name=""/>
+                    <pic:cNvPicPr/>
+                  </pic:nvPicPr>
+                  <pic:blipFill>
+                    <a:blip r:embed="rId34"/>
+                    <a:stretch>
+                      <a:fillRect/>
+                    </a:stretch>
+                  </pic:blipFill>
+                  <pic:spPr>
+                    <a:xfrm>
+                      <a:off x="0" y="0"/>
+                      <a:ext cx="5274310" cy="1529080"/>
+                    </a:xfrm>
+                    <a:prstGeom prst="rect">
+                      <a:avLst/>
+                    </a:prstGeom>
+                  </pic:spPr>
+                </pic:pic>
+              </a:graphicData>
+            </a:graphic>
+          </wp:inline>
+        </w:drawing>
+      </w:r>
+    </w:p>
+    <w:p>
+      <w:pPr>
+        <w:jc w:val="center"/>
+        <w:rPr>
+          <w:rFonts w:ascii="Times New Roman" w:hAnsi="Times New Roman" w:cs="Times New Roman"/>
+          <w:b/>
+        </w:rPr>
+      </w:pPr>
+      <w:r>
+        <w:rPr>
+          <w:rFonts w:ascii="Times New Roman" w:hAnsi="Times New Roman" w:cs="Times New Roman" w:hint="eastAsia"/>
+          <w:b/>
+        </w:rPr>
+        <w:t>F</w:t>
+      </w:r>
+      <w:r>
+        <w:rPr>
+          <w:rFonts w:ascii="Times New Roman" w:hAnsi="Times New Roman" w:cs="Times New Roman"/>
+          <w:b/>
+        </w:rPr>
+        <w:t xml:space="preserve">igure </w:t>
+      </w:r>
+      <w:r>
+        <w:rPr>
+          <w:rFonts w:ascii="Times New Roman" w:hAnsi="Times New Roman" w:cs="Times New Roman"/>
+          <w:b/>
+        </w:rPr>
+        <w:t>29</w:t>
+      </w:r>
+      <w:r>
+        <w:rPr>
+          <w:rFonts w:ascii="Times New Roman" w:hAnsi="Times New Roman" w:cs="Times New Roman"/>
+          <w:b/>
+        </w:rPr>
+        <w:t xml:space="preserve">: </w:t>
+      </w:r>
+      <w:r>
+        <w:rPr>
+          <w:rFonts w:ascii="Times New Roman" w:hAnsi="Times New Roman" w:cs="Times New Roman"/>
+          <w:b/>
+        </w:rPr>
+        <w:t>Code and output for Cook’s distance of modlog1</w:t>
+      </w:r>
+    </w:p>
+    <w:p>
+      <w:pPr>
+        <w:rPr>
+          <w:rFonts w:ascii="Times New Roman" w:hAnsi="Times New Roman" w:cs="Times New Roman"/>
+        </w:rPr>
+      </w:pPr>
+      <w:r>
+        <w:rPr>
+          <w:noProof/>
+        </w:rPr>
+        <w:lastRenderedPageBreak/>
+        <w:drawing>
+          <wp:inline distT="0" distB="0" distL="0" distR="0" wp14:anchorId="69396964" wp14:editId="5A8D1F48">
+            <wp:extent cx="5274310" cy="2874645"/>
+            <wp:effectExtent l="0" t="0" r="2540" b="1905"/>
+            <wp:docPr id="34" name="图片 11"/>
+            <wp:cNvGraphicFramePr>
+              <a:graphicFrameLocks xmlns:a="http://schemas.openxmlformats.org/drawingml/2006/main" noChangeAspect="1"/>
+            </wp:cNvGraphicFramePr>
+            <a:graphic xmlns:a="http://schemas.openxmlformats.org/drawingml/2006/main">
+              <a:graphicData uri="http://schemas.openxmlformats.org/drawingml/2006/picture">
+                <pic:pic xmlns:pic="http://schemas.openxmlformats.org/drawingml/2006/picture">
+                  <pic:nvPicPr>
+                    <pic:cNvPr id="1" name=""/>
+                    <pic:cNvPicPr/>
+                  </pic:nvPicPr>
+                  <pic:blipFill>
+                    <a:blip r:embed="rId35"/>
+                    <a:stretch>
+                      <a:fillRect/>
+                    </a:stretch>
+                  </pic:blipFill>
+                  <pic:spPr>
+                    <a:xfrm>
+                      <a:off x="0" y="0"/>
+                      <a:ext cx="5274310" cy="2874645"/>
+                    </a:xfrm>
+                    <a:prstGeom prst="rect">
+                      <a:avLst/>
+                    </a:prstGeom>
+                  </pic:spPr>
+                </pic:pic>
+              </a:graphicData>
+            </a:graphic>
+          </wp:inline>
+        </w:drawing>
+      </w:r>
+    </w:p>
+    <w:p>
+      <w:pPr>
+        <w:jc w:val="center"/>
+        <w:rPr>
+          <w:rFonts w:ascii="Times New Roman" w:hAnsi="Times New Roman" w:cs="Times New Roman"/>
+          <w:b/>
+        </w:rPr>
+      </w:pPr>
+      <w:r>
+        <w:rPr>
+          <w:rFonts w:ascii="Times New Roman" w:hAnsi="Times New Roman" w:cs="Times New Roman" w:hint="eastAsia"/>
+          <w:b/>
+        </w:rPr>
+        <w:t>F</w:t>
+      </w:r>
+      <w:r>
+        <w:rPr>
+          <w:rFonts w:ascii="Times New Roman" w:hAnsi="Times New Roman" w:cs="Times New Roman"/>
+          <w:b/>
+        </w:rPr>
+        <w:t xml:space="preserve">igure </w:t>
+      </w:r>
+      <w:r>
+        <w:rPr>
+          <w:rFonts w:ascii="Times New Roman" w:hAnsi="Times New Roman" w:cs="Times New Roman"/>
+          <w:b/>
+        </w:rPr>
+        <w:t>30</w:t>
+      </w:r>
+      <w:r>
+        <w:rPr>
+          <w:rFonts w:ascii="Times New Roman" w:hAnsi="Times New Roman" w:cs="Times New Roman"/>
+          <w:b/>
+        </w:rPr>
+        <w:t xml:space="preserve">: </w:t>
+      </w:r>
+      <w:r>
+        <w:rPr>
+          <w:rFonts w:ascii="Times New Roman" w:hAnsi="Times New Roman" w:cs="Times New Roman"/>
+          <w:b/>
+        </w:rPr>
+        <w:t>Output for Cook’s distance</w:t>
+      </w:r>
+    </w:p>
+    <w:p>
+      <w:pPr>
+        <w:rPr>
+          <w:rFonts w:ascii="Times New Roman" w:hAnsi="Times New Roman" w:cs="Times New Roman"/>
+        </w:rPr>
+      </w:pPr>
+      <w:r>
+        <w:rPr>
+          <w:rFonts w:ascii="Times New Roman" w:hAnsi="Times New Roman" w:cs="Times New Roman"/>
+        </w:rPr>
+        <w:t>From the output we could know that</w:t>
+      </w:r>
+      <w:r>
+        <w:rPr>
+          <w:rFonts w:ascii="Times New Roman" w:hAnsi="Times New Roman" w:cs="Times New Roman"/>
+        </w:rPr>
+        <w:t xml:space="preserve"> all values of cook distance are smaller than 1, there is no influence point</w:t>
+      </w:r>
+      <w:r>
+        <w:rPr>
+          <w:rFonts w:ascii="Times New Roman" w:hAnsi="Times New Roman" w:cs="Times New Roman"/>
+        </w:rPr>
+        <w:t xml:space="preserve"> in this model</w:t>
+      </w:r>
+      <w:r>
+        <w:rPr>
+          <w:rFonts w:ascii="Times New Roman" w:hAnsi="Times New Roman" w:cs="Times New Roman"/>
+        </w:rPr>
+        <w:t>.</w:t>
+      </w:r>
+    </w:p>
+    <w:p>
+      <w:pPr>
+        <w:rPr>
+          <w:rFonts w:ascii="Times New Roman" w:hAnsi="Times New Roman" w:cs="Times New Roman"/>
+        </w:rPr>
+      </w:pPr>
+      <w:r>
+        <w:rPr>
+          <w:rFonts w:ascii="Times New Roman" w:hAnsi="Times New Roman" w:cs="Times New Roman" w:hint="eastAsia"/>
+        </w:rPr>
+        <w:t>W</w:t>
+      </w:r>
+      <w:r>
+        <w:rPr>
+          <w:rFonts w:ascii="Times New Roman" w:hAnsi="Times New Roman" w:cs="Times New Roman"/>
+        </w:rPr>
+        <w:t>e then draw the Q-Q plot</w:t>
+      </w:r>
+      <w:r>
+        <w:t xml:space="preserve"> </w:t>
+      </w:r>
+      <w:r>
+        <w:rPr>
+          <w:rFonts w:ascii="Times New Roman" w:hAnsi="Times New Roman" w:cs="Times New Roman"/>
+        </w:rPr>
+        <w:t>of residuals</w:t>
+      </w:r>
+      <w:r>
+        <w:rPr>
+          <w:rFonts w:ascii="Times New Roman" w:hAnsi="Times New Roman" w:cs="Times New Roman"/>
+        </w:rPr>
+        <w:t xml:space="preserve"> and </w:t>
+      </w:r>
+      <w:r>
+        <w:rPr>
+          <w:rFonts w:ascii="Times New Roman" w:hAnsi="Times New Roman" w:cs="Times New Roman"/>
+        </w:rPr>
+        <w:t xml:space="preserve">a plot of residuals versus </w:t>
+      </w:r>
+      <w:r>
+        <w:rPr>
+          <w:rFonts w:ascii="Times New Roman" w:hAnsi="Times New Roman" w:cs="Times New Roman"/>
+        </w:rPr>
+        <w:t>fi</w:t>
+      </w:r>
+      <w:r>
+        <w:rPr>
+          <w:rFonts w:ascii="Times New Roman" w:hAnsi="Times New Roman" w:cs="Times New Roman"/>
+        </w:rPr>
+        <w:t>tted values</w:t>
+      </w:r>
+      <w:r>
+        <w:rPr>
+          <w:rFonts w:ascii="Times New Roman" w:hAnsi="Times New Roman" w:cs="Times New Roman"/>
+        </w:rPr>
+        <w:t xml:space="preserve"> via the following code as shown in Fig.31.</w:t>
+      </w:r>
+    </w:p>
+    <w:p>
+      <w:pPr>
+        <w:rPr>
+          <w:rFonts w:ascii="Times New Roman" w:hAnsi="Times New Roman" w:cs="Times New Roman"/>
+        </w:rPr>
+      </w:pPr>
+      <w:r>
+        <w:rPr>
+          <w:noProof/>
+        </w:rPr>
+        <w:drawing>
+          <wp:inline distT="0" distB="0" distL="0" distR="0" wp14:anchorId="72F5F3F5" wp14:editId="609CDFEF">
+            <wp:extent cx="3200400" cy="333375"/>
+            <wp:effectExtent l="0" t="0" r="0" b="9525"/>
+            <wp:docPr id="35" name="图片 25"/>
+            <wp:cNvGraphicFramePr>
+              <a:graphicFrameLocks xmlns:a="http://schemas.openxmlformats.org/drawingml/2006/main" noChangeAspect="1"/>
+            </wp:cNvGraphicFramePr>
+            <a:graphic xmlns:a="http://schemas.openxmlformats.org/drawingml/2006/main">
+              <a:graphicData uri="http://schemas.openxmlformats.org/drawingml/2006/picture">
+                <pic:pic xmlns:pic="http://schemas.openxmlformats.org/drawingml/2006/picture">
+                  <pic:nvPicPr>
+                    <pic:cNvPr id="1" name=""/>
+                    <pic:cNvPicPr/>
+                  </pic:nvPicPr>
+                  <pic:blipFill>
+                    <a:blip r:embed="rId36"/>
+                    <a:stretch>
+                      <a:fillRect/>
+                    </a:stretch>
+                  </pic:blipFill>
+                  <pic:spPr>
+                    <a:xfrm>
+                      <a:off x="0" y="0"/>
+                      <a:ext cx="3200400" cy="333375"/>
+                    </a:xfrm>
+                    <a:prstGeom prst="rect">
+                      <a:avLst/>
+                    </a:prstGeom>
+                  </pic:spPr>
+                </pic:pic>
+              </a:graphicData>
+            </a:graphic>
+          </wp:inline>
+        </w:drawing>
+      </w:r>
+    </w:p>
+    <w:p>
+      <w:pPr>
+        <w:jc w:val="center"/>
+        <w:rPr>
+          <w:rFonts w:ascii="Times New Roman" w:hAnsi="Times New Roman" w:cs="Times New Roman"/>
+          <w:b/>
+        </w:rPr>
+      </w:pPr>
+      <w:r>
+        <w:rPr>
+          <w:rFonts w:ascii="Times New Roman" w:hAnsi="Times New Roman" w:cs="Times New Roman" w:hint="eastAsia"/>
+          <w:b/>
+        </w:rPr>
+        <w:t>F</w:t>
+      </w:r>
+      <w:r>
+        <w:rPr>
+          <w:rFonts w:ascii="Times New Roman" w:hAnsi="Times New Roman" w:cs="Times New Roman"/>
+          <w:b/>
+        </w:rPr>
+        <w:t xml:space="preserve">igure </w:t>
+      </w:r>
+      <w:r>
+        <w:rPr>
+          <w:rFonts w:ascii="Times New Roman" w:hAnsi="Times New Roman" w:cs="Times New Roman"/>
+          <w:b/>
+        </w:rPr>
+        <w:t>31</w:t>
+      </w:r>
+      <w:r>
+        <w:rPr>
+          <w:rFonts w:ascii="Times New Roman" w:hAnsi="Times New Roman" w:cs="Times New Roman"/>
+          <w:b/>
+        </w:rPr>
+        <w:t xml:space="preserve">: </w:t>
+      </w:r>
+      <w:r>
+        <w:rPr>
+          <w:rFonts w:ascii="Times New Roman" w:hAnsi="Times New Roman" w:cs="Times New Roman"/>
+          <w:b/>
+        </w:rPr>
+        <w:t>Code for the rest of task 8</w:t>
+      </w:r>
+    </w:p>
+    <w:p>
+      <w:pPr>
+        <w:rPr>
+          <w:rFonts w:ascii="Times New Roman" w:hAnsi="Times New Roman" w:cs="Times New Roman"/>
+        </w:rPr>
+      </w:pPr>
+      <w:r>
+        <w:rPr>
+          <w:rFonts w:ascii="Times New Roman" w:hAnsi="Times New Roman" w:cs="Times New Roman" w:hint="eastAsia"/>
+        </w:rPr>
+        <w:t>T</w:t>
+      </w:r>
+      <w:r>
+        <w:rPr>
+          <w:rFonts w:ascii="Times New Roman" w:hAnsi="Times New Roman" w:cs="Times New Roman"/>
+        </w:rPr>
+        <w:t>he outputs are shown in Fig.32</w:t>
+      </w:r>
+      <w:r>
+        <w:rPr>
+          <w:rFonts w:ascii="Times New Roman" w:hAnsi="Times New Roman" w:cs="Times New Roman"/>
+        </w:rPr>
+        <w:t xml:space="preserve">, </w:t>
+      </w:r>
+      <w:r>
+        <w:rPr>
+          <w:rFonts w:ascii="Times New Roman" w:hAnsi="Times New Roman" w:cs="Times New Roman"/>
+        </w:rPr>
+        <w:t>Fig.33</w:t>
+      </w:r>
+      <w:r>
+        <w:rPr>
+          <w:rFonts w:ascii="Times New Roman" w:hAnsi="Times New Roman" w:cs="Times New Roman"/>
+        </w:rPr>
+        <w:t xml:space="preserve"> and Fig.3</w:t>
+      </w:r>
+      <w:r>
+        <w:rPr>
+          <w:rFonts w:ascii="Times New Roman" w:hAnsi="Times New Roman" w:cs="Times New Roman"/>
+        </w:rPr>
+        <w:t>4</w:t>
+      </w:r>
+      <w:r>
+        <w:rPr>
+          <w:rFonts w:ascii="Times New Roman" w:hAnsi="Times New Roman" w:cs="Times New Roman"/>
+        </w:rPr>
+        <w:t xml:space="preserve"> respectively.</w:t>
+      </w:r>
+    </w:p>
+    <w:p>
+      <w:pPr>
+        <w:rPr>
+          <w:rFonts w:ascii="Times New Roman" w:hAnsi="Times New Roman" w:cs="Times New Roman"/>
+        </w:rPr>
+      </w:pPr>
+      <w:r>
+        <w:rPr>
+          <w:noProof/>
+        </w:rPr>
+        <w:drawing>
+          <wp:inline distT="0" distB="0" distL="0" distR="0" wp14:anchorId="7D47BD3F" wp14:editId="44340988">
+            <wp:extent cx="5274310" cy="2874645"/>
+            <wp:effectExtent l="0" t="0" r="2540" b="1905"/>
+            <wp:docPr id="36" name="图片 20"/>
+            <wp:cNvGraphicFramePr>
+              <a:graphicFrameLocks xmlns:a="http://schemas.openxmlformats.org/drawingml/2006/main" noChangeAspect="1"/>
+            </wp:cNvGraphicFramePr>
+            <a:graphic xmlns:a="http://schemas.openxmlformats.org/drawingml/2006/main">
+              <a:graphicData uri="http://schemas.openxmlformats.org/drawingml/2006/picture">
+                <pic:pic xmlns:pic="http://schemas.openxmlformats.org/drawingml/2006/picture">
+                  <pic:nvPicPr>
+                    <pic:cNvPr id="1" name=""/>
+                    <pic:cNvPicPr/>
+                  </pic:nvPicPr>
+                  <pic:blipFill>
+                    <a:blip r:embed="rId37"/>
+                    <a:stretch>
+                      <a:fillRect/>
+                    </a:stretch>
+                  </pic:blipFill>
+                  <pic:spPr>
+                    <a:xfrm>
+                      <a:off x="0" y="0"/>
+                      <a:ext cx="5274310" cy="2874645"/>
+                    </a:xfrm>
+                    <a:prstGeom prst="rect">
+                      <a:avLst/>
+                    </a:prstGeom>
+                  </pic:spPr>
+                </pic:pic>
+              </a:graphicData>
+            </a:graphic>
+          </wp:inline>
+        </w:drawing>
+      </w:r>
+    </w:p>
+    <w:p>
+      <w:pPr>
+        <w:jc w:val="center"/>
+        <w:rPr>
+          <w:rFonts w:ascii="Times New Roman" w:hAnsi="Times New Roman" w:cs="Times New Roman"/>
+          <w:b/>
+        </w:rPr>
+      </w:pPr>
+      <w:r>
+        <w:rPr>
+          <w:rFonts w:ascii="Times New Roman" w:hAnsi="Times New Roman" w:cs="Times New Roman" w:hint="eastAsia"/>
+          <w:b/>
+        </w:rPr>
+        <w:t>F</w:t>
+      </w:r>
+      <w:r>
+        <w:rPr>
+          <w:rFonts w:ascii="Times New Roman" w:hAnsi="Times New Roman" w:cs="Times New Roman"/>
+          <w:b/>
+        </w:rPr>
+        <w:t xml:space="preserve">igure </w:t>
+      </w:r>
+      <w:r>
+        <w:rPr>
+          <w:rFonts w:ascii="Times New Roman" w:hAnsi="Times New Roman" w:cs="Times New Roman"/>
+          <w:b/>
+        </w:rPr>
+        <w:t>32</w:t>
+      </w:r>
+      <w:r>
+        <w:rPr>
+          <w:rFonts w:ascii="Times New Roman" w:hAnsi="Times New Roman" w:cs="Times New Roman"/>
+          <w:b/>
+        </w:rPr>
+        <w:t xml:space="preserve">: </w:t>
+      </w:r>
+      <w:r>
+        <w:rPr>
+          <w:rFonts w:ascii="Times New Roman" w:hAnsi="Times New Roman" w:cs="Times New Roman"/>
+          <w:b/>
+        </w:rPr>
+        <w:t xml:space="preserve">Q-Q plot of </w:t>
+      </w:r>
+      <w:r>
+        <w:rPr>
+          <w:rFonts w:ascii="Times New Roman" w:hAnsi="Times New Roman" w:cs="Times New Roman"/>
+          <w:b/>
+        </w:rPr>
+        <w:t>residuals</w:t>
+      </w:r>
+    </w:p>
+    <w:p>
+      <w:pPr>
+        <w:jc w:val="center"/>
+        <w:rPr>
+          <w:rFonts w:ascii="Times New Roman" w:hAnsi="Times New Roman" w:cs="Times New Roman" w:hint="eastAsia"/>
+        </w:rPr>
+      </w:pPr>
+      <w:r>
+        <w:rPr>
+          <w:noProof/>
+        </w:rPr>
+        <w:drawing>
+          <wp:inline distT="0" distB="0" distL="0" distR="0" wp14:anchorId="08653B37" wp14:editId="2E9D6434">
+            <wp:extent cx="3057525" cy="1152525"/>
+            <wp:effectExtent l="0" t="0" r="9525" b="9525"/>
+            <wp:docPr id="38" name="Picture 38"/>
+            <wp:cNvGraphicFramePr>
+              <a:graphicFrameLocks xmlns:a="http://schemas.openxmlformats.org/drawingml/2006/main" noChangeAspect="1"/>
+            </wp:cNvGraphicFramePr>
+            <a:graphic xmlns:a="http://schemas.openxmlformats.org/drawingml/2006/main">
+              <a:graphicData uri="http://schemas.openxmlformats.org/drawingml/2006/picture">
+                <pic:pic xmlns:pic="http://schemas.openxmlformats.org/drawingml/2006/picture">
+                  <pic:nvPicPr>
+                    <pic:cNvPr id="1" name=""/>
+                    <pic:cNvPicPr/>
+                  </pic:nvPicPr>
+                  <pic:blipFill>
+                    <a:blip r:embed="rId38"/>
+                    <a:stretch>
+                      <a:fillRect/>
+                    </a:stretch>
+                  </pic:blipFill>
+                  <pic:spPr>
+                    <a:xfrm>
+                      <a:off x="0" y="0"/>
+                      <a:ext cx="3057525" cy="1152525"/>
+                    </a:xfrm>
+                    <a:prstGeom prst="rect">
+                      <a:avLst/>
+                    </a:prstGeom>
+                  </pic:spPr>
+                </pic:pic>
+              </a:graphicData>
+            </a:graphic>
+          </wp:inline>
+        </w:drawing>
+      </w:r>
+    </w:p>
+    <w:p>
+      <w:pPr>
+        <w:jc w:val="center"/>
+        <w:rPr>
+          <w:rFonts w:ascii="Times New Roman" w:hAnsi="Times New Roman" w:cs="Times New Roman"/>
+          <w:b/>
+        </w:rPr>
+      </w:pPr>
+      <w:r>
+        <w:rPr>
+          <w:rFonts w:ascii="Times New Roman" w:hAnsi="Times New Roman" w:cs="Times New Roman" w:hint="eastAsia"/>
+          <w:b/>
+        </w:rPr>
+        <w:t>F</w:t>
+      </w:r>
+      <w:r>
+        <w:rPr>
+          <w:rFonts w:ascii="Times New Roman" w:hAnsi="Times New Roman" w:cs="Times New Roman"/>
+          <w:b/>
+        </w:rPr>
+        <w:t xml:space="preserve">igure </w:t>
+      </w:r>
+      <w:r>
+        <w:rPr>
+          <w:rFonts w:ascii="Times New Roman" w:hAnsi="Times New Roman" w:cs="Times New Roman"/>
+          <w:b/>
+        </w:rPr>
+        <w:t>3</w:t>
+      </w:r>
+      <w:r>
+        <w:rPr>
+          <w:rFonts w:ascii="Times New Roman" w:hAnsi="Times New Roman" w:cs="Times New Roman"/>
+          <w:b/>
+        </w:rPr>
+        <w:t>3</w:t>
+      </w:r>
+      <w:r>
+        <w:rPr>
+          <w:rFonts w:ascii="Times New Roman" w:hAnsi="Times New Roman" w:cs="Times New Roman"/>
+          <w:b/>
+        </w:rPr>
+        <w:t xml:space="preserve">: </w:t>
+      </w:r>
+      <w:r>
+        <w:rPr>
+          <w:rFonts w:ascii="Times New Roman" w:hAnsi="Times New Roman" w:cs="Times New Roman"/>
+          <w:b/>
+        </w:rPr>
+        <w:t xml:space="preserve">Q-Q </w:t>
+      </w:r>
+      <w:r>
+        <w:rPr>
+          <w:rFonts w:ascii="Times New Roman" w:hAnsi="Times New Roman" w:cs="Times New Roman"/>
+          <w:b/>
+        </w:rPr>
+        <w:t xml:space="preserve">result of </w:t>
+      </w:r>
+      <w:r>
+        <w:rPr>
+          <w:rFonts w:ascii="Times New Roman" w:hAnsi="Times New Roman" w:cs="Times New Roman"/>
+          <w:b/>
+        </w:rPr>
+        <w:t>S</w:t>
+      </w:r>
+      <w:r>
+        <w:rPr>
+          <w:rFonts w:ascii="Times New Roman" w:hAnsi="Times New Roman" w:cs="Times New Roman"/>
+          <w:b/>
+        </w:rPr>
+        <w:t>hapiro</w:t>
+      </w:r>
+      <w:r>
+        <w:rPr>
+          <w:rFonts w:ascii="Times New Roman" w:hAnsi="Times New Roman" w:cs="Times New Roman"/>
+          <w:b/>
+        </w:rPr>
+        <w:t xml:space="preserve"> t</w:t>
+      </w:r>
+      <w:r>
+        <w:rPr>
+          <w:rFonts w:ascii="Times New Roman" w:hAnsi="Times New Roman" w:cs="Times New Roman"/>
+          <w:b/>
+        </w:rPr>
+        <w:t>est</w:t>
+      </w:r>
+    </w:p>
+    <w:p>
+      <w:pPr>
+        <w:jc w:val="center"/>
+        <w:rPr>
+          <w:rFonts w:ascii="Times New Roman" w:hAnsi="Times New Roman" w:cs="Times New Roman"/>
+          <w:b/>
+        </w:rPr>
+      </w:pPr>
+    </w:p>
+    <w:p>
+      <w:pPr>
+        <w:rPr>
+          <w:rFonts w:ascii="Times New Roman" w:hAnsi="Times New Roman" w:cs="Times New Roman"/>
+        </w:rPr>
+      </w:pPr>
+      <w:r>
+        <w:rPr>
+          <w:rFonts w:ascii="Times New Roman" w:hAnsi="Times New Roman" w:cs="Times New Roman"/>
+        </w:rPr>
+        <w:t>As the Q-Q plot</w:t>
+      </w:r>
+      <w:r>
+        <w:rPr>
+          <w:rFonts w:ascii="Times New Roman" w:hAnsi="Times New Roman" w:cs="Times New Roman"/>
+        </w:rPr>
+        <w:t xml:space="preserve"> and </w:t>
+      </w:r>
+      <w:r>
+        <w:rPr>
+          <w:rFonts w:ascii="Times New Roman" w:hAnsi="Times New Roman" w:cs="Times New Roman"/>
+        </w:rPr>
+        <w:t>Shapiro test</w:t>
+      </w:r>
+      <w:r>
+        <w:rPr>
+          <w:rFonts w:ascii="Times New Roman" w:hAnsi="Times New Roman" w:cs="Times New Roman"/>
+        </w:rPr>
+        <w:t xml:space="preserve"> </w:t>
+      </w:r>
+      <w:r>
+        <w:rPr>
+          <w:rFonts w:ascii="Times New Roman" w:hAnsi="Times New Roman" w:cs="Times New Roman"/>
+        </w:rPr>
+        <w:t>show</w:t>
+      </w:r>
+      <w:r>
+        <w:rPr>
+          <w:rFonts w:ascii="Times New Roman" w:hAnsi="Times New Roman" w:cs="Times New Roman"/>
+        </w:rPr>
+        <w:t>,</w:t>
+      </w:r>
+      <w:r>
+        <w:rPr>
+          <w:rFonts w:ascii="Times New Roman" w:hAnsi="Times New Roman" w:cs="Times New Roman"/>
+        </w:rPr>
+        <w:t xml:space="preserve"> the distribution of residuals is normal distribution.</w:t>
+      </w:r>
+    </w:p>
+    <w:p>
+      <w:pPr>
+        <w:rPr>
+          <w:rFonts w:ascii="Times New Roman" w:hAnsi="Times New Roman" w:cs="Times New Roman"/>
+        </w:rPr>
+      </w:pPr>
+      <w:r>
+        <w:rPr>
+          <w:noProof/>
+        </w:rPr>
+        <w:drawing>
+          <wp:inline distT="0" distB="0" distL="0" distR="0" wp14:anchorId="1B5E72C3" wp14:editId="116559D7">
+            <wp:extent cx="5274310" cy="2874645"/>
+            <wp:effectExtent l="0" t="0" r="2540" b="1905"/>
+            <wp:docPr id="37" name="图片 24"/>
+            <wp:cNvGraphicFramePr>
+              <a:graphicFrameLocks xmlns:a="http://schemas.openxmlformats.org/drawingml/2006/main" noChangeAspect="1"/>
+            </wp:cNvGraphicFramePr>
+            <a:graphic xmlns:a="http://schemas.openxmlformats.org/drawingml/2006/main">
+              <a:graphicData uri="http://schemas.openxmlformats.org/drawingml/2006/picture">
+                <pic:pic xmlns:pic="http://schemas.openxmlformats.org/drawingml/2006/picture">
+                  <pic:nvPicPr>
+                    <pic:cNvPr id="1" name=""/>
+                    <pic:cNvPicPr/>
+                  </pic:nvPicPr>
+                  <pic:blipFill>
+                    <a:blip r:embed="rId39"/>
+                    <a:stretch>
+                      <a:fillRect/>
+                    </a:stretch>
+                  </pic:blipFill>
+                  <pic:spPr>
+                    <a:xfrm>
+                      <a:off x="0" y="0"/>
+                      <a:ext cx="5274310" cy="2874645"/>
+                    </a:xfrm>
+                    <a:prstGeom prst="rect">
+                      <a:avLst/>
+                    </a:prstGeom>
+                  </pic:spPr>
+                </pic:pic>
+              </a:graphicData>
+            </a:graphic>
+          </wp:inline>
+        </w:drawing>
+      </w:r>
+    </w:p>
+    <w:p>
+      <w:pPr>
+        <w:jc w:val="center"/>
+        <w:rPr>
+          <w:rFonts w:ascii="Times New Roman" w:hAnsi="Times New Roman" w:cs="Times New Roman"/>
+          <w:b/>
+        </w:rPr>
+      </w:pPr>
+      <w:r>
+        <w:rPr>
+          <w:rFonts w:ascii="Times New Roman" w:hAnsi="Times New Roman" w:cs="Times New Roman" w:hint="eastAsia"/>
+          <w:b/>
+        </w:rPr>
+        <w:t>F</w:t>
+      </w:r>
+      <w:r>
+        <w:rPr>
+          <w:rFonts w:ascii="Times New Roman" w:hAnsi="Times New Roman" w:cs="Times New Roman"/>
+          <w:b/>
+        </w:rPr>
+        <w:t xml:space="preserve">igure </w:t>
+      </w:r>
+      <w:r>
+        <w:rPr>
+          <w:rFonts w:ascii="Times New Roman" w:hAnsi="Times New Roman" w:cs="Times New Roman"/>
+          <w:b/>
+        </w:rPr>
+        <w:t>3</w:t>
+      </w:r>
+      <w:r>
+        <w:rPr>
+          <w:rFonts w:ascii="Times New Roman" w:hAnsi="Times New Roman" w:cs="Times New Roman"/>
+          <w:b/>
+        </w:rPr>
+        <w:t>4</w:t>
+      </w:r>
+      <w:r>
+        <w:rPr>
+          <w:rFonts w:ascii="Times New Roman" w:hAnsi="Times New Roman" w:cs="Times New Roman"/>
+          <w:b/>
+        </w:rPr>
+        <w:t xml:space="preserve">: </w:t>
+      </w:r>
+      <w:r>
+        <w:rPr>
+          <w:rFonts w:ascii="Times New Roman" w:hAnsi="Times New Roman" w:cs="Times New Roman"/>
+          <w:b/>
+        </w:rPr>
+        <w:t xml:space="preserve">Q-Q plot of </w:t>
+      </w:r>
+      <w:r>
+        <w:rPr>
+          <w:rFonts w:ascii="Times New Roman" w:hAnsi="Times New Roman" w:cs="Times New Roman"/>
+          <w:b/>
+        </w:rPr>
+        <w:t>fitted values</w:t>
+      </w:r>
+    </w:p>
+    <w:p>
+      <w:pPr>
+        <w:rPr>
+          <w:rFonts w:ascii="Times New Roman" w:hAnsi="Times New Roman" w:cs="Times New Roman"/>
+        </w:rPr>
+      </w:pPr>
+      <w:r>
+        <w:rPr>
+          <w:rFonts w:ascii="Times New Roman" w:hAnsi="Times New Roman" w:cs="Times New Roman"/>
+        </w:rPr>
+        <w:t>From the plot of residuals versus fitted values, we can see there is scattered and no obvious structure, so there is no significant relation between the residuals and fitted values.</w:t>
+      </w:r>
+    </w:p>
+    <w:p>
+      <w:pPr>
+        <w:rPr>
+          <w:rFonts w:ascii="Times New Roman" w:hAnsi="Times New Roman" w:cs="Times New Roman"/>
+        </w:rPr>
+      </w:pPr>
+    </w:p>
+    <w:p>
+      <w:pPr>
+        <w:rPr>
+          <w:rFonts w:ascii="Times New Roman" w:eastAsia="TimesNewRomanPS-BoldMT" w:hAnsi="Times New Roman" w:cs="Times New Roman"/>
+          <w:b/>
+          <w:bCs/>
+          <w:sz w:val="44"/>
+          <w:szCs w:val="44"/>
+        </w:rPr>
+      </w:pPr>
+      <w:r>
+        <w:rPr>
+          <w:rFonts w:ascii="Times New Roman" w:eastAsia="TimesNewRomanPS-BoldMT" w:hAnsi="Times New Roman" w:cs="Times New Roman"/>
+          <w:b/>
+          <w:bCs/>
+          <w:sz w:val="44"/>
+          <w:szCs w:val="44"/>
+        </w:rPr>
+        <w:t>Tas</w:t>
+      </w:r>
+      <w:r>
+        <w:rPr>
+          <w:rFonts w:ascii="Times New Roman" w:eastAsia="TimesNewRomanPS-BoldMT" w:hAnsi="Times New Roman" w:cs="Times New Roman"/>
+          <w:b/>
+          <w:bCs/>
+          <w:sz w:val="44"/>
+          <w:szCs w:val="44"/>
+        </w:rPr>
+        <w:t>k</w:t>
+      </w:r>
+      <w:r>
+        <w:rPr>
+          <w:rFonts w:ascii="Times New Roman" w:eastAsia="TimesNewRomanPS-BoldMT" w:hAnsi="Times New Roman" w:cs="Times New Roman"/>
+          <w:b/>
+          <w:bCs/>
+          <w:sz w:val="44"/>
+          <w:szCs w:val="44"/>
+        </w:rPr>
+        <w:t xml:space="preserve"> 9</w:t>
+      </w:r>
+    </w:p>
+    <w:p>
+      <w:pPr>
+        <w:rPr>
+          <w:rFonts w:ascii="Times New Roman" w:hAnsi="Times New Roman" w:cs="Times New Roman"/>
+        </w:rPr>
+      </w:pPr>
+      <w:r>
+        <w:rPr>
+          <w:rFonts w:ascii="Times New Roman" w:hAnsi="Times New Roman" w:cs="Times New Roman"/>
+        </w:rPr>
+        <w:t xml:space="preserve">After using the given codes to add columns to the </w:t>
+      </w:r>
+      <w:proofErr w:type="spellStart"/>
+      <w:r>
+        <w:rPr>
+          <w:rFonts w:ascii="Times New Roman" w:hAnsi="Times New Roman" w:cs="Times New Roman"/>
+        </w:rPr>
+        <w:t>gala_data</w:t>
+      </w:r>
+      <w:proofErr w:type="spellEnd"/>
+      <w:r>
+        <w:rPr>
+          <w:rFonts w:ascii="Times New Roman" w:hAnsi="Times New Roman" w:cs="Times New Roman"/>
+        </w:rPr>
+        <w:t xml:space="preserve">, we use pairs to make a plot as </w:t>
+      </w:r>
+      <w:r>
+        <w:rPr>
+          <w:rFonts w:ascii="Times New Roman" w:hAnsi="Times New Roman" w:cs="Times New Roman"/>
+        </w:rPr>
+        <w:t>figure</w:t>
+      </w:r>
+      <w:r>
+        <w:rPr>
+          <w:rFonts w:ascii="Times New Roman" w:hAnsi="Times New Roman" w:cs="Times New Roman"/>
+        </w:rPr>
+        <w:t xml:space="preserve"> 3</w:t>
+      </w:r>
+      <w:r>
+        <w:rPr>
+          <w:rFonts w:ascii="Times New Roman" w:hAnsi="Times New Roman" w:cs="Times New Roman"/>
+        </w:rPr>
+        <w:t>5</w:t>
+      </w:r>
+      <w:r>
+        <w:rPr>
+          <w:rFonts w:ascii="Times New Roman" w:hAnsi="Times New Roman" w:cs="Times New Roman"/>
+        </w:rPr>
+        <w:t>.</w:t>
+      </w:r>
+    </w:p>
+    <w:p>
+      <w:pPr>
+        <w:rPr>
+          <w:rFonts w:ascii="Times New Roman" w:hAnsi="Times New Roman" w:cs="Times New Roman"/>
+        </w:rPr>
+      </w:pPr>
+      <w:r>
+        <w:rPr>
+          <w:rFonts w:ascii="Times New Roman" w:hAnsi="Times New Roman" w:cs="Times New Roman"/>
+          <w:noProof/>
+        </w:rPr>
+        <w:drawing>
+          <wp:inline distT="0" distB="0" distL="0" distR="0" wp14:anchorId="74AB80CD" wp14:editId="72791EF9">
+            <wp:extent cx="1778000" cy="228600"/>
+            <wp:effectExtent l="0" t="0" r="0" b="0"/>
+            <wp:docPr id="30" name="图片 16"/>
+            <wp:cNvGraphicFramePr>
+              <a:graphicFrameLocks xmlns:a="http://schemas.openxmlformats.org/drawingml/2006/main" noChangeAspect="1"/>
+            </wp:cNvGraphicFramePr>
+            <a:graphic xmlns:a="http://schemas.openxmlformats.org/drawingml/2006/main">
+              <a:graphicData uri="http://schemas.openxmlformats.org/drawingml/2006/picture">
+                <pic:pic xmlns:pic="http://schemas.openxmlformats.org/drawingml/2006/picture">
+                  <pic:nvPicPr>
+                    <pic:cNvPr id="1" name=""/>
+                    <pic:cNvPicPr/>
+                  </pic:nvPicPr>
+                  <pic:blipFill>
+                    <a:blip r:embed="rId40"/>
+                    <a:stretch>
+                      <a:fillRect/>
+                    </a:stretch>
+                  </pic:blipFill>
+                  <pic:spPr>
+                    <a:xfrm>
+                      <a:off x="0" y="0"/>
+                      <a:ext cx="1778000" cy="228600"/>
+                    </a:xfrm>
+                    <a:prstGeom prst="rect">
+                      <a:avLst/>
+                    </a:prstGeom>
+                  </pic:spPr>
+                </pic:pic>
+              </a:graphicData>
+            </a:graphic>
+          </wp:inline>
+        </w:drawing>
+      </w:r>
+      <w:r>
+        <w:rPr>
+          <w:rFonts w:ascii="Times New Roman" w:hAnsi="Times New Roman" w:cs="Times New Roman"/>
+        </w:rPr>
+        <w:t xml:space="preserve"> </w:t>
+      </w:r>
+    </w:p>
+    <w:p>
+      <w:pPr>
+        <w:rPr>
+          <w:rFonts w:ascii="Times New Roman" w:hAnsi="Times New Roman" w:cs="Times New Roman"/>
+        </w:rPr>
+      </w:pPr>
+      <w:r>
+        <w:rPr>
+          <w:rFonts w:ascii="Times New Roman" w:hAnsi="Times New Roman" w:cs="Times New Roman"/>
+          <w:noProof/>
+        </w:rPr>
+        <w:drawing>
+          <wp:inline distT="0" distB="0" distL="0" distR="0" wp14:anchorId="2BA622E1" wp14:editId="1F94E549">
+            <wp:extent cx="5274310" cy="3472180"/>
+            <wp:effectExtent l="0" t="0" r="0" b="0"/>
+            <wp:docPr id="31" name="图片 1"/>
+            <wp:cNvGraphicFramePr>
+              <a:graphicFrameLocks xmlns:a="http://schemas.openxmlformats.org/drawingml/2006/main" noChangeAspect="1"/>
+            </wp:cNvGraphicFramePr>
+            <a:graphic xmlns:a="http://schemas.openxmlformats.org/drawingml/2006/main">
+              <a:graphicData uri="http://schemas.openxmlformats.org/drawingml/2006/picture">
+                <pic:pic xmlns:pic="http://schemas.openxmlformats.org/drawingml/2006/picture">
+                  <pic:nvPicPr>
+                    <pic:cNvPr id="1" name=""/>
+                    <pic:cNvPicPr/>
+                  </pic:nvPicPr>
+                  <pic:blipFill>
+                    <a:blip r:embed="rId41"/>
+                    <a:stretch>
+                      <a:fillRect/>
+                    </a:stretch>
+                  </pic:blipFill>
+                  <pic:spPr>
+                    <a:xfrm>
+                      <a:off x="0" y="0"/>
+                      <a:ext cx="5274310" cy="3472180"/>
+                    </a:xfrm>
+                    <a:prstGeom prst="rect">
+                      <a:avLst/>
+                    </a:prstGeom>
+                  </pic:spPr>
+                </pic:pic>
+              </a:graphicData>
+            </a:graphic>
+          </wp:inline>
+        </w:drawing>
+      </w:r>
+    </w:p>
+    <w:p>
+      <w:pPr>
+        <w:jc w:val="center"/>
+        <w:rPr>
+          <w:rFonts w:ascii="Times New Roman" w:hAnsi="Times New Roman" w:cs="Times New Roman"/>
+          <w:b/>
+          <w:color w:val="FF0000"/>
+        </w:rPr>
+      </w:pPr>
+      <w:r>
+        <w:rPr>
+          <w:rFonts w:ascii="Times New Roman" w:hAnsi="Times New Roman" w:cs="Times New Roman" w:hint="eastAsia"/>
+          <w:b/>
+        </w:rPr>
+        <w:t>F</w:t>
+      </w:r>
+      <w:r>
+        <w:rPr>
+          <w:rFonts w:ascii="Times New Roman" w:hAnsi="Times New Roman" w:cs="Times New Roman"/>
+          <w:b/>
+        </w:rPr>
+        <w:t>igure</w:t>
+      </w:r>
+      <w:r>
+        <w:rPr>
+          <w:rFonts w:ascii="Times New Roman" w:hAnsi="Times New Roman" w:cs="Times New Roman"/>
+          <w:b/>
+        </w:rPr>
+        <w:t xml:space="preserve"> 3</w:t>
+      </w:r>
+      <w:r>
+        <w:rPr>
+          <w:rFonts w:ascii="Times New Roman" w:hAnsi="Times New Roman" w:cs="Times New Roman"/>
+          <w:b/>
+        </w:rPr>
+        <w:t>5</w:t>
+      </w:r>
+      <w:r>
+        <w:rPr>
+          <w:rFonts w:ascii="Times New Roman" w:hAnsi="Times New Roman" w:cs="Times New Roman"/>
+          <w:b/>
+        </w:rPr>
+        <w:t xml:space="preserve"> </w:t>
+      </w:r>
+      <w:r>
+        <w:rPr>
+          <w:rFonts w:ascii="CMR10" w:hAnsi="CMR10"/>
+          <w:b/>
+          <w:color w:val="000000"/>
+          <w:sz w:val="20"/>
+          <w:szCs w:val="20"/>
+        </w:rPr>
+        <w:t xml:space="preserve">Scatter plot for each </w:t>
+      </w:r>
+      <w:r>
+        <w:rPr>
+          <w:rFonts w:ascii="CMR10" w:hAnsi="CMR10"/>
+          <w:b/>
+          <w:color w:val="000000"/>
+          <w:sz w:val="20"/>
+          <w:szCs w:val="20"/>
+        </w:rPr>
+        <w:t>variable</w:t>
+      </w:r>
+    </w:p>
+    <w:p>
+      <w:pPr>
+        <w:rPr>
+          <w:rFonts w:ascii="Times New Roman" w:hAnsi="Times New Roman" w:cs="Times New Roman"/>
+        </w:rPr>
+      </w:pPr>
+      <w:r>
+        <w:rPr>
+          <w:rFonts w:ascii="Times New Roman" w:hAnsi="Times New Roman" w:cs="Times New Roman" w:hint="eastAsia"/>
+        </w:rPr>
+        <w:lastRenderedPageBreak/>
+        <w:t>F</w:t>
+      </w:r>
+      <w:r>
+        <w:rPr>
+          <w:rFonts w:ascii="Times New Roman" w:hAnsi="Times New Roman" w:cs="Times New Roman"/>
+        </w:rPr>
+        <w:t>rom the diagram we can see that there might have possible collinearities between “</w:t>
+      </w:r>
+      <w:proofErr w:type="spellStart"/>
+      <w:r>
+        <w:rPr>
+          <w:rFonts w:ascii="Times New Roman" w:hAnsi="Times New Roman" w:cs="Times New Roman"/>
+        </w:rPr>
+        <w:t>logElevation</w:t>
+      </w:r>
+      <w:proofErr w:type="spellEnd"/>
+      <w:r>
+        <w:rPr>
+          <w:rFonts w:ascii="Times New Roman" w:hAnsi="Times New Roman" w:cs="Times New Roman"/>
+        </w:rPr>
+        <w:t>” and “</w:t>
+      </w:r>
+      <w:proofErr w:type="spellStart"/>
+      <w:r>
+        <w:rPr>
+          <w:rFonts w:ascii="Times New Roman" w:hAnsi="Times New Roman" w:cs="Times New Roman"/>
+        </w:rPr>
+        <w:t>logArea</w:t>
+      </w:r>
+      <w:proofErr w:type="spellEnd"/>
+      <w:r>
+        <w:rPr>
+          <w:rFonts w:ascii="Times New Roman" w:hAnsi="Times New Roman" w:cs="Times New Roman"/>
+        </w:rPr>
+        <w:t>”.</w:t>
+      </w:r>
+    </w:p>
+    <w:p>
+      <w:pPr>
+        <w:rPr>
+          <w:rFonts w:ascii="Times New Roman" w:hAnsi="Times New Roman" w:cs="Times New Roman"/>
+        </w:rPr>
+      </w:pPr>
+      <w:r>
+        <w:rPr>
+          <w:rFonts w:ascii="Times New Roman" w:hAnsi="Times New Roman" w:cs="Times New Roman"/>
+        </w:rPr>
+        <w:t xml:space="preserve">To check </w:t>
+      </w:r>
+      <w:r>
+        <w:rPr>
+          <w:rFonts w:ascii="Times New Roman" w:hAnsi="Times New Roman" w:cs="Times New Roman"/>
+        </w:rPr>
+        <w:t xml:space="preserve">whether it is useful to include interactions between </w:t>
+      </w:r>
+      <w:r>
+        <w:rPr>
+          <w:rFonts w:ascii="Times New Roman" w:hAnsi="Times New Roman" w:cs="Times New Roman"/>
+        </w:rPr>
+        <w:t>“</w:t>
+      </w:r>
+      <w:proofErr w:type="spellStart"/>
+      <w:r>
+        <w:rPr>
+          <w:rFonts w:ascii="Times New Roman" w:hAnsi="Times New Roman" w:cs="Times New Roman"/>
+        </w:rPr>
+        <w:t>logArea</w:t>
+      </w:r>
+      <w:proofErr w:type="spellEnd"/>
+      <w:r>
+        <w:rPr>
+          <w:rFonts w:ascii="Times New Roman" w:hAnsi="Times New Roman" w:cs="Times New Roman"/>
+        </w:rPr>
+        <w:t>”</w:t>
+      </w:r>
+      <w:r>
+        <w:rPr>
+          <w:rFonts w:ascii="Times New Roman" w:hAnsi="Times New Roman" w:cs="Times New Roman"/>
+        </w:rPr>
+        <w:t xml:space="preserve"> and</w:t>
+      </w:r>
+      <w:r>
+        <w:rPr>
+          <w:rFonts w:ascii="Times New Roman" w:hAnsi="Times New Roman" w:cs="Times New Roman"/>
+        </w:rPr>
+        <w:t xml:space="preserve"> “</w:t>
+      </w:r>
+      <w:proofErr w:type="spellStart"/>
+      <w:r>
+        <w:rPr>
+          <w:rFonts w:ascii="Times New Roman" w:hAnsi="Times New Roman" w:cs="Times New Roman"/>
+        </w:rPr>
+        <w:t>logElevation</w:t>
+      </w:r>
+      <w:proofErr w:type="spellEnd"/>
+      <w:r>
+        <w:rPr>
+          <w:rFonts w:ascii="Times New Roman" w:hAnsi="Times New Roman" w:cs="Times New Roman"/>
+        </w:rPr>
+        <w:t xml:space="preserve">”, we </w:t>
+      </w:r>
+      <w:r>
+        <w:rPr>
+          <w:rFonts w:ascii="Times New Roman" w:hAnsi="Times New Roman" w:cs="Times New Roman"/>
+        </w:rPr>
+        <w:t xml:space="preserve">check </w:t>
+      </w:r>
+      <w:r>
+        <w:rPr>
+          <w:rFonts w:ascii="Times New Roman" w:hAnsi="Times New Roman" w:cs="Times New Roman"/>
+        </w:rPr>
+        <w:t>the</w:t>
+      </w:r>
+      <w:r>
+        <w:rPr>
+          <w:rFonts w:ascii="Times New Roman" w:hAnsi="Times New Roman" w:cs="Times New Roman"/>
+        </w:rPr>
+        <w:t xml:space="preserve"> linear correlations between these two variables, the result is shown as</w:t>
+      </w:r>
+      <w:r>
+        <w:rPr>
+          <w:rFonts w:ascii="Times New Roman" w:hAnsi="Times New Roman" w:cs="Times New Roman"/>
+        </w:rPr>
+        <w:t xml:space="preserve"> figure </w:t>
+      </w:r>
+      <w:r>
+        <w:rPr>
+          <w:rFonts w:ascii="Times New Roman" w:hAnsi="Times New Roman" w:cs="Times New Roman"/>
+        </w:rPr>
+        <w:t>3</w:t>
+      </w:r>
+      <w:r>
+        <w:rPr>
+          <w:rFonts w:ascii="Times New Roman" w:hAnsi="Times New Roman" w:cs="Times New Roman"/>
+        </w:rPr>
+        <w:t>6.</w:t>
+      </w:r>
+    </w:p>
+    <w:p>
+      <w:pPr>
+        <w:jc w:val="center"/>
+        <w:rPr>
+          <w:rFonts w:ascii="Times New Roman" w:hAnsi="Times New Roman" w:cs="Times New Roman"/>
+        </w:rPr>
+      </w:pPr>
+      <w:r>
+        <w:rPr>
+          <w:rFonts w:ascii="Times New Roman" w:hAnsi="Times New Roman" w:cs="Times New Roman"/>
+          <w:noProof/>
+        </w:rPr>
+        <w:drawing>
+          <wp:inline distT="0" distB="0" distL="0" distR="0" wp14:anchorId="2E2CE94D" wp14:editId="0BFF0944">
+            <wp:extent cx="3263900" cy="952500"/>
+            <wp:effectExtent l="0" t="0" r="0" b="0"/>
+            <wp:docPr id="32" name="图片 22"/>
+            <wp:cNvGraphicFramePr>
+              <a:graphicFrameLocks xmlns:a="http://schemas.openxmlformats.org/drawingml/2006/main" noChangeAspect="1"/>
+            </wp:cNvGraphicFramePr>
+            <a:graphic xmlns:a="http://schemas.openxmlformats.org/drawingml/2006/main">
+              <a:graphicData uri="http://schemas.openxmlformats.org/drawingml/2006/picture">
+                <pic:pic xmlns:pic="http://schemas.openxmlformats.org/drawingml/2006/picture">
+                  <pic:nvPicPr>
+                    <pic:cNvPr id="1" name=""/>
+                    <pic:cNvPicPr/>
+                  </pic:nvPicPr>
+                  <pic:blipFill>
+                    <a:blip r:embed="rId42"/>
+                    <a:stretch>
+                      <a:fillRect/>
+                    </a:stretch>
+                  </pic:blipFill>
+                  <pic:spPr>
+                    <a:xfrm>
+                      <a:off x="0" y="0"/>
+                      <a:ext cx="3263900" cy="952500"/>
+                    </a:xfrm>
+                    <a:prstGeom prst="rect">
+                      <a:avLst/>
+                    </a:prstGeom>
+                  </pic:spPr>
+                </pic:pic>
+              </a:graphicData>
+            </a:graphic>
+          </wp:inline>
+        </w:drawing>
+      </w:r>
+    </w:p>
+    <w:p>
+      <w:pPr>
+        <w:jc w:val="center"/>
+        <w:rPr>
+          <w:rFonts w:ascii="Times New Roman" w:hAnsi="Times New Roman" w:cs="Times New Roman"/>
+          <w:b/>
+        </w:rPr>
+      </w:pPr>
+      <w:r>
+        <w:rPr>
+          <w:rFonts w:ascii="Times New Roman" w:hAnsi="Times New Roman" w:cs="Times New Roman" w:hint="eastAsia"/>
+          <w:b/>
+        </w:rPr>
+        <w:t>F</w:t>
+      </w:r>
+      <w:r>
+        <w:rPr>
+          <w:rFonts w:ascii="Times New Roman" w:hAnsi="Times New Roman" w:cs="Times New Roman"/>
+          <w:b/>
+        </w:rPr>
+        <w:t>igure</w:t>
+      </w:r>
+      <w:r>
+        <w:rPr>
+          <w:rFonts w:ascii="Times New Roman" w:hAnsi="Times New Roman" w:cs="Times New Roman"/>
+          <w:b/>
+        </w:rPr>
+        <w:t xml:space="preserve"> 3</w:t>
+      </w:r>
+      <w:r>
+        <w:rPr>
+          <w:rFonts w:ascii="Times New Roman" w:hAnsi="Times New Roman" w:cs="Times New Roman"/>
+          <w:b/>
+        </w:rPr>
+        <w:t>6</w:t>
+      </w:r>
+      <w:r>
+        <w:rPr>
+          <w:rFonts w:ascii="Times New Roman" w:hAnsi="Times New Roman" w:cs="Times New Roman"/>
+          <w:b/>
+        </w:rPr>
+        <w:t xml:space="preserve"> </w:t>
+      </w:r>
+      <w:r>
+        <w:rPr>
+          <w:rFonts w:ascii="Times New Roman" w:hAnsi="Times New Roman" w:cs="Times New Roman"/>
+          <w:b/>
+        </w:rPr>
+        <w:t xml:space="preserve">round for </w:t>
+      </w:r>
+      <w:proofErr w:type="spellStart"/>
+      <w:r>
+        <w:rPr>
+          <w:rFonts w:ascii="Times New Roman" w:hAnsi="Times New Roman" w:cs="Times New Roman"/>
+          <w:b/>
+        </w:rPr>
+        <w:t>galadata</w:t>
+      </w:r>
+      <w:proofErr w:type="spellEnd"/>
+    </w:p>
+    <w:p>
+      <w:pPr>
+        <w:jc w:val="center"/>
+        <w:rPr>
+          <w:rFonts w:ascii="Times New Roman" w:hAnsi="Times New Roman" w:cs="Times New Roman"/>
+        </w:rPr>
+      </w:pPr>
+      <w:r>
+        <w:rPr>
+          <w:rFonts w:ascii="Times New Roman" w:hAnsi="Times New Roman" w:cs="Times New Roman"/>
+          <w:noProof/>
+        </w:rPr>
+        <w:drawing>
+          <wp:inline distT="0" distB="0" distL="0" distR="0" wp14:anchorId="3BB0A46B" wp14:editId="3C2CC236">
+            <wp:extent cx="4754880" cy="3802380"/>
+            <wp:effectExtent l="0" t="0" r="7620" b="7620"/>
+            <wp:docPr id="39" name="Picture 39" descr="C:\Users\ljm25\AppData\Local\Temp\WeChat Files\7ddb89bb3582e7e9a36b45b76cfabbd.png"/>
+            <wp:cNvGraphicFramePr>
+              <a:graphicFrameLocks xmlns:a="http://schemas.openxmlformats.org/drawingml/2006/main" noChangeAspect="1"/>
+            </wp:cNvGraphicFramePr>
+            <a:graphic xmlns:a="http://schemas.openxmlformats.org/drawingml/2006/main">
+              <a:graphicData uri="http://schemas.openxmlformats.org/drawingml/2006/picture">
+                <pic:pic xmlns:pic="http://schemas.openxmlformats.org/drawingml/2006/picture">
+                  <pic:nvPicPr>
+                    <pic:cNvPr id="0" name="Picture 1" descr="C:\Users\ljm25\AppData\Local\Temp\WeChat Files\7ddb89bb3582e7e9a36b45b76cfabbd.png"/>
+                    <pic:cNvPicPr>
+                      <a:picLocks noChangeAspect="1" noChangeArrowheads="1"/>
+                    </pic:cNvPicPr>
+                  </pic:nvPicPr>
+                  <pic:blipFill>
+                    <a:blip r:embed="rId43">
+                      <a:extLst>
+                        <a:ext uri="{28A0092B-C50C-407E-A947-70E740481C1C}">
+                          <a14:useLocalDpi xmlns:a14="http://schemas.microsoft.com/office/drawing/2010/main" val="0"/>
+                        </a:ext>
+                      </a:extLst>
+                    </a:blip>
+                    <a:srcRect/>
+                    <a:stretch>
+                      <a:fillRect/>
+                    </a:stretch>
+                  </pic:blipFill>
+                  <pic:spPr bwMode="auto">
+                    <a:xfrm>
+                      <a:off x="0" y="0"/>
+                      <a:ext cx="4754880" cy="3802380"/>
+                    </a:xfrm>
+                    <a:prstGeom prst="rect">
+                      <a:avLst/>
+                    </a:prstGeom>
+                    <a:noFill/>
+                    <a:ln>
+                      <a:noFill/>
+                    </a:ln>
+                  </pic:spPr>
+                </pic:pic>
+              </a:graphicData>
+            </a:graphic>
+          </wp:inline>
+        </w:drawing>
+      </w:r>
+    </w:p>
+    <w:p>
+      <w:pPr>
+        <w:jc w:val="center"/>
+        <w:rPr>
+          <w:rFonts w:ascii="Times New Roman" w:hAnsi="Times New Roman" w:cs="Times New Roman"/>
+          <w:b/>
+          <w:color w:val="FF0000"/>
+        </w:rPr>
+      </w:pPr>
+      <w:r>
+        <w:rPr>
+          <w:rFonts w:ascii="Times New Roman" w:hAnsi="Times New Roman" w:cs="Times New Roman" w:hint="eastAsia"/>
+          <w:b/>
+        </w:rPr>
+        <w:t>F</w:t>
+      </w:r>
+      <w:r>
+        <w:rPr>
+          <w:rFonts w:ascii="Times New Roman" w:hAnsi="Times New Roman" w:cs="Times New Roman"/>
+          <w:b/>
+        </w:rPr>
+        <w:t>igure</w:t>
+      </w:r>
+      <w:r>
+        <w:rPr>
+          <w:rFonts w:ascii="Times New Roman" w:hAnsi="Times New Roman" w:cs="Times New Roman"/>
+          <w:b/>
+        </w:rPr>
+        <w:t xml:space="preserve"> 3</w:t>
+      </w:r>
+      <w:r>
+        <w:rPr>
+          <w:rFonts w:ascii="Times New Roman" w:hAnsi="Times New Roman" w:cs="Times New Roman"/>
+          <w:b/>
+        </w:rPr>
+        <w:t>7</w:t>
+      </w:r>
+      <w:r>
+        <w:rPr>
+          <w:rFonts w:ascii="Times New Roman" w:hAnsi="Times New Roman" w:cs="Times New Roman"/>
+          <w:b/>
+        </w:rPr>
+        <w:t xml:space="preserve"> </w:t>
+      </w:r>
+      <w:r>
+        <w:rPr>
+          <w:rFonts w:ascii="CMR10" w:hAnsi="CMR10"/>
+          <w:b/>
+          <w:color w:val="000000"/>
+          <w:sz w:val="20"/>
+          <w:szCs w:val="20"/>
+        </w:rPr>
+        <w:t>S</w:t>
+      </w:r>
+      <w:r>
+        <w:rPr>
+          <w:rFonts w:ascii="CMR10" w:hAnsi="CMR10"/>
+          <w:b/>
+          <w:color w:val="000000"/>
+          <w:sz w:val="20"/>
+          <w:szCs w:val="20"/>
+        </w:rPr>
+        <w:t>ummary</w:t>
+      </w:r>
+    </w:p>
+    <w:p>
+      <w:pPr>
+        <w:jc w:val="center"/>
+        <w:rPr>
+          <w:rFonts w:ascii="Times New Roman" w:hAnsi="Times New Roman" w:cs="Times New Roman" w:hint="eastAsia"/>
+        </w:rPr>
+      </w:pPr>
+    </w:p>
+    <w:p>
+      <w:pPr>
+        <w:jc w:val="center"/>
+        <w:rPr>
+          <w:rFonts w:ascii="Times New Roman" w:hAnsi="Times New Roman" w:cs="Times New Roman"/>
+        </w:rPr>
+      </w:pPr>
+      <w:r>
+        <w:rPr>
+          <w:rFonts w:ascii="Times New Roman" w:hAnsi="Times New Roman" w:cs="Times New Roman"/>
+          <w:noProof/>
+        </w:rPr>
+        <w:lastRenderedPageBreak/>
+        <w:drawing>
+          <wp:inline distT="0" distB="0" distL="0" distR="0" wp14:anchorId="630BAC24" wp14:editId="265EE4B7">
+            <wp:extent cx="5067300" cy="4907280"/>
+            <wp:effectExtent l="0" t="0" r="0" b="7620"/>
+            <wp:docPr id="40" name="Picture 40" descr="C:\Users\ljm25\AppData\Local\Temp\WeChat Files\f9e9d04e9e865cf43db5a53a7734132.png"/>
+            <wp:cNvGraphicFramePr>
+              <a:graphicFrameLocks xmlns:a="http://schemas.openxmlformats.org/drawingml/2006/main" noChangeAspect="1"/>
+            </wp:cNvGraphicFramePr>
+            <a:graphic xmlns:a="http://schemas.openxmlformats.org/drawingml/2006/main">
+              <a:graphicData uri="http://schemas.openxmlformats.org/drawingml/2006/picture">
+                <pic:pic xmlns:pic="http://schemas.openxmlformats.org/drawingml/2006/picture">
+                  <pic:nvPicPr>
+                    <pic:cNvPr id="0" name="Picture 2" descr="C:\Users\ljm25\AppData\Local\Temp\WeChat Files\f9e9d04e9e865cf43db5a53a7734132.png"/>
+                    <pic:cNvPicPr>
+                      <a:picLocks noChangeAspect="1" noChangeArrowheads="1"/>
+                    </pic:cNvPicPr>
+                  </pic:nvPicPr>
+                  <pic:blipFill>
+                    <a:blip r:embed="rId44">
+                      <a:extLst>
+                        <a:ext uri="{28A0092B-C50C-407E-A947-70E740481C1C}">
+                          <a14:useLocalDpi xmlns:a14="http://schemas.microsoft.com/office/drawing/2010/main" val="0"/>
+                        </a:ext>
+                      </a:extLst>
+                    </a:blip>
+                    <a:srcRect/>
+                    <a:stretch>
+                      <a:fillRect/>
+                    </a:stretch>
+                  </pic:blipFill>
+                  <pic:spPr bwMode="auto">
+                    <a:xfrm>
+                      <a:off x="0" y="0"/>
+                      <a:ext cx="5067300" cy="4907280"/>
+                    </a:xfrm>
+                    <a:prstGeom prst="rect">
+                      <a:avLst/>
+                    </a:prstGeom>
+                    <a:noFill/>
+                    <a:ln>
+                      <a:noFill/>
+                    </a:ln>
+                  </pic:spPr>
+                </pic:pic>
+              </a:graphicData>
+            </a:graphic>
+          </wp:inline>
+        </w:drawing>
+      </w:r>
+    </w:p>
+    <w:p>
+      <w:pPr>
+        <w:jc w:val="center"/>
+        <w:rPr>
+          <w:rFonts w:ascii="Times New Roman" w:hAnsi="Times New Roman" w:cs="Times New Roman"/>
+          <w:b/>
+          <w:color w:val="FF0000"/>
+        </w:rPr>
+      </w:pPr>
+      <w:r>
+        <w:rPr>
+          <w:rFonts w:ascii="Times New Roman" w:hAnsi="Times New Roman" w:cs="Times New Roman" w:hint="eastAsia"/>
+          <w:b/>
+        </w:rPr>
+        <w:t>F</w:t>
+      </w:r>
+      <w:r>
+        <w:rPr>
+          <w:rFonts w:ascii="Times New Roman" w:hAnsi="Times New Roman" w:cs="Times New Roman"/>
+          <w:b/>
+        </w:rPr>
+        <w:t>igure</w:t>
+      </w:r>
+      <w:r>
+        <w:rPr>
+          <w:rFonts w:ascii="Times New Roman" w:hAnsi="Times New Roman" w:cs="Times New Roman"/>
+          <w:b/>
+        </w:rPr>
+        <w:t xml:space="preserve"> 3</w:t>
+      </w:r>
+      <w:r>
+        <w:rPr>
+          <w:rFonts w:ascii="Times New Roman" w:hAnsi="Times New Roman" w:cs="Times New Roman"/>
+          <w:b/>
+        </w:rPr>
+        <w:t>8</w:t>
+      </w:r>
+      <w:r>
+        <w:rPr>
+          <w:rFonts w:ascii="Times New Roman" w:hAnsi="Times New Roman" w:cs="Times New Roman"/>
+          <w:b/>
+        </w:rPr>
+        <w:t xml:space="preserve"> </w:t>
+      </w:r>
+      <w:r>
+        <w:rPr>
+          <w:rFonts w:ascii="CMR10" w:hAnsi="CMR10"/>
+          <w:b/>
+          <w:color w:val="000000"/>
+          <w:sz w:val="20"/>
+          <w:szCs w:val="20"/>
+        </w:rPr>
+        <w:t>S</w:t>
+      </w:r>
+      <w:r>
+        <w:rPr>
+          <w:rFonts w:ascii="CMR10" w:hAnsi="CMR10"/>
+          <w:b/>
+          <w:color w:val="000000"/>
+          <w:sz w:val="20"/>
+          <w:szCs w:val="20"/>
+        </w:rPr>
+        <w:t>ummary</w:t>
+      </w:r>
+    </w:p>
+    <w:p>
+      <w:pPr>
+        <w:rPr>
+          <w:rFonts w:ascii="Times New Roman" w:hAnsi="Times New Roman" w:cs="Times New Roman"/>
+        </w:rPr>
+      </w:pPr>
+      <w:bookmarkStart w:id="0" w:name="_GoBack"/>
+      <w:bookmarkEnd w:id="0"/>
+      <w:r>
+        <w:rPr>
+          <w:rFonts w:ascii="Times New Roman" w:hAnsi="Times New Roman" w:cs="Times New Roman"/>
+        </w:rPr>
+        <w:t xml:space="preserve">We can find that both of variables have </w:t>
+      </w:r>
+      <w:r>
+        <w:rPr>
+          <w:rFonts w:ascii="Times New Roman" w:hAnsi="Times New Roman" w:cs="Times New Roman"/>
+        </w:rPr>
+        <w:t>0.9 correlations coefficients</w:t>
+      </w:r>
+      <w:r>
+        <w:rPr>
+          <w:rFonts w:ascii="Times New Roman" w:hAnsi="Times New Roman" w:cs="Times New Roman"/>
+        </w:rPr>
+        <w:t> </w:t>
+      </w:r>
+      <w:r>
+        <w:rPr>
+          <w:rFonts w:ascii="Times New Roman" w:hAnsi="Times New Roman" w:cs="Times New Roman"/>
+        </w:rPr>
+        <w:t xml:space="preserve">to the other in this pair. </w:t>
+      </w:r>
+      <w:r>
+        <w:rPr>
+          <w:rFonts w:ascii="Times New Roman" w:hAnsi="Times New Roman" w:cs="Times New Roman"/>
+        </w:rPr>
+        <w:t xml:space="preserve">And </w:t>
+      </w:r>
+      <w:proofErr w:type="gramStart"/>
+      <w:r>
+        <w:rPr>
+          <w:rFonts w:ascii="Times New Roman" w:hAnsi="Times New Roman" w:cs="Times New Roman"/>
+        </w:rPr>
+        <w:t>also</w:t>
+      </w:r>
+      <w:proofErr w:type="gramEnd"/>
+      <w:r>
+        <w:rPr>
+          <w:rFonts w:ascii="Times New Roman" w:hAnsi="Times New Roman" w:cs="Times New Roman"/>
+        </w:rPr>
+        <w:t xml:space="preserve"> after using modlog3, we can see there’s no significant improvement of R-square </w:t>
+      </w:r>
+      <w:r>
+        <w:rPr>
+          <w:rFonts w:ascii="Times New Roman" w:hAnsi="Times New Roman" w:cs="Times New Roman"/>
+        </w:rPr>
+        <w:t>So</w:t>
+      </w:r>
+      <w:r>
+        <w:rPr>
+          <w:rFonts w:ascii="Times New Roman" w:hAnsi="Times New Roman" w:cs="Times New Roman"/>
+        </w:rPr>
+        <w:t>,</w:t>
+      </w:r>
+      <w:r>
+        <w:rPr>
+          <w:rFonts w:ascii="Times New Roman" w:hAnsi="Times New Roman" w:cs="Times New Roman"/>
+        </w:rPr>
+        <w:t xml:space="preserve"> it’s not useful to include interactions between “</w:t>
+      </w:r>
+      <w:proofErr w:type="spellStart"/>
+      <w:r>
+        <w:rPr>
+          <w:rFonts w:ascii="Times New Roman" w:hAnsi="Times New Roman" w:cs="Times New Roman"/>
+        </w:rPr>
+        <w:t>logElevation</w:t>
+      </w:r>
+      <w:proofErr w:type="spellEnd"/>
+      <w:r>
+        <w:rPr>
+          <w:rFonts w:ascii="Times New Roman" w:hAnsi="Times New Roman" w:cs="Times New Roman"/>
+        </w:rPr>
+        <w:t>” and “</w:t>
+      </w:r>
+      <w:proofErr w:type="spellStart"/>
+      <w:r>
+        <w:rPr>
+          <w:rFonts w:ascii="Times New Roman" w:hAnsi="Times New Roman" w:cs="Times New Roman"/>
+        </w:rPr>
+        <w:t>logArea</w:t>
+      </w:r>
+      <w:proofErr w:type="spellEnd"/>
+      <w:r>
+        <w:rPr>
+          <w:rFonts w:ascii="Times New Roman" w:hAnsi="Times New Roman" w:cs="Times New Roman"/>
+        </w:rPr>
+        <w:t>”.</w:t>
+      </w:r>
+    </w:p>
+    <w:p>
+      <w:pPr>
+        <w:rPr>
+          <w:rFonts w:ascii="Times New Roman" w:hAnsi="Times New Roman" w:cs="Times New Roman"/>
+        </w:rPr>
+      </w:pPr>
+    </w:p>
+    <w:p>
+      <w:pPr>
+        <w:rPr>
+          <w:rFonts w:ascii="Times New Roman" w:eastAsia="TimesNewRomanPS-BoldMT" w:hAnsi="Times New Roman" w:cs="Times New Roman"/>
+          <w:b/>
+          <w:bCs/>
+          <w:sz w:val="44"/>
+          <w:szCs w:val="44"/>
+        </w:rPr>
+      </w:pPr>
+      <w:r>
+        <w:rPr>
+          <w:rFonts w:ascii="Times New Roman" w:eastAsia="TimesNewRomanPS-BoldMT" w:hAnsi="Times New Roman" w:cs="Times New Roman"/>
+          <w:b/>
+          <w:bCs/>
+          <w:sz w:val="44"/>
+          <w:szCs w:val="44"/>
+        </w:rPr>
+        <w:t>Tas</w:t>
+      </w:r>
+      <w:r>
+        <w:rPr>
+          <w:rFonts w:ascii="Times New Roman" w:eastAsia="TimesNewRomanPS-BoldMT" w:hAnsi="Times New Roman" w:cs="Times New Roman"/>
+          <w:b/>
+          <w:bCs/>
+          <w:sz w:val="44"/>
+          <w:szCs w:val="44"/>
+        </w:rPr>
+        <w:t>k</w:t>
+      </w:r>
+      <w:r>
+        <w:rPr>
+          <w:rFonts w:ascii="Times New Roman" w:eastAsia="TimesNewRomanPS-BoldMT" w:hAnsi="Times New Roman" w:cs="Times New Roman"/>
+          <w:b/>
+          <w:bCs/>
+          <w:sz w:val="44"/>
+          <w:szCs w:val="44"/>
+        </w:rPr>
+        <w:t xml:space="preserve"> </w:t>
+      </w:r>
+      <w:r>
+        <w:rPr>
+          <w:rFonts w:ascii="Times New Roman" w:eastAsia="TimesNewRomanPS-BoldMT" w:hAnsi="Times New Roman" w:cs="Times New Roman"/>
+          <w:b/>
+          <w:bCs/>
+          <w:sz w:val="44"/>
+          <w:szCs w:val="44"/>
+        </w:rPr>
+        <w:t>10</w:t>
+      </w:r>
+    </w:p>
+    <w:p>
+      <w:pPr>
+        <w:rPr>
+          <w:rFonts w:ascii="Times New Roman" w:hAnsi="Times New Roman" w:cs="Times New Roman"/>
+        </w:rPr>
+      </w:pPr>
+      <w:r>
+        <w:rPr>
+          <w:rFonts w:ascii="Times New Roman" w:hAnsi="Times New Roman" w:cs="Times New Roman"/>
+        </w:rPr>
+        <w:t xml:space="preserve">In task 3 we have </w:t>
+      </w:r>
+      <w:r>
+        <w:rPr>
+          <w:rFonts w:ascii="Times New Roman" w:hAnsi="Times New Roman" w:cs="Times New Roman"/>
+        </w:rPr>
+        <w:t>compared two models</w:t>
+      </w:r>
+      <w:r>
+        <w:rPr>
+          <w:rFonts w:ascii="Times New Roman" w:hAnsi="Times New Roman" w:cs="Times New Roman"/>
+        </w:rPr>
+        <w:t xml:space="preserve"> </w:t>
+      </w:r>
+      <w:r>
+        <w:rPr>
+          <w:rFonts w:ascii="Times New Roman" w:hAnsi="Times New Roman" w:cs="Times New Roman" w:hint="eastAsia"/>
+        </w:rPr>
+        <w:t>and</w:t>
+      </w:r>
+      <w:r>
+        <w:rPr>
+          <w:rFonts w:ascii="Times New Roman" w:hAnsi="Times New Roman" w:cs="Times New Roman"/>
+        </w:rPr>
+        <w:t xml:space="preserve"> the model using </w:t>
+      </w:r>
+      <w:proofErr w:type="gramStart"/>
+      <w:r>
+        <w:rPr>
+          <w:rFonts w:ascii="Times New Roman" w:hAnsi="Times New Roman" w:cs="Times New Roman"/>
+        </w:rPr>
+        <w:t>sqrt(</w:t>
+      </w:r>
+      <w:proofErr w:type="gramEnd"/>
+      <w:r>
+        <w:rPr>
+          <w:rFonts w:ascii="Times New Roman" w:hAnsi="Times New Roman" w:cs="Times New Roman"/>
+        </w:rPr>
+        <w:t>Species) is better than the model using Species.</w:t>
+      </w:r>
+    </w:p>
+    <w:p>
+      <w:pPr>
+        <w:rPr>
+          <w:rFonts w:ascii="Times New Roman" w:hAnsi="Times New Roman" w:cs="Times New Roman"/>
+        </w:rPr>
+      </w:pPr>
+      <w:r>
+        <w:rPr>
+          <w:rFonts w:ascii="Times New Roman" w:hAnsi="Times New Roman" w:cs="Times New Roman" w:hint="eastAsia"/>
+        </w:rPr>
+        <w:t>F</w:t>
+      </w:r>
+      <w:r>
+        <w:rPr>
+          <w:rFonts w:ascii="Times New Roman" w:hAnsi="Times New Roman" w:cs="Times New Roman"/>
+        </w:rPr>
+        <w:t xml:space="preserve">or modlog1, there is scattered and no obvious structure, which means there’s no significant relation between residuals and fitted values. </w:t>
+      </w:r>
+      <w:r>
+        <w:rPr>
+          <w:rFonts w:ascii="Times New Roman" w:hAnsi="Times New Roman" w:cs="Times New Roman" w:hint="eastAsia"/>
+        </w:rPr>
+        <w:t>Therefore,</w:t>
+      </w:r>
+      <w:r>
+        <w:rPr>
+          <w:rFonts w:ascii="Times New Roman" w:hAnsi="Times New Roman" w:cs="Times New Roman"/>
+        </w:rPr>
+        <w:t xml:space="preserve"> we also discard this model.</w:t>
+      </w:r>
+    </w:p>
+    <w:p>
+      <w:pPr>
+        <w:rPr>
+          <w:rFonts w:ascii="Times New Roman" w:hAnsi="Times New Roman" w:cs="Times New Roman"/>
+        </w:rPr>
+      </w:pPr>
+      <w:r>
+        <w:rPr>
+          <w:rFonts w:ascii="Times New Roman" w:hAnsi="Times New Roman" w:cs="Times New Roman"/>
+        </w:rPr>
+        <w:t>And for modlog2, it contains two variables “</w:t>
+      </w:r>
+      <w:proofErr w:type="spellStart"/>
+      <w:r>
+        <w:rPr>
+          <w:rFonts w:ascii="Times New Roman" w:hAnsi="Times New Roman" w:cs="Times New Roman"/>
+        </w:rPr>
+        <w:t>logElevation</w:t>
+      </w:r>
+      <w:proofErr w:type="spellEnd"/>
+      <w:r>
+        <w:rPr>
+          <w:rFonts w:ascii="Times New Roman" w:hAnsi="Times New Roman" w:cs="Times New Roman"/>
+        </w:rPr>
+        <w:t>” and “</w:t>
+      </w:r>
+      <w:proofErr w:type="spellStart"/>
+      <w:r>
+        <w:rPr>
+          <w:rFonts w:ascii="Times New Roman" w:hAnsi="Times New Roman" w:cs="Times New Roman"/>
+        </w:rPr>
+        <w:t>logArea</w:t>
+      </w:r>
+      <w:proofErr w:type="spellEnd"/>
+      <w:r>
+        <w:rPr>
+          <w:rFonts w:ascii="Times New Roman" w:hAnsi="Times New Roman" w:cs="Times New Roman"/>
+        </w:rPr>
+        <w:t>” which have collinearities. Since it’s not useful to fit them in the same model, modlog2 is not the best choice.</w:t>
+      </w:r>
+    </w:p>
+    <w:p>
+      <w:pPr>
+        <w:rPr>
+          <w:rFonts w:ascii="Times New Roman" w:hAnsi="Times New Roman" w:cs="Times New Roman"/>
+        </w:rPr>
+      </w:pPr>
+      <w:r>
+        <w:rPr>
+          <w:rFonts w:ascii="Times New Roman" w:hAnsi="Times New Roman" w:cs="Times New Roman"/>
+        </w:rPr>
+        <w:t xml:space="preserve">To conclude, we prefer the model using </w:t>
+      </w:r>
+      <w:proofErr w:type="gramStart"/>
+      <w:r>
+        <w:rPr>
+          <w:rFonts w:ascii="Times New Roman" w:hAnsi="Times New Roman" w:cs="Times New Roman"/>
+        </w:rPr>
+        <w:t>sqrt(</w:t>
+      </w:r>
+      <w:proofErr w:type="gramEnd"/>
+      <w:r>
+        <w:rPr>
+          <w:rFonts w:ascii="Times New Roman" w:hAnsi="Times New Roman" w:cs="Times New Roman"/>
+        </w:rPr>
+        <w:t>Species). Because it contains less variables and most of the variables in the model are relevant and easy to observe.</w:t>
+      </w:r>
+    </w:p>
+    <w:p>
+      <w:pPr>
+        <w:rPr>
+          <w:rFonts w:ascii="Times New Roman" w:hAnsi="Times New Roman" w:cs="Times New Roman"/>
+        </w:rPr>
+      </w:pPr>
     </w:p>
     <w:sectPr>
       <w:pgSz w:w="11906" w:h="16838"/>
@@ -1577,28 +7576,6 @@
       <w:szCs w:val="24"/>
     </w:rPr>
   </w:style>
-  <w:style w:type="paragraph" w:styleId="Heading1">
-    <w:name w:val="heading 1"/>
-    <w:basedOn w:val="Normal"/>
-    <w:next w:val="Normal"/>
-    <w:link w:val="Heading1Char"/>
-    <w:uiPriority w:val="9"/>
-    <w:qFormat/>
-    <w:rsid w:val="00B65151"/>
-    <w:pPr>
-      <w:keepNext/>
-      <w:keepLines/>
-      <w:spacing w:before="340" w:after="330" w:line="578" w:lineRule="auto"/>
-      <w:outlineLvl w:val="0"/>
-    </w:pPr>
-    <w:rPr>
-      <w:b/>
-      <w:bCs/>
-      <w:kern w:val="44"/>
-      <w:sz w:val="44"/>
-      <w:szCs w:val="44"/>
-    </w:rPr>
-  </w:style>
   <w:style w:type="character" w:default="1" w:styleId="DefaultParagraphFont">
     <w:name w:val="Default Paragraph Font"/>
     <w:uiPriority w:val="1"/>
@@ -1626,21 +7603,6 @@
     <w:semiHidden/>
     <w:unhideWhenUsed/>
   </w:style>
-  <w:style w:type="character" w:customStyle="1" w:styleId="Heading1Char">
-    <w:name w:val="Heading 1 Char"/>
-    <w:basedOn w:val="DefaultParagraphFont"/>
-    <w:link w:val="Heading1"/>
-    <w:uiPriority w:val="9"/>
-    <w:rsid w:val="00B65151"/>
-    <w:rPr>
-      <w:rFonts w:ascii="宋体" w:eastAsia="宋体" w:hAnsi="宋体" w:cs="宋体"/>
-      <w:b/>
-      <w:bCs/>
-      <w:kern w:val="44"/>
-      <w:sz w:val="44"/>
-      <w:szCs w:val="44"/>
-    </w:rPr>
-  </w:style>
   <w:style w:type="paragraph" w:styleId="BalloonText">
     <w:name w:val="Balloon Text"/>
     <w:basedOn w:val="Normal"/>
@@ -1648,7 +7610,7 @@
     <w:uiPriority w:val="99"/>
     <w:semiHidden/>
     <w:unhideWhenUsed/>
-    <w:rsid w:val="00143B25"/>
+    <w:rsid w:val="000146C5"/>
     <w:rPr>
       <w:sz w:val="18"/>
       <w:szCs w:val="18"/>
@@ -1660,7 +7622,7 @@
     <w:link w:val="BalloonText"/>
     <w:uiPriority w:val="99"/>
     <w:semiHidden/>
-    <w:rsid w:val="00143B25"/>
+    <w:rsid w:val="000146C5"/>
     <w:rPr>
       <w:rFonts w:ascii="宋体" w:eastAsia="宋体" w:hAnsi="宋体" w:cs="宋体"/>
       <w:sz w:val="18"/>
@@ -1963,4 +7925,16 @@
     </a:ext>
   </a:extLst>
 </a:theme>
+</file>
+
+<file path=customXml/item1.xml><?xml version="1.0" encoding="utf-8"?>
+<b:Sources xmlns:b="http://schemas.openxmlformats.org/officeDocument/2006/bibliography" xmlns="http://schemas.openxmlformats.org/officeDocument/2006/bibliography" SelectedStyle="\APASixthEditionOfficeOnline.xsl" StyleName="APA" Version="6"/>
+</file>
+
+<file path=customXml/itemProps1.xml><?xml version="1.0" encoding="utf-8"?>
+<ds:datastoreItem xmlns:ds="http://schemas.openxmlformats.org/officeDocument/2006/customXml" ds:itemID="{44A80FB4-40E1-446B-84AE-B3753F8841CE}">
+  <ds:schemaRefs>
+    <ds:schemaRef ds:uri="http://schemas.openxmlformats.org/officeDocument/2006/bibliography"/>
+  </ds:schemaRefs>
+</ds:datastoreItem>
 </file>